--- a/Dokumente/SST_LB03_Wieland-Wieser-Kaschnitz.docx
+++ b/Dokumente/SST_LB03_Wieland-Wieser-Kaschnitz.docx
@@ -459,7 +459,7 @@
               </wp:anchor>
             </w:drawing>
           </mc:Choice>
-          <mc:Fallback xmlns:cx="http://schemas.microsoft.com/office/drawing/2014/chartex" xmlns:cx1="http://schemas.microsoft.com/office/drawing/2015/9/8/chartex" xmlns:cx2="http://schemas.microsoft.com/office/drawing/2015/10/21/chartex" xmlns:cx3="http://schemas.microsoft.com/office/drawing/2016/5/9/chartex" xmlns:cx4="http://schemas.microsoft.com/office/drawing/2016/5/10/chartex" xmlns:cx5="http://schemas.microsoft.com/office/drawing/2016/5/11/chartex" xmlns:w16se="http://schemas.microsoft.com/office/word/2015/wordml/symex">
+          <mc:Fallback xmlns:w16se="http://schemas.microsoft.com/office/word/2015/wordml/symex" xmlns:cx5="http://schemas.microsoft.com/office/drawing/2016/5/11/chartex" xmlns:cx4="http://schemas.microsoft.com/office/drawing/2016/5/10/chartex" xmlns:cx3="http://schemas.microsoft.com/office/drawing/2016/5/9/chartex" xmlns:cx2="http://schemas.microsoft.com/office/drawing/2015/10/21/chartex" xmlns:cx1="http://schemas.microsoft.com/office/drawing/2015/9/8/chartex" xmlns:cx="http://schemas.microsoft.com/office/drawing/2014/chartex">
             <w:pict>
               <v:rect w14:anchorId="4F847EED" id="Rechteck 28" o:spid="_x0000_s1026" style="position:absolute;margin-left:0;margin-top:15.1pt;width:492.9pt;height:98.75pt;z-index:251677696;visibility:visible;mso-wrap-style:square;mso-width-percent:0;mso-height-percent:0;mso-wrap-distance-left:9pt;mso-wrap-distance-top:0;mso-wrap-distance-right:9pt;mso-wrap-distance-bottom:0;mso-position-horizontal:center;mso-position-horizontal-relative:margin;mso-position-vertical:absolute;mso-position-vertical-relative:text;mso-width-percent:0;mso-height-percent:0;mso-width-relative:page;mso-height-relative:page;v-text-anchor:top" o:gfxdata="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" o:allowincell="f" filled="f" strokeweight=".25pt">
                 <w10:wrap anchorx="margin"/>
@@ -632,7 +632,7 @@
               </wp:anchor>
             </w:drawing>
           </mc:Choice>
-          <mc:Fallback xmlns:cx="http://schemas.microsoft.com/office/drawing/2014/chartex" xmlns:cx1="http://schemas.microsoft.com/office/drawing/2015/9/8/chartex" xmlns:cx2="http://schemas.microsoft.com/office/drawing/2015/10/21/chartex" xmlns:cx3="http://schemas.microsoft.com/office/drawing/2016/5/9/chartex" xmlns:cx4="http://schemas.microsoft.com/office/drawing/2016/5/10/chartex" xmlns:cx5="http://schemas.microsoft.com/office/drawing/2016/5/11/chartex" xmlns:w16se="http://schemas.microsoft.com/office/word/2015/wordml/symex">
+          <mc:Fallback xmlns:w16se="http://schemas.microsoft.com/office/word/2015/wordml/symex" xmlns:cx5="http://schemas.microsoft.com/office/drawing/2016/5/11/chartex" xmlns:cx4="http://schemas.microsoft.com/office/drawing/2016/5/10/chartex" xmlns:cx3="http://schemas.microsoft.com/office/drawing/2016/5/9/chartex" xmlns:cx2="http://schemas.microsoft.com/office/drawing/2015/10/21/chartex" xmlns:cx1="http://schemas.microsoft.com/office/drawing/2015/9/8/chartex" xmlns:cx="http://schemas.microsoft.com/office/drawing/2014/chartex">
             <w:pict>
               <v:line w14:anchorId="58AE21EF" id="Gerader Verbinder 27" o:spid="_x0000_s1026" style="position:absolute;z-index:251678720;visibility:visible;mso-wrap-style:square;mso-width-percent:0;mso-height-percent:0;mso-wrap-distance-left:9pt;mso-wrap-distance-top:0;mso-wrap-distance-right:9pt;mso-wrap-distance-bottom:0;mso-position-horizontal:center;mso-position-horizontal-relative:margin;mso-position-vertical:absolute;mso-position-vertical-relative:text;mso-width-percent:0;mso-height-percent:0;mso-width-relative:page;mso-height-relative:page" from="0,7pt" to="440.25pt,7.05pt" o:gfxdata="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" o:allowincell="f" strokeweight=".25pt">
                 <v:stroke startarrowwidth="narrow" startarrowlength="long" endarrowwidth="narrow" endarrowlength="long"/>
@@ -1656,15 +1656,7 @@
                 <w:sz w:val="24"/>
                 <w:szCs w:val="24"/>
               </w:rPr>
-              <w:t xml:space="preserve">Labor 3: </w:t>
-            </w:r>
-            <w:r>
-              <w:rPr>
-                <w:b w:val="0"/>
-                <w:sz w:val="24"/>
-                <w:szCs w:val="24"/>
-              </w:rPr>
-              <w:t>Anpassung der native-c DLL (Kunden/Konten)</w:t>
+              <w:t>Labor 3: Anpassung der native-c DLL (Kunden/Konten)</w:t>
             </w:r>
           </w:p>
         </w:tc>
@@ -1855,16 +1847,7 @@
                 <w:szCs w:val="24"/>
                 <w:u w:val="single"/>
               </w:rPr>
-              <w:t>Netzwerkkommunikation</w:t>
-            </w:r>
-            <w:r>
-              <w:rPr>
-                <w:b w:val="0"/>
-                <w:sz w:val="24"/>
-                <w:szCs w:val="24"/>
-                <w:u w:val="single"/>
-              </w:rPr>
-              <w:t xml:space="preserve"> mit </w:t>
+              <w:t xml:space="preserve">Netzwerkkommunikation mit </w:t>
             </w:r>
             <w:proofErr w:type="spellStart"/>
             <w:r>
@@ -2187,20 +2170,22 @@
     </w:p>
     <w:sdt>
       <w:sdtPr>
+        <w:rPr>
+          <w:rFonts w:ascii="Times New Roman" w:eastAsia="Calibri" w:hAnsi="Times New Roman" w:cs="Times New Roman"/>
+          <w:b w:val="0"/>
+          <w:bCs w:val="0"/>
+          <w:color w:val="auto"/>
+          <w:sz w:val="24"/>
+          <w:szCs w:val="22"/>
+          <w:lang w:val="de-AT"/>
+        </w:rPr>
         <w:id w:val="-1745022105"/>
         <w:docPartObj>
           <w:docPartGallery w:val="Table of Contents"/>
           <w:docPartUnique/>
         </w:docPartObj>
       </w:sdtPr>
-      <w:sdtEndPr>
-        <w:rPr>
-          <w:rFonts w:ascii="Times New Roman" w:eastAsia="Calibri" w:hAnsi="Times New Roman" w:cs="Times New Roman"/>
-          <w:color w:val="auto"/>
-          <w:sz w:val="24"/>
-          <w:szCs w:val="22"/>
-        </w:rPr>
-      </w:sdtEndPr>
+      <w:sdtEndPr/>
       <w:sdtContent>
         <w:p>
           <w:pPr>
@@ -3255,18 +3240,18 @@
       <w:pPr>
         <w:pStyle w:val="US2Kapitel"/>
       </w:pPr>
-      <w:bookmarkStart w:id="9" w:name="_Toc372464449"/>
-      <w:bookmarkStart w:id="10" w:name="_Toc372465723"/>
-      <w:bookmarkStart w:id="11" w:name="_Toc372471267"/>
-      <w:bookmarkStart w:id="12" w:name="_Toc406189030"/>
-      <w:bookmarkStart w:id="13" w:name="_Toc467505549"/>
+      <w:bookmarkStart w:id="9" w:name="_Toc467505549"/>
+      <w:bookmarkStart w:id="10" w:name="_Toc372464449"/>
+      <w:bookmarkStart w:id="11" w:name="_Toc372465723"/>
+      <w:bookmarkStart w:id="12" w:name="_Toc372471267"/>
+      <w:bookmarkStart w:id="13" w:name="_Toc406189030"/>
       <w:r>
         <w:t xml:space="preserve">Labor 1 - </w:t>
       </w:r>
       <w:r>
         <w:t>Dynamic Link Libraries</w:t>
       </w:r>
-      <w:bookmarkEnd w:id="13"/>
+      <w:bookmarkEnd w:id="9"/>
     </w:p>
     <w:p>
       <w:pPr>
@@ -3525,6 +3510,7 @@
         <w:ind w:left="431"/>
       </w:pPr>
       <w:r>
+        <w:lastRenderedPageBreak/>
         <w:t>API kennen zu müssen.</w:t>
       </w:r>
     </w:p>
@@ -3779,6 +3765,7 @@
         <w:ind w:left="431"/>
       </w:pPr>
       <w:r>
+        <w:lastRenderedPageBreak/>
         <w:t xml:space="preserve">1. </w:t>
       </w:r>
       <w:r>
@@ -3898,10 +3885,10 @@
       </w:r>
       <w:bookmarkStart w:id="16" w:name="_Toc466039444"/>
       <w:bookmarkStart w:id="17" w:name="_Toc467505552"/>
-      <w:bookmarkEnd w:id="9"/>
       <w:bookmarkEnd w:id="10"/>
       <w:bookmarkEnd w:id="11"/>
       <w:bookmarkEnd w:id="12"/>
+      <w:bookmarkEnd w:id="13"/>
       <w:r>
         <w:lastRenderedPageBreak/>
         <w:t>Komponentenübersicht</w:t>
@@ -4281,10 +4268,7 @@
         <w:ind w:left="431"/>
       </w:pPr>
       <w:r>
-        <w:t xml:space="preserve">Bei der </w:t>
-      </w:r>
-      <w:r>
-        <w:t xml:space="preserve">Bankapplikation wird die </w:t>
+        <w:t xml:space="preserve">Bei der Bankapplikation wird die </w:t>
       </w:r>
       <w:proofErr w:type="spellStart"/>
       <w:r>
@@ -4498,6 +4482,63 @@
     </w:p>
     <w:p>
       <w:pPr>
+        <w:ind w:left="431"/>
+      </w:pPr>
+      <w:r>
+        <w:t xml:space="preserve">Hier sind die Imports vom der Bank-Komponente enthalten und werden adaptiert, d.h. die Eigene-Bank_Dll_Assembly.dll ist ein Wrapper vom Bank.dll der das Interface </w:t>
+      </w:r>
+      <w:proofErr w:type="spellStart"/>
+      <w:r>
+        <w:t>IBankManagement</w:t>
+      </w:r>
+      <w:proofErr w:type="spellEnd"/>
+      <w:r>
+        <w:t xml:space="preserve"> implementiert. Da in der Eigene_Bank_DLL_Assembly.dll ein relativer Pfad auf die Bank.dll verweist muss die Bank.dll sich im Pfad der exe befinden.</w:t>
+      </w:r>
+    </w:p>
+    <w:p>
+      <w:pPr>
+        <w:ind w:left="431"/>
+      </w:pPr>
+      <w:r>
+        <w:t xml:space="preserve">Das </w:t>
+      </w:r>
+      <w:proofErr w:type="spellStart"/>
+      <w:r>
+        <w:t>Assembly</w:t>
+      </w:r>
+      <w:proofErr w:type="spellEnd"/>
+      <w:r>
+        <w:t xml:space="preserve"> beinhaltet die Klasse </w:t>
+      </w:r>
+      <w:proofErr w:type="spellStart"/>
+      <w:r>
+        <w:t>BankManagement</w:t>
+      </w:r>
+      <w:proofErr w:type="spellEnd"/>
+      <w:r>
+        <w:t xml:space="preserve"> die das Interface </w:t>
+      </w:r>
+      <w:proofErr w:type="spellStart"/>
+      <w:r>
+        <w:t>IBankManagement</w:t>
+      </w:r>
+      <w:proofErr w:type="spellEnd"/>
+      <w:r>
+        <w:t xml:space="preserve"> </w:t>
+      </w:r>
+      <w:proofErr w:type="spellStart"/>
+      <w:r>
+        <w:t>implementiet</w:t>
+      </w:r>
+      <w:proofErr w:type="spellEnd"/>
+      <w:r>
+        <w:t>.</w:t>
+      </w:r>
+    </w:p>
+    <w:p/>
+    <w:p>
+      <w:pPr>
         <w:pStyle w:val="US2Kapitel"/>
       </w:pPr>
       <w:bookmarkStart w:id="21" w:name="_Toc467505555"/>
@@ -4513,7 +4554,20 @@
     </w:p>
     <w:p>
       <w:r>
-        <w:t>&lt;Schnittstellenfunktionen&gt;</w:t>
+        <w:t>&lt;</w:t>
+      </w:r>
+      <w:proofErr w:type="spellStart"/>
+      <w:r>
+        <w:t>BankManagementMethoden</w:t>
+      </w:r>
+      <w:proofErr w:type="spellEnd"/>
+      <w:r>
+        <w:t>&gt;</w:t>
+      </w:r>
+    </w:p>
+    <w:p>
+      <w:r>
+        <w:t>Es importiert die Funktionen aus der Bank.dll</w:t>
       </w:r>
     </w:p>
     <w:p/>
@@ -4523,7 +4577,10 @@
       </w:pPr>
       <w:bookmarkStart w:id="22" w:name="_Toc467505556"/>
       <w:r>
-        <w:t>Native-C DLL</w:t>
+        <w:t xml:space="preserve">Native-C </w:t>
+      </w:r>
+      <w:r>
+        <w:t>Bank.dll</w:t>
       </w:r>
       <w:bookmarkEnd w:id="22"/>
     </w:p>
@@ -4560,6 +4617,11 @@
         <w:t xml:space="preserve"> – bank.dll</w:t>
       </w:r>
       <w:bookmarkEnd w:id="23"/>
+    </w:p>
+    <w:p>
+      <w:r>
+        <w:t>Es stellt folgende Schnittstellenfunktionen bereit:</w:t>
+      </w:r>
     </w:p>
     <w:p>
       <w:r>
@@ -4631,6 +4693,7 @@
         <w:jc w:val="left"/>
       </w:pPr>
       <w:r>
+        <w:lastRenderedPageBreak/>
         <w:t xml:space="preserve">2 </w:t>
       </w:r>
       <w:proofErr w:type="spellStart"/>
@@ -4702,13 +4765,13 @@
       <w:pPr>
         <w:jc w:val="left"/>
       </w:pPr>
+    </w:p>
+    <w:p>
+      <w:pPr>
+        <w:jc w:val="left"/>
+      </w:pPr>
       <w:bookmarkStart w:id="26" w:name="_GoBack"/>
       <w:bookmarkEnd w:id="26"/>
-    </w:p>
-    <w:p>
-      <w:pPr>
-        <w:jc w:val="left"/>
-      </w:pPr>
     </w:p>
     <w:p>
       <w:pPr>
@@ -4778,7 +4841,10 @@
         </w:numPr>
       </w:pPr>
       <w:r>
-        <w:t>Bewusstsein für Widerverwendbarkeit stärken</w:t>
+        <w:t>Wi</w:t>
+      </w:r>
+      <w:r>
+        <w:t>ederverwendbarkeit</w:t>
       </w:r>
     </w:p>
     <w:p>
@@ -5823,16 +5889,16 @@
     </w:lvl>
   </w:abstractNum>
   <w:abstractNum w:abstractNumId="6" w15:restartNumberingAfterBreak="0">
-    <w:nsid w:val="774E3EE2"/>
+    <w:nsid w:val="73BF429C"/>
     <w:multiLevelType w:val="hybridMultilevel"/>
-    <w:tmpl w:val="2DC06FB8"/>
+    <w:tmpl w:val="2B060BF8"/>
     <w:lvl w:ilvl="0" w:tplc="0C070001">
       <w:start w:val="1"/>
       <w:numFmt w:val="bullet"/>
       <w:lvlText w:val=""/>
       <w:lvlJc w:val="left"/>
       <w:pPr>
-        <w:ind w:left="720" w:hanging="360"/>
+        <w:ind w:left="1440" w:hanging="360"/>
       </w:pPr>
       <w:rPr>
         <w:rFonts w:ascii="Symbol" w:hAnsi="Symbol" w:hint="default"/>
@@ -5844,7 +5910,7 @@
       <w:lvlText w:val="o"/>
       <w:lvlJc w:val="left"/>
       <w:pPr>
-        <w:ind w:left="1440" w:hanging="360"/>
+        <w:ind w:left="2160" w:hanging="360"/>
       </w:pPr>
       <w:rPr>
         <w:rFonts w:ascii="Courier New" w:hAnsi="Courier New" w:cs="Courier New" w:hint="default"/>
@@ -5856,7 +5922,7 @@
       <w:lvlText w:val=""/>
       <w:lvlJc w:val="left"/>
       <w:pPr>
-        <w:ind w:left="2160" w:hanging="360"/>
+        <w:ind w:left="2880" w:hanging="360"/>
       </w:pPr>
       <w:rPr>
         <w:rFonts w:ascii="Wingdings" w:hAnsi="Wingdings" w:hint="default"/>
@@ -5868,7 +5934,7 @@
       <w:lvlText w:val=""/>
       <w:lvlJc w:val="left"/>
       <w:pPr>
-        <w:ind w:left="2880" w:hanging="360"/>
+        <w:ind w:left="3600" w:hanging="360"/>
       </w:pPr>
       <w:rPr>
         <w:rFonts w:ascii="Symbol" w:hAnsi="Symbol" w:hint="default"/>
@@ -5880,7 +5946,7 @@
       <w:lvlText w:val="o"/>
       <w:lvlJc w:val="left"/>
       <w:pPr>
-        <w:ind w:left="3600" w:hanging="360"/>
+        <w:ind w:left="4320" w:hanging="360"/>
       </w:pPr>
       <w:rPr>
         <w:rFonts w:ascii="Courier New" w:hAnsi="Courier New" w:cs="Courier New" w:hint="default"/>
@@ -5892,7 +5958,7 @@
       <w:lvlText w:val=""/>
       <w:lvlJc w:val="left"/>
       <w:pPr>
-        <w:ind w:left="4320" w:hanging="360"/>
+        <w:ind w:left="5040" w:hanging="360"/>
       </w:pPr>
       <w:rPr>
         <w:rFonts w:ascii="Wingdings" w:hAnsi="Wingdings" w:hint="default"/>
@@ -5904,7 +5970,7 @@
       <w:lvlText w:val=""/>
       <w:lvlJc w:val="left"/>
       <w:pPr>
-        <w:ind w:left="5040" w:hanging="360"/>
+        <w:ind w:left="5760" w:hanging="360"/>
       </w:pPr>
       <w:rPr>
         <w:rFonts w:ascii="Symbol" w:hAnsi="Symbol" w:hint="default"/>
@@ -5916,7 +5982,7 @@
       <w:lvlText w:val="o"/>
       <w:lvlJc w:val="left"/>
       <w:pPr>
-        <w:ind w:left="5760" w:hanging="360"/>
+        <w:ind w:left="6480" w:hanging="360"/>
       </w:pPr>
       <w:rPr>
         <w:rFonts w:ascii="Courier New" w:hAnsi="Courier New" w:cs="Courier New" w:hint="default"/>
@@ -5928,7 +5994,7 @@
       <w:lvlText w:val=""/>
       <w:lvlJc w:val="left"/>
       <w:pPr>
-        <w:ind w:left="6480" w:hanging="360"/>
+        <w:ind w:left="7200" w:hanging="360"/>
       </w:pPr>
       <w:rPr>
         <w:rFonts w:ascii="Wingdings" w:hAnsi="Wingdings" w:hint="default"/>
@@ -5936,6 +6002,119 @@
     </w:lvl>
   </w:abstractNum>
   <w:abstractNum w:abstractNumId="7" w15:restartNumberingAfterBreak="0">
+    <w:nsid w:val="774E3EE2"/>
+    <w:multiLevelType w:val="hybridMultilevel"/>
+    <w:tmpl w:val="2DC06FB8"/>
+    <w:lvl w:ilvl="0" w:tplc="0C070001">
+      <w:start w:val="1"/>
+      <w:numFmt w:val="bullet"/>
+      <w:lvlText w:val=""/>
+      <w:lvlJc w:val="left"/>
+      <w:pPr>
+        <w:ind w:left="720" w:hanging="360"/>
+      </w:pPr>
+      <w:rPr>
+        <w:rFonts w:ascii="Symbol" w:hAnsi="Symbol" w:hint="default"/>
+      </w:rPr>
+    </w:lvl>
+    <w:lvl w:ilvl="1" w:tplc="0C070003" w:tentative="1">
+      <w:start w:val="1"/>
+      <w:numFmt w:val="bullet"/>
+      <w:lvlText w:val="o"/>
+      <w:lvlJc w:val="left"/>
+      <w:pPr>
+        <w:ind w:left="1440" w:hanging="360"/>
+      </w:pPr>
+      <w:rPr>
+        <w:rFonts w:ascii="Courier New" w:hAnsi="Courier New" w:cs="Courier New" w:hint="default"/>
+      </w:rPr>
+    </w:lvl>
+    <w:lvl w:ilvl="2" w:tplc="0C070005" w:tentative="1">
+      <w:start w:val="1"/>
+      <w:numFmt w:val="bullet"/>
+      <w:lvlText w:val=""/>
+      <w:lvlJc w:val="left"/>
+      <w:pPr>
+        <w:ind w:left="2160" w:hanging="360"/>
+      </w:pPr>
+      <w:rPr>
+        <w:rFonts w:ascii="Wingdings" w:hAnsi="Wingdings" w:hint="default"/>
+      </w:rPr>
+    </w:lvl>
+    <w:lvl w:ilvl="3" w:tplc="0C070001" w:tentative="1">
+      <w:start w:val="1"/>
+      <w:numFmt w:val="bullet"/>
+      <w:lvlText w:val=""/>
+      <w:lvlJc w:val="left"/>
+      <w:pPr>
+        <w:ind w:left="2880" w:hanging="360"/>
+      </w:pPr>
+      <w:rPr>
+        <w:rFonts w:ascii="Symbol" w:hAnsi="Symbol" w:hint="default"/>
+      </w:rPr>
+    </w:lvl>
+    <w:lvl w:ilvl="4" w:tplc="0C070003" w:tentative="1">
+      <w:start w:val="1"/>
+      <w:numFmt w:val="bullet"/>
+      <w:lvlText w:val="o"/>
+      <w:lvlJc w:val="left"/>
+      <w:pPr>
+        <w:ind w:left="3600" w:hanging="360"/>
+      </w:pPr>
+      <w:rPr>
+        <w:rFonts w:ascii="Courier New" w:hAnsi="Courier New" w:cs="Courier New" w:hint="default"/>
+      </w:rPr>
+    </w:lvl>
+    <w:lvl w:ilvl="5" w:tplc="0C070005" w:tentative="1">
+      <w:start w:val="1"/>
+      <w:numFmt w:val="bullet"/>
+      <w:lvlText w:val=""/>
+      <w:lvlJc w:val="left"/>
+      <w:pPr>
+        <w:ind w:left="4320" w:hanging="360"/>
+      </w:pPr>
+      <w:rPr>
+        <w:rFonts w:ascii="Wingdings" w:hAnsi="Wingdings" w:hint="default"/>
+      </w:rPr>
+    </w:lvl>
+    <w:lvl w:ilvl="6" w:tplc="0C070001" w:tentative="1">
+      <w:start w:val="1"/>
+      <w:numFmt w:val="bullet"/>
+      <w:lvlText w:val=""/>
+      <w:lvlJc w:val="left"/>
+      <w:pPr>
+        <w:ind w:left="5040" w:hanging="360"/>
+      </w:pPr>
+      <w:rPr>
+        <w:rFonts w:ascii="Symbol" w:hAnsi="Symbol" w:hint="default"/>
+      </w:rPr>
+    </w:lvl>
+    <w:lvl w:ilvl="7" w:tplc="0C070003" w:tentative="1">
+      <w:start w:val="1"/>
+      <w:numFmt w:val="bullet"/>
+      <w:lvlText w:val="o"/>
+      <w:lvlJc w:val="left"/>
+      <w:pPr>
+        <w:ind w:left="5760" w:hanging="360"/>
+      </w:pPr>
+      <w:rPr>
+        <w:rFonts w:ascii="Courier New" w:hAnsi="Courier New" w:cs="Courier New" w:hint="default"/>
+      </w:rPr>
+    </w:lvl>
+    <w:lvl w:ilvl="8" w:tplc="0C070005" w:tentative="1">
+      <w:start w:val="1"/>
+      <w:numFmt w:val="bullet"/>
+      <w:lvlText w:val=""/>
+      <w:lvlJc w:val="left"/>
+      <w:pPr>
+        <w:ind w:left="6480" w:hanging="360"/>
+      </w:pPr>
+      <w:rPr>
+        <w:rFonts w:ascii="Wingdings" w:hAnsi="Wingdings" w:hint="default"/>
+      </w:rPr>
+    </w:lvl>
+  </w:abstractNum>
+  <w:abstractNum w:abstractNumId="8" w15:restartNumberingAfterBreak="0">
     <w:nsid w:val="7BA535EF"/>
     <w:multiLevelType w:val="multilevel"/>
     <w:tmpl w:val="3C2838AC"/>
@@ -6045,7 +6224,7 @@
     <w:abstractNumId w:val="5"/>
   </w:num>
   <w:num w:numId="3">
-    <w:abstractNumId w:val="7"/>
+    <w:abstractNumId w:val="8"/>
   </w:num>
   <w:num w:numId="4">
     <w:abstractNumId w:val="0"/>
@@ -6060,6 +6239,9 @@
     <w:abstractNumId w:val="2"/>
   </w:num>
   <w:num w:numId="8">
+    <w:abstractNumId w:val="7"/>
+  </w:num>
+  <w:num w:numId="9">
     <w:abstractNumId w:val="6"/>
   </w:num>
   <w:numIdMacAtCleanup w:val="8"/>
@@ -8588,7 +8770,7 @@
 </file>
 
 <file path=customXml/itemProps1.xml><?xml version="1.0" encoding="utf-8"?>
-<ds:datastoreItem xmlns:ds="http://schemas.openxmlformats.org/officeDocument/2006/customXml" ds:itemID="{39C84E34-2E80-4573-9355-CDCDC6D84390}">
+<ds:datastoreItem xmlns:ds="http://schemas.openxmlformats.org/officeDocument/2006/customXml" ds:itemID="{D41ACF6A-B8A5-4FEC-88FB-63F6CB29AF83}">
   <ds:schemaRefs>
     <ds:schemaRef ds:uri="http://schemas.openxmlformats.org/officeDocument/2006/bibliography"/>
   </ds:schemaRefs>

--- a/Dokumente/SST_LB03_Wieland-Wieser-Kaschnitz.docx
+++ b/Dokumente/SST_LB03_Wieland-Wieser-Kaschnitz.docx
@@ -459,7 +459,7 @@
               </wp:anchor>
             </w:drawing>
           </mc:Choice>
-          <mc:Fallback xmlns:w16se="http://schemas.microsoft.com/office/word/2015/wordml/symex" xmlns:cx5="http://schemas.microsoft.com/office/drawing/2016/5/11/chartex" xmlns:cx4="http://schemas.microsoft.com/office/drawing/2016/5/10/chartex" xmlns:cx3="http://schemas.microsoft.com/office/drawing/2016/5/9/chartex" xmlns:cx2="http://schemas.microsoft.com/office/drawing/2015/10/21/chartex" xmlns:cx1="http://schemas.microsoft.com/office/drawing/2015/9/8/chartex" xmlns:cx="http://schemas.microsoft.com/office/drawing/2014/chartex">
+          <mc:Fallback xmlns:cx="http://schemas.microsoft.com/office/drawing/2014/chartex" xmlns:cx1="http://schemas.microsoft.com/office/drawing/2015/9/8/chartex" xmlns:cx2="http://schemas.microsoft.com/office/drawing/2015/10/21/chartex" xmlns:cx3="http://schemas.microsoft.com/office/drawing/2016/5/9/chartex" xmlns:cx4="http://schemas.microsoft.com/office/drawing/2016/5/10/chartex" xmlns:cx5="http://schemas.microsoft.com/office/drawing/2016/5/11/chartex" xmlns:w16se="http://schemas.microsoft.com/office/word/2015/wordml/symex">
             <w:pict>
               <v:rect w14:anchorId="4F847EED" id="Rechteck 28" o:spid="_x0000_s1026" style="position:absolute;margin-left:0;margin-top:15.1pt;width:492.9pt;height:98.75pt;z-index:251677696;visibility:visible;mso-wrap-style:square;mso-width-percent:0;mso-height-percent:0;mso-wrap-distance-left:9pt;mso-wrap-distance-top:0;mso-wrap-distance-right:9pt;mso-wrap-distance-bottom:0;mso-position-horizontal:center;mso-position-horizontal-relative:margin;mso-position-vertical:absolute;mso-position-vertical-relative:text;mso-width-percent:0;mso-height-percent:0;mso-width-relative:page;mso-height-relative:page;v-text-anchor:top" o:gfxdata="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" o:allowincell="f" filled="f" strokeweight=".25pt">
                 <w10:wrap anchorx="margin"/>
@@ -632,7 +632,7 @@
               </wp:anchor>
             </w:drawing>
           </mc:Choice>
-          <mc:Fallback xmlns:w16se="http://schemas.microsoft.com/office/word/2015/wordml/symex" xmlns:cx5="http://schemas.microsoft.com/office/drawing/2016/5/11/chartex" xmlns:cx4="http://schemas.microsoft.com/office/drawing/2016/5/10/chartex" xmlns:cx3="http://schemas.microsoft.com/office/drawing/2016/5/9/chartex" xmlns:cx2="http://schemas.microsoft.com/office/drawing/2015/10/21/chartex" xmlns:cx1="http://schemas.microsoft.com/office/drawing/2015/9/8/chartex" xmlns:cx="http://schemas.microsoft.com/office/drawing/2014/chartex">
+          <mc:Fallback xmlns:cx="http://schemas.microsoft.com/office/drawing/2014/chartex" xmlns:cx1="http://schemas.microsoft.com/office/drawing/2015/9/8/chartex" xmlns:cx2="http://schemas.microsoft.com/office/drawing/2015/10/21/chartex" xmlns:cx3="http://schemas.microsoft.com/office/drawing/2016/5/9/chartex" xmlns:cx4="http://schemas.microsoft.com/office/drawing/2016/5/10/chartex" xmlns:cx5="http://schemas.microsoft.com/office/drawing/2016/5/11/chartex" xmlns:w16se="http://schemas.microsoft.com/office/word/2015/wordml/symex">
             <w:pict>
               <v:line w14:anchorId="58AE21EF" id="Gerader Verbinder 27" o:spid="_x0000_s1026" style="position:absolute;z-index:251678720;visibility:visible;mso-wrap-style:square;mso-width-percent:0;mso-height-percent:0;mso-wrap-distance-left:9pt;mso-wrap-distance-top:0;mso-wrap-distance-right:9pt;mso-wrap-distance-bottom:0;mso-position-horizontal:center;mso-position-horizontal-relative:margin;mso-position-vertical:absolute;mso-position-vertical-relative:text;mso-width-percent:0;mso-height-percent:0;mso-width-relative:page;mso-height-relative:page" from="0,7pt" to="440.25pt,7.05pt" o:gfxdata="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" o:allowincell="f" strokeweight=".25pt">
                 <v:stroke startarrowwidth="narrow" startarrowlength="long" endarrowwidth="narrow" endarrowlength="long"/>
@@ -885,7 +885,7 @@
           <w:szCs w:val="20"/>
           <w:lang w:val="de-DE" w:eastAsia="de-DE"/>
         </w:rPr>
-        <w:t>20</w:t>
+        <w:t>3</w:t>
       </w:r>
       <w:r>
         <w:rPr>
@@ -894,7 +894,25 @@
           <w:szCs w:val="20"/>
           <w:lang w:val="de-DE" w:eastAsia="de-DE"/>
         </w:rPr>
-        <w:t>.10.2016</w:t>
+        <w:t>.1</w:t>
+      </w:r>
+      <w:r>
+        <w:rPr>
+          <w:rFonts w:ascii="Arial" w:hAnsi="Arial"/>
+          <w:b/>
+          <w:szCs w:val="20"/>
+          <w:lang w:val="de-DE" w:eastAsia="de-DE"/>
+        </w:rPr>
+        <w:t>1</w:t>
+      </w:r>
+      <w:r>
+        <w:rPr>
+          <w:rFonts w:ascii="Arial" w:hAnsi="Arial"/>
+          <w:b/>
+          <w:szCs w:val="20"/>
+          <w:lang w:val="de-DE" w:eastAsia="de-DE"/>
+        </w:rPr>
+        <w:t>.2016</w:t>
       </w:r>
     </w:p>
     <w:p>
@@ -1324,6 +1342,14 @@
                 <w:szCs w:val="24"/>
               </w:rPr>
             </w:pPr>
+            <w:r>
+              <w:rPr>
+                <w:b w:val="0"/>
+                <w:sz w:val="24"/>
+                <w:szCs w:val="24"/>
+              </w:rPr>
+              <w:t>18.10.16</w:t>
+            </w:r>
           </w:p>
         </w:tc>
         <w:tc>
@@ -1342,6 +1368,14 @@
                 <w:szCs w:val="24"/>
               </w:rPr>
             </w:pPr>
+            <w:r>
+              <w:rPr>
+                <w:b w:val="0"/>
+                <w:sz w:val="24"/>
+                <w:szCs w:val="24"/>
+              </w:rPr>
+              <w:t>SK, CW, MW</w:t>
+            </w:r>
           </w:p>
         </w:tc>
         <w:tc>
@@ -1360,6 +1394,14 @@
                 <w:szCs w:val="24"/>
               </w:rPr>
             </w:pPr>
+            <w:r>
+              <w:rPr>
+                <w:b w:val="0"/>
+                <w:sz w:val="24"/>
+                <w:szCs w:val="24"/>
+              </w:rPr>
+              <w:t>1.0</w:t>
+            </w:r>
           </w:p>
         </w:tc>
       </w:tr>
@@ -1408,6 +1450,14 @@
                 <w:szCs w:val="24"/>
               </w:rPr>
             </w:pPr>
+            <w:r>
+              <w:rPr>
+                <w:b w:val="0"/>
+                <w:sz w:val="24"/>
+                <w:szCs w:val="24"/>
+              </w:rPr>
+              <w:t>27.10.16</w:t>
+            </w:r>
           </w:p>
         </w:tc>
         <w:tc>
@@ -1426,6 +1476,14 @@
                 <w:szCs w:val="24"/>
               </w:rPr>
             </w:pPr>
+            <w:r>
+              <w:rPr>
+                <w:b w:val="0"/>
+                <w:sz w:val="24"/>
+                <w:szCs w:val="24"/>
+              </w:rPr>
+              <w:t>MW, CW</w:t>
+            </w:r>
           </w:p>
         </w:tc>
         <w:tc>
@@ -1444,6 +1502,14 @@
                 <w:szCs w:val="24"/>
               </w:rPr>
             </w:pPr>
+            <w:r>
+              <w:rPr>
+                <w:b w:val="0"/>
+                <w:sz w:val="24"/>
+                <w:szCs w:val="24"/>
+              </w:rPr>
+              <w:t>1.1</w:t>
+            </w:r>
           </w:p>
         </w:tc>
       </w:tr>
@@ -1492,6 +1558,14 @@
                 <w:szCs w:val="24"/>
               </w:rPr>
             </w:pPr>
+            <w:r>
+              <w:rPr>
+                <w:b w:val="0"/>
+                <w:sz w:val="24"/>
+                <w:szCs w:val="24"/>
+              </w:rPr>
+              <w:t>29.1016</w:t>
+            </w:r>
           </w:p>
         </w:tc>
         <w:tc>
@@ -1510,6 +1584,14 @@
                 <w:szCs w:val="24"/>
               </w:rPr>
             </w:pPr>
+            <w:r>
+              <w:rPr>
+                <w:b w:val="0"/>
+                <w:sz w:val="24"/>
+                <w:szCs w:val="24"/>
+              </w:rPr>
+              <w:t>SK</w:t>
+            </w:r>
           </w:p>
         </w:tc>
         <w:tc>
@@ -1528,6 +1610,14 @@
                 <w:szCs w:val="24"/>
               </w:rPr>
             </w:pPr>
+            <w:r>
+              <w:rPr>
+                <w:b w:val="0"/>
+                <w:sz w:val="24"/>
+                <w:szCs w:val="24"/>
+              </w:rPr>
+              <w:t>1.2</w:t>
+            </w:r>
           </w:p>
         </w:tc>
       </w:tr>
@@ -1559,19 +1649,8 @@
                 <w:szCs w:val="24"/>
                 <w:u w:val="single"/>
               </w:rPr>
-              <w:t xml:space="preserve">Labor 2: C# </w:t>
-            </w:r>
-            <w:proofErr w:type="spellStart"/>
-            <w:r>
-              <w:rPr>
-                <w:b w:val="0"/>
-                <w:sz w:val="24"/>
-                <w:szCs w:val="24"/>
-                <w:u w:val="single"/>
-              </w:rPr>
-              <w:t>Assembly</w:t>
-            </w:r>
-            <w:proofErr w:type="spellEnd"/>
+              <w:t>Labor 2: C# Assembly</w:t>
+            </w:r>
           </w:p>
         </w:tc>
         <w:tc>
@@ -1590,6 +1669,14 @@
                 <w:szCs w:val="24"/>
               </w:rPr>
             </w:pPr>
+            <w:r>
+              <w:rPr>
+                <w:b w:val="0"/>
+                <w:sz w:val="24"/>
+                <w:szCs w:val="24"/>
+              </w:rPr>
+              <w:t>1.11.16</w:t>
+            </w:r>
           </w:p>
         </w:tc>
         <w:tc>
@@ -1608,6 +1695,14 @@
                 <w:szCs w:val="24"/>
               </w:rPr>
             </w:pPr>
+            <w:r>
+              <w:rPr>
+                <w:b w:val="0"/>
+                <w:sz w:val="24"/>
+                <w:szCs w:val="24"/>
+              </w:rPr>
+              <w:t>CW, SK</w:t>
+            </w:r>
           </w:p>
         </w:tc>
         <w:tc>
@@ -1626,6 +1721,14 @@
                 <w:szCs w:val="24"/>
               </w:rPr>
             </w:pPr>
+            <w:r>
+              <w:rPr>
+                <w:b w:val="0"/>
+                <w:sz w:val="24"/>
+                <w:szCs w:val="24"/>
+              </w:rPr>
+              <w:t>2.0</w:t>
+            </w:r>
           </w:p>
         </w:tc>
       </w:tr>
@@ -1676,6 +1779,14 @@
                 <w:szCs w:val="24"/>
               </w:rPr>
             </w:pPr>
+            <w:r>
+              <w:rPr>
+                <w:b w:val="0"/>
+                <w:sz w:val="24"/>
+                <w:szCs w:val="24"/>
+              </w:rPr>
+              <w:t>17.11.16</w:t>
+            </w:r>
           </w:p>
         </w:tc>
         <w:tc>
@@ -1694,6 +1805,14 @@
                 <w:szCs w:val="24"/>
               </w:rPr>
             </w:pPr>
+            <w:r>
+              <w:rPr>
+                <w:b w:val="0"/>
+                <w:sz w:val="24"/>
+                <w:szCs w:val="24"/>
+              </w:rPr>
+              <w:t>MW</w:t>
+            </w:r>
           </w:p>
         </w:tc>
         <w:tc>
@@ -1712,6 +1831,14 @@
                 <w:szCs w:val="24"/>
               </w:rPr>
             </w:pPr>
+            <w:r>
+              <w:rPr>
+                <w:b w:val="0"/>
+                <w:sz w:val="24"/>
+                <w:szCs w:val="24"/>
+              </w:rPr>
+              <w:t>2.1</w:t>
+            </w:r>
           </w:p>
         </w:tc>
       </w:tr>
@@ -1762,6 +1889,14 @@
                 <w:szCs w:val="24"/>
               </w:rPr>
             </w:pPr>
+            <w:r>
+              <w:rPr>
+                <w:b w:val="0"/>
+                <w:sz w:val="24"/>
+                <w:szCs w:val="24"/>
+              </w:rPr>
+              <w:t>17.11.16</w:t>
+            </w:r>
           </w:p>
         </w:tc>
         <w:tc>
@@ -1780,6 +1915,14 @@
                 <w:szCs w:val="24"/>
               </w:rPr>
             </w:pPr>
+            <w:r>
+              <w:rPr>
+                <w:b w:val="0"/>
+                <w:sz w:val="24"/>
+                <w:szCs w:val="24"/>
+              </w:rPr>
+              <w:t>CW</w:t>
+            </w:r>
           </w:p>
         </w:tc>
         <w:tc>
@@ -1798,6 +1941,14 @@
                 <w:szCs w:val="24"/>
               </w:rPr>
             </w:pPr>
+            <w:r>
+              <w:rPr>
+                <w:b w:val="0"/>
+                <w:sz w:val="24"/>
+                <w:szCs w:val="24"/>
+              </w:rPr>
+              <w:t>2.2</w:t>
+            </w:r>
           </w:p>
         </w:tc>
       </w:tr>
@@ -1847,9 +1998,8 @@
                 <w:szCs w:val="24"/>
                 <w:u w:val="single"/>
               </w:rPr>
-              <w:t xml:space="preserve">Netzwerkkommunikation mit </w:t>
-            </w:r>
-            <w:proofErr w:type="spellStart"/>
+              <w:t>Netzwerkkommunikation mit RabbitMQ</w:t>
+            </w:r>
             <w:r>
               <w:rPr>
                 <w:b w:val="0"/>
@@ -1857,9 +2007,8 @@
                 <w:szCs w:val="24"/>
                 <w:u w:val="single"/>
               </w:rPr>
-              <w:t>RabbitMQ</w:t>
-            </w:r>
-            <w:proofErr w:type="spellEnd"/>
+              <w:t xml:space="preserve"> implementiert</w:t>
+            </w:r>
             <w:r>
               <w:rPr>
                 <w:b w:val="0"/>
@@ -1867,7 +2016,7 @@
                 <w:szCs w:val="24"/>
                 <w:u w:val="single"/>
               </w:rPr>
-              <w:t xml:space="preserve"> implementiert</w:t>
+              <w:t xml:space="preserve"> &amp; getestet</w:t>
             </w:r>
           </w:p>
         </w:tc>
@@ -1887,6 +2036,14 @@
                 <w:szCs w:val="24"/>
               </w:rPr>
             </w:pPr>
+            <w:r>
+              <w:rPr>
+                <w:b w:val="0"/>
+                <w:sz w:val="24"/>
+                <w:szCs w:val="24"/>
+              </w:rPr>
+              <w:t>21.11.16</w:t>
+            </w:r>
           </w:p>
         </w:tc>
         <w:tc>
@@ -1905,6 +2062,14 @@
                 <w:szCs w:val="24"/>
               </w:rPr>
             </w:pPr>
+            <w:r>
+              <w:rPr>
+                <w:b w:val="0"/>
+                <w:sz w:val="24"/>
+                <w:szCs w:val="24"/>
+              </w:rPr>
+              <w:t>SK, MW</w:t>
+            </w:r>
           </w:p>
         </w:tc>
         <w:tc>
@@ -1919,10 +2084,19 @@
               <w:jc w:val="center"/>
               <w:rPr>
                 <w:b w:val="0"/>
+                <w:color w:val="FF0000"/>
                 <w:sz w:val="24"/>
                 <w:szCs w:val="24"/>
               </w:rPr>
             </w:pPr>
+            <w:r>
+              <w:rPr>
+                <w:b w:val="0"/>
+                <w:sz w:val="24"/>
+                <w:szCs w:val="24"/>
+              </w:rPr>
+              <w:t>3.0</w:t>
+            </w:r>
           </w:p>
         </w:tc>
       </w:tr>
@@ -2185,7 +2359,6 @@
           <w:docPartUnique/>
         </w:docPartObj>
       </w:sdtPr>
-      <w:sdtEndPr/>
       <w:sdtContent>
         <w:p>
           <w:pPr>
@@ -2206,7 +2379,7 @@
             <w:pStyle w:val="Verzeichnis1"/>
             <w:tabs>
               <w:tab w:val="left" w:pos="480"/>
-              <w:tab w:val="right" w:leader="dot" w:pos="8776"/>
+              <w:tab w:val="right" w:leader="dot" w:pos="9062"/>
             </w:tabs>
             <w:rPr>
               <w:rFonts w:asciiTheme="minorHAnsi" w:eastAsiaTheme="minorEastAsia" w:hAnsiTheme="minorHAnsi" w:cstheme="minorBidi"/>
@@ -2224,7 +2397,7 @@
           <w:r>
             <w:fldChar w:fldCharType="separate"/>
           </w:r>
-          <w:hyperlink w:anchor="_Toc467505548" w:history="1">
+          <w:hyperlink w:anchor="_Toc467604904" w:history="1">
             <w:r>
               <w:rPr>
                 <w:rStyle w:val="Hyperlink"/>
@@ -2267,7 +2440,7 @@
                 <w:noProof/>
                 <w:webHidden/>
               </w:rPr>
-              <w:instrText xml:space="preserve"> PAGEREF _Toc467505548 \h </w:instrText>
+              <w:instrText xml:space="preserve"> PAGEREF _Toc467604904 \h </w:instrText>
             </w:r>
             <w:r>
               <w:rPr>
@@ -2287,7 +2460,7 @@
                 <w:noProof/>
                 <w:webHidden/>
               </w:rPr>
-              <w:t>1</w:t>
+              <w:t>3</w:t>
             </w:r>
             <w:r>
               <w:rPr>
@@ -2303,7 +2476,7 @@
             <w:pStyle w:val="Verzeichnis2"/>
             <w:tabs>
               <w:tab w:val="left" w:pos="880"/>
-              <w:tab w:val="right" w:leader="dot" w:pos="8776"/>
+              <w:tab w:val="right" w:leader="dot" w:pos="9062"/>
             </w:tabs>
             <w:rPr>
               <w:rFonts w:asciiTheme="minorHAnsi" w:eastAsiaTheme="minorEastAsia" w:hAnsiTheme="minorHAnsi" w:cstheme="minorBidi"/>
@@ -2312,7 +2485,7 @@
               <w:lang w:eastAsia="de-AT"/>
             </w:rPr>
           </w:pPr>
-          <w:hyperlink w:anchor="_Toc467505549" w:history="1">
+          <w:hyperlink w:anchor="_Toc467604905" w:history="1">
             <w:r>
               <w:rPr>
                 <w:rStyle w:val="Hyperlink"/>
@@ -2355,7 +2528,7 @@
                 <w:noProof/>
                 <w:webHidden/>
               </w:rPr>
-              <w:instrText xml:space="preserve"> PAGEREF _Toc467505549 \h </w:instrText>
+              <w:instrText xml:space="preserve"> PAGEREF _Toc467604905 \h </w:instrText>
             </w:r>
             <w:r>
               <w:rPr>
@@ -2375,7 +2548,7 @@
                 <w:noProof/>
                 <w:webHidden/>
               </w:rPr>
-              <w:t>1</w:t>
+              <w:t>3</w:t>
             </w:r>
             <w:r>
               <w:rPr>
@@ -2391,7 +2564,7 @@
             <w:pStyle w:val="Verzeichnis2"/>
             <w:tabs>
               <w:tab w:val="left" w:pos="880"/>
-              <w:tab w:val="right" w:leader="dot" w:pos="8776"/>
+              <w:tab w:val="right" w:leader="dot" w:pos="9062"/>
             </w:tabs>
             <w:rPr>
               <w:rFonts w:asciiTheme="minorHAnsi" w:eastAsiaTheme="minorEastAsia" w:hAnsiTheme="minorHAnsi" w:cstheme="minorBidi"/>
@@ -2400,7 +2573,7 @@
               <w:lang w:eastAsia="de-AT"/>
             </w:rPr>
           </w:pPr>
-          <w:hyperlink w:anchor="_Toc467505550" w:history="1">
+          <w:hyperlink w:anchor="_Toc467604906" w:history="1">
             <w:r>
               <w:rPr>
                 <w:rStyle w:val="Hyperlink"/>
@@ -2443,7 +2616,7 @@
                 <w:noProof/>
                 <w:webHidden/>
               </w:rPr>
-              <w:instrText xml:space="preserve"> PAGEREF _Toc467505550 \h </w:instrText>
+              <w:instrText xml:space="preserve"> PAGEREF _Toc467604906 \h </w:instrText>
             </w:r>
             <w:r>
               <w:rPr>
@@ -2463,7 +2636,7 @@
                 <w:noProof/>
                 <w:webHidden/>
               </w:rPr>
-              <w:t>1</w:t>
+              <w:t>3</w:t>
             </w:r>
             <w:r>
               <w:rPr>
@@ -2479,7 +2652,7 @@
             <w:pStyle w:val="Verzeichnis2"/>
             <w:tabs>
               <w:tab w:val="left" w:pos="880"/>
-              <w:tab w:val="right" w:leader="dot" w:pos="8776"/>
+              <w:tab w:val="right" w:leader="dot" w:pos="9062"/>
             </w:tabs>
             <w:rPr>
               <w:rFonts w:asciiTheme="minorHAnsi" w:eastAsiaTheme="minorEastAsia" w:hAnsiTheme="minorHAnsi" w:cstheme="minorBidi"/>
@@ -2488,7 +2661,7 @@
               <w:lang w:eastAsia="de-AT"/>
             </w:rPr>
           </w:pPr>
-          <w:hyperlink w:anchor="_Toc467505551" w:history="1">
+          <w:hyperlink w:anchor="_Toc467604907" w:history="1">
             <w:r>
               <w:rPr>
                 <w:rStyle w:val="Hyperlink"/>
@@ -2531,7 +2704,7 @@
                 <w:noProof/>
                 <w:webHidden/>
               </w:rPr>
-              <w:instrText xml:space="preserve"> PAGEREF _Toc467505551 \h </w:instrText>
+              <w:instrText xml:space="preserve"> PAGEREF _Toc467604907 \h </w:instrText>
             </w:r>
             <w:r>
               <w:rPr>
@@ -2551,7 +2724,7 @@
                 <w:noProof/>
                 <w:webHidden/>
               </w:rPr>
-              <w:t>1</w:t>
+              <w:t>4</w:t>
             </w:r>
             <w:r>
               <w:rPr>
@@ -2567,7 +2740,7 @@
             <w:pStyle w:val="Verzeichnis1"/>
             <w:tabs>
               <w:tab w:val="left" w:pos="480"/>
-              <w:tab w:val="right" w:leader="dot" w:pos="8776"/>
+              <w:tab w:val="right" w:leader="dot" w:pos="9062"/>
             </w:tabs>
             <w:rPr>
               <w:rFonts w:asciiTheme="minorHAnsi" w:eastAsiaTheme="minorEastAsia" w:hAnsiTheme="minorHAnsi" w:cstheme="minorBidi"/>
@@ -2576,7 +2749,7 @@
               <w:lang w:eastAsia="de-AT"/>
             </w:rPr>
           </w:pPr>
-          <w:hyperlink w:anchor="_Toc467505552" w:history="1">
+          <w:hyperlink w:anchor="_Toc467604908" w:history="1">
             <w:r>
               <w:rPr>
                 <w:rStyle w:val="Hyperlink"/>
@@ -2619,7 +2792,7 @@
                 <w:noProof/>
                 <w:webHidden/>
               </w:rPr>
-              <w:instrText xml:space="preserve"> PAGEREF _Toc467505552 \h </w:instrText>
+              <w:instrText xml:space="preserve"> PAGEREF _Toc467604908 \h </w:instrText>
             </w:r>
             <w:r>
               <w:rPr>
@@ -2639,7 +2812,7 @@
                 <w:noProof/>
                 <w:webHidden/>
               </w:rPr>
-              <w:t>2</w:t>
+              <w:t>6</w:t>
             </w:r>
             <w:r>
               <w:rPr>
@@ -2655,7 +2828,7 @@
             <w:pStyle w:val="Verzeichnis1"/>
             <w:tabs>
               <w:tab w:val="left" w:pos="480"/>
-              <w:tab w:val="right" w:leader="dot" w:pos="8776"/>
+              <w:tab w:val="right" w:leader="dot" w:pos="9062"/>
             </w:tabs>
             <w:rPr>
               <w:rFonts w:asciiTheme="minorHAnsi" w:eastAsiaTheme="minorEastAsia" w:hAnsiTheme="minorHAnsi" w:cstheme="minorBidi"/>
@@ -2664,7 +2837,7 @@
               <w:lang w:eastAsia="de-AT"/>
             </w:rPr>
           </w:pPr>
-          <w:hyperlink w:anchor="_Toc467505553" w:history="1">
+          <w:hyperlink w:anchor="_Toc467604909" w:history="1">
             <w:r>
               <w:rPr>
                 <w:rStyle w:val="Hyperlink"/>
@@ -2707,7 +2880,7 @@
                 <w:noProof/>
                 <w:webHidden/>
               </w:rPr>
-              <w:instrText xml:space="preserve"> PAGEREF _Toc467505553 \h </w:instrText>
+              <w:instrText xml:space="preserve"> PAGEREF _Toc467604909 \h </w:instrText>
             </w:r>
             <w:r>
               <w:rPr>
@@ -2727,7 +2900,7 @@
                 <w:noProof/>
                 <w:webHidden/>
               </w:rPr>
-              <w:t>2</w:t>
+              <w:t>7</w:t>
             </w:r>
             <w:r>
               <w:rPr>
@@ -2743,7 +2916,7 @@
             <w:pStyle w:val="Verzeichnis1"/>
             <w:tabs>
               <w:tab w:val="left" w:pos="480"/>
-              <w:tab w:val="right" w:leader="dot" w:pos="8776"/>
+              <w:tab w:val="right" w:leader="dot" w:pos="9062"/>
             </w:tabs>
             <w:rPr>
               <w:rFonts w:asciiTheme="minorHAnsi" w:eastAsiaTheme="minorEastAsia" w:hAnsiTheme="minorHAnsi" w:cstheme="minorBidi"/>
@@ -2752,7 +2925,7 @@
               <w:lang w:eastAsia="de-AT"/>
             </w:rPr>
           </w:pPr>
-          <w:hyperlink w:anchor="_Toc467505554" w:history="1">
+          <w:hyperlink w:anchor="_Toc467604910" w:history="1">
             <w:r>
               <w:rPr>
                 <w:rStyle w:val="Hyperlink"/>
@@ -2774,7 +2947,7 @@
                 <w:rStyle w:val="Hyperlink"/>
                 <w:noProof/>
               </w:rPr>
-              <w:t>C# Assembly</w:t>
+              <w:t>C# Assembly mit Netzwerkanbindung</w:t>
             </w:r>
             <w:r>
               <w:rPr>
@@ -2795,7 +2968,7 @@
                 <w:noProof/>
                 <w:webHidden/>
               </w:rPr>
-              <w:instrText xml:space="preserve"> PAGEREF _Toc467505554 \h </w:instrText>
+              <w:instrText xml:space="preserve"> PAGEREF _Toc467604910 \h </w:instrText>
             </w:r>
             <w:r>
               <w:rPr>
@@ -2815,7 +2988,7 @@
                 <w:noProof/>
                 <w:webHidden/>
               </w:rPr>
-              <w:t>3</w:t>
+              <w:t>7</w:t>
             </w:r>
             <w:r>
               <w:rPr>
@@ -2831,7 +3004,7 @@
             <w:pStyle w:val="Verzeichnis2"/>
             <w:tabs>
               <w:tab w:val="left" w:pos="880"/>
-              <w:tab w:val="right" w:leader="dot" w:pos="8776"/>
+              <w:tab w:val="right" w:leader="dot" w:pos="9062"/>
             </w:tabs>
             <w:rPr>
               <w:rFonts w:asciiTheme="minorHAnsi" w:eastAsiaTheme="minorEastAsia" w:hAnsiTheme="minorHAnsi" w:cstheme="minorBidi"/>
@@ -2840,7 +3013,7 @@
               <w:lang w:eastAsia="de-AT"/>
             </w:rPr>
           </w:pPr>
-          <w:hyperlink w:anchor="_Toc467505555" w:history="1">
+          <w:hyperlink w:anchor="_Toc467604911" w:history="1">
             <w:r>
               <w:rPr>
                 <w:rStyle w:val="Hyperlink"/>
@@ -2862,7 +3035,7 @@
                 <w:rStyle w:val="Hyperlink"/>
                 <w:noProof/>
               </w:rPr>
-              <w:t>BankManagement - Class</w:t>
+              <w:t>BankManagement</w:t>
             </w:r>
             <w:r>
               <w:rPr>
@@ -2883,7 +3056,7 @@
                 <w:noProof/>
                 <w:webHidden/>
               </w:rPr>
-              <w:instrText xml:space="preserve"> PAGEREF _Toc467505555 \h </w:instrText>
+              <w:instrText xml:space="preserve"> PAGEREF _Toc467604911 \h </w:instrText>
             </w:r>
             <w:r>
               <w:rPr>
@@ -2903,7 +3076,7 @@
                 <w:noProof/>
                 <w:webHidden/>
               </w:rPr>
-              <w:t>3</w:t>
+              <w:t>7</w:t>
             </w:r>
             <w:r>
               <w:rPr>
@@ -2916,10 +3089,10 @@
         </w:p>
         <w:p>
           <w:pPr>
-            <w:pStyle w:val="Verzeichnis1"/>
+            <w:pStyle w:val="Verzeichnis2"/>
             <w:tabs>
-              <w:tab w:val="left" w:pos="480"/>
-              <w:tab w:val="right" w:leader="dot" w:pos="8776"/>
+              <w:tab w:val="left" w:pos="880"/>
+              <w:tab w:val="right" w:leader="dot" w:pos="9062"/>
             </w:tabs>
             <w:rPr>
               <w:rFonts w:asciiTheme="minorHAnsi" w:eastAsiaTheme="minorEastAsia" w:hAnsiTheme="minorHAnsi" w:cstheme="minorBidi"/>
@@ -2928,13 +3101,13 @@
               <w:lang w:eastAsia="de-AT"/>
             </w:rPr>
           </w:pPr>
-          <w:hyperlink w:anchor="_Toc467505556" w:history="1">
+          <w:hyperlink w:anchor="_Toc467604912" w:history="1">
             <w:r>
               <w:rPr>
                 <w:rStyle w:val="Hyperlink"/>
                 <w:noProof/>
               </w:rPr>
-              <w:t>5</w:t>
+              <w:t>4.2</w:t>
             </w:r>
             <w:r>
               <w:rPr>
@@ -2950,7 +3123,7 @@
                 <w:rStyle w:val="Hyperlink"/>
                 <w:noProof/>
               </w:rPr>
-              <w:t>Native-C DLL</w:t>
+              <w:t>Netzwerkanbindung</w:t>
             </w:r>
             <w:r>
               <w:rPr>
@@ -2971,7 +3144,7 @@
                 <w:noProof/>
                 <w:webHidden/>
               </w:rPr>
-              <w:instrText xml:space="preserve"> PAGEREF _Toc467505556 \h </w:instrText>
+              <w:instrText xml:space="preserve"> PAGEREF _Toc467604912 \h </w:instrText>
             </w:r>
             <w:r>
               <w:rPr>
@@ -2991,11 +3164,218 @@
                 <w:noProof/>
                 <w:webHidden/>
               </w:rPr>
-              <w:t>3</w:t>
-            </w:r>
-            <w:r>
-              <w:rPr>
-                <w:noProof/>
+              <w:t>8</w:t>
+            </w:r>
+            <w:r>
+              <w:rPr>
+                <w:noProof/>
+                <w:webHidden/>
+              </w:rPr>
+              <w:fldChar w:fldCharType="end"/>
+            </w:r>
+          </w:hyperlink>
+        </w:p>
+        <w:p>
+          <w:pPr>
+            <w:pStyle w:val="Verzeichnis3"/>
+            <w:rPr>
+              <w:rFonts w:asciiTheme="minorHAnsi" w:eastAsiaTheme="minorEastAsia" w:hAnsiTheme="minorHAnsi" w:cstheme="minorBidi"/>
+            </w:rPr>
+          </w:pPr>
+          <w:hyperlink w:anchor="_Toc467604913" w:history="1">
+            <w:r>
+              <w:rPr>
+                <w:rStyle w:val="Hyperlink"/>
+              </w:rPr>
+              <w:t>4.2.1</w:t>
+            </w:r>
+            <w:r>
+              <w:rPr>
+                <w:rFonts w:asciiTheme="minorHAnsi" w:eastAsiaTheme="minorEastAsia" w:hAnsiTheme="minorHAnsi" w:cstheme="minorBidi"/>
+              </w:rPr>
+              <w:tab/>
+            </w:r>
+            <w:r>
+              <w:rPr>
+                <w:rStyle w:val="Hyperlink"/>
+              </w:rPr>
+              <w:t>Protokoll</w:t>
+            </w:r>
+            <w:r>
+              <w:rPr>
+                <w:webHidden/>
+              </w:rPr>
+              <w:tab/>
+            </w:r>
+            <w:r>
+              <w:rPr>
+                <w:webHidden/>
+              </w:rPr>
+              <w:fldChar w:fldCharType="begin"/>
+            </w:r>
+            <w:r>
+              <w:rPr>
+                <w:webHidden/>
+              </w:rPr>
+              <w:instrText xml:space="preserve"> PAGEREF _Toc467604913 \h </w:instrText>
+            </w:r>
+            <w:r>
+              <w:rPr>
+                <w:webHidden/>
+              </w:rPr>
+            </w:r>
+            <w:r>
+              <w:rPr>
+                <w:webHidden/>
+              </w:rPr>
+              <w:fldChar w:fldCharType="separate"/>
+            </w:r>
+            <w:r>
+              <w:rPr>
+                <w:webHidden/>
+              </w:rPr>
+              <w:t>8</w:t>
+            </w:r>
+            <w:r>
+              <w:rPr>
+                <w:webHidden/>
+              </w:rPr>
+              <w:fldChar w:fldCharType="end"/>
+            </w:r>
+          </w:hyperlink>
+        </w:p>
+        <w:p>
+          <w:pPr>
+            <w:pStyle w:val="Verzeichnis3"/>
+            <w:rPr>
+              <w:rFonts w:asciiTheme="minorHAnsi" w:eastAsiaTheme="minorEastAsia" w:hAnsiTheme="minorHAnsi" w:cstheme="minorBidi"/>
+            </w:rPr>
+          </w:pPr>
+          <w:hyperlink w:anchor="_Toc467604914" w:history="1">
+            <w:r>
+              <w:rPr>
+                <w:rStyle w:val="Hyperlink"/>
+              </w:rPr>
+              <w:t>4.2.2</w:t>
+            </w:r>
+            <w:r>
+              <w:rPr>
+                <w:rFonts w:asciiTheme="minorHAnsi" w:eastAsiaTheme="minorEastAsia" w:hAnsiTheme="minorHAnsi" w:cstheme="minorBidi"/>
+              </w:rPr>
+              <w:tab/>
+            </w:r>
+            <w:r>
+              <w:rPr>
+                <w:rStyle w:val="Hyperlink"/>
+              </w:rPr>
+              <w:t>RabbitMQ</w:t>
+            </w:r>
+            <w:r>
+              <w:rPr>
+                <w:webHidden/>
+              </w:rPr>
+              <w:tab/>
+            </w:r>
+            <w:r>
+              <w:rPr>
+                <w:webHidden/>
+              </w:rPr>
+              <w:fldChar w:fldCharType="begin"/>
+            </w:r>
+            <w:r>
+              <w:rPr>
+                <w:webHidden/>
+              </w:rPr>
+              <w:instrText xml:space="preserve"> PAGEREF _Toc467604914 \h </w:instrText>
+            </w:r>
+            <w:r>
+              <w:rPr>
+                <w:webHidden/>
+              </w:rPr>
+            </w:r>
+            <w:r>
+              <w:rPr>
+                <w:webHidden/>
+              </w:rPr>
+              <w:fldChar w:fldCharType="separate"/>
+            </w:r>
+            <w:r>
+              <w:rPr>
+                <w:webHidden/>
+              </w:rPr>
+              <w:t>8</w:t>
+            </w:r>
+            <w:r>
+              <w:rPr>
+                <w:webHidden/>
+              </w:rPr>
+              <w:fldChar w:fldCharType="end"/>
+            </w:r>
+          </w:hyperlink>
+        </w:p>
+        <w:p>
+          <w:pPr>
+            <w:pStyle w:val="Verzeichnis3"/>
+            <w:rPr>
+              <w:rFonts w:asciiTheme="minorHAnsi" w:eastAsiaTheme="minorEastAsia" w:hAnsiTheme="minorHAnsi" w:cstheme="minorBidi"/>
+            </w:rPr>
+          </w:pPr>
+          <w:hyperlink w:anchor="_Toc467604915" w:history="1">
+            <w:r>
+              <w:rPr>
+                <w:rStyle w:val="Hyperlink"/>
+              </w:rPr>
+              <w:t>4.2.3</w:t>
+            </w:r>
+            <w:r>
+              <w:rPr>
+                <w:rFonts w:asciiTheme="minorHAnsi" w:eastAsiaTheme="minorEastAsia" w:hAnsiTheme="minorHAnsi" w:cstheme="minorBidi"/>
+              </w:rPr>
+              <w:tab/>
+            </w:r>
+            <w:r>
+              <w:rPr>
+                <w:rStyle w:val="Hyperlink"/>
+              </w:rPr>
+              <w:t>Transaction Klasse</w:t>
+            </w:r>
+            <w:r>
+              <w:rPr>
+                <w:webHidden/>
+              </w:rPr>
+              <w:tab/>
+            </w:r>
+            <w:r>
+              <w:rPr>
+                <w:webHidden/>
+              </w:rPr>
+              <w:fldChar w:fldCharType="begin"/>
+            </w:r>
+            <w:r>
+              <w:rPr>
+                <w:webHidden/>
+              </w:rPr>
+              <w:instrText xml:space="preserve"> PAGEREF _Toc467604915 \h </w:instrText>
+            </w:r>
+            <w:r>
+              <w:rPr>
+                <w:webHidden/>
+              </w:rPr>
+            </w:r>
+            <w:r>
+              <w:rPr>
+                <w:webHidden/>
+              </w:rPr>
+              <w:fldChar w:fldCharType="separate"/>
+            </w:r>
+            <w:r>
+              <w:rPr>
+                <w:webHidden/>
+              </w:rPr>
+              <w:t>8</w:t>
+            </w:r>
+            <w:r>
+              <w:rPr>
                 <w:webHidden/>
               </w:rPr>
               <w:fldChar w:fldCharType="end"/>
@@ -3007,7 +3387,7 @@
             <w:pStyle w:val="Verzeichnis2"/>
             <w:tabs>
               <w:tab w:val="left" w:pos="880"/>
-              <w:tab w:val="right" w:leader="dot" w:pos="8776"/>
+              <w:tab w:val="right" w:leader="dot" w:pos="9062"/>
             </w:tabs>
             <w:rPr>
               <w:rFonts w:asciiTheme="minorHAnsi" w:eastAsiaTheme="minorEastAsia" w:hAnsiTheme="minorHAnsi" w:cstheme="minorBidi"/>
@@ -3016,13 +3396,13 @@
               <w:lang w:eastAsia="de-AT"/>
             </w:rPr>
           </w:pPr>
-          <w:hyperlink w:anchor="_Toc467505557" w:history="1">
+          <w:hyperlink w:anchor="_Toc467604916" w:history="1">
             <w:r>
               <w:rPr>
                 <w:rStyle w:val="Hyperlink"/>
                 <w:noProof/>
               </w:rPr>
-              <w:t>5.1</w:t>
+              <w:t>4.3</w:t>
             </w:r>
             <w:r>
               <w:rPr>
@@ -3038,7 +3418,7 @@
                 <w:rStyle w:val="Hyperlink"/>
                 <w:noProof/>
               </w:rPr>
-              <w:t>Schnittstelle – bank.dll</w:t>
+              <w:t>Schnittstelle</w:t>
             </w:r>
             <w:r>
               <w:rPr>
@@ -3059,7 +3439,7 @@
                 <w:noProof/>
                 <w:webHidden/>
               </w:rPr>
-              <w:instrText xml:space="preserve"> PAGEREF _Toc467505557 \h </w:instrText>
+              <w:instrText xml:space="preserve"> PAGEREF _Toc467604916 \h </w:instrText>
             </w:r>
             <w:r>
               <w:rPr>
@@ -3079,11 +3459,80 @@
                 <w:noProof/>
                 <w:webHidden/>
               </w:rPr>
-              <w:t>3</w:t>
-            </w:r>
-            <w:r>
-              <w:rPr>
-                <w:noProof/>
+              <w:t>8</w:t>
+            </w:r>
+            <w:r>
+              <w:rPr>
+                <w:noProof/>
+                <w:webHidden/>
+              </w:rPr>
+              <w:fldChar w:fldCharType="end"/>
+            </w:r>
+          </w:hyperlink>
+        </w:p>
+        <w:p>
+          <w:pPr>
+            <w:pStyle w:val="Verzeichnis3"/>
+            <w:rPr>
+              <w:rFonts w:asciiTheme="minorHAnsi" w:eastAsiaTheme="minorEastAsia" w:hAnsiTheme="minorHAnsi" w:cstheme="minorBidi"/>
+            </w:rPr>
+          </w:pPr>
+          <w:hyperlink w:anchor="_Toc467604917" w:history="1">
+            <w:r>
+              <w:rPr>
+                <w:rStyle w:val="Hyperlink"/>
+              </w:rPr>
+              <w:t>4.3.1</w:t>
+            </w:r>
+            <w:r>
+              <w:rPr>
+                <w:rFonts w:asciiTheme="minorHAnsi" w:eastAsiaTheme="minorEastAsia" w:hAnsiTheme="minorHAnsi" w:cstheme="minorBidi"/>
+              </w:rPr>
+              <w:tab/>
+            </w:r>
+            <w:r>
+              <w:rPr>
+                <w:rStyle w:val="Hyperlink"/>
+              </w:rPr>
+              <w:t>IBankManagement</w:t>
+            </w:r>
+            <w:r>
+              <w:rPr>
+                <w:webHidden/>
+              </w:rPr>
+              <w:tab/>
+            </w:r>
+            <w:r>
+              <w:rPr>
+                <w:webHidden/>
+              </w:rPr>
+              <w:fldChar w:fldCharType="begin"/>
+            </w:r>
+            <w:r>
+              <w:rPr>
+                <w:webHidden/>
+              </w:rPr>
+              <w:instrText xml:space="preserve"> PAGEREF _Toc467604917 \h </w:instrText>
+            </w:r>
+            <w:r>
+              <w:rPr>
+                <w:webHidden/>
+              </w:rPr>
+            </w:r>
+            <w:r>
+              <w:rPr>
+                <w:webHidden/>
+              </w:rPr>
+              <w:fldChar w:fldCharType="separate"/>
+            </w:r>
+            <w:r>
+              <w:rPr>
+                <w:webHidden/>
+              </w:rPr>
+              <w:t>8</w:t>
+            </w:r>
+            <w:r>
+              <w:rPr>
                 <w:webHidden/>
               </w:rPr>
               <w:fldChar w:fldCharType="end"/>
@@ -3095,7 +3544,7 @@
             <w:pStyle w:val="Verzeichnis1"/>
             <w:tabs>
               <w:tab w:val="left" w:pos="480"/>
-              <w:tab w:val="right" w:leader="dot" w:pos="8776"/>
+              <w:tab w:val="right" w:leader="dot" w:pos="9062"/>
             </w:tabs>
             <w:rPr>
               <w:rFonts w:asciiTheme="minorHAnsi" w:eastAsiaTheme="minorEastAsia" w:hAnsiTheme="minorHAnsi" w:cstheme="minorBidi"/>
@@ -3104,13 +3553,13 @@
               <w:lang w:eastAsia="de-AT"/>
             </w:rPr>
           </w:pPr>
-          <w:hyperlink w:anchor="_Toc467505558" w:history="1">
+          <w:hyperlink w:anchor="_Toc467604918" w:history="1">
             <w:r>
               <w:rPr>
                 <w:rStyle w:val="Hyperlink"/>
                 <w:noProof/>
               </w:rPr>
-              <w:t>6</w:t>
+              <w:t>5</w:t>
             </w:r>
             <w:r>
               <w:rPr>
@@ -3126,7 +3575,7 @@
                 <w:rStyle w:val="Hyperlink"/>
                 <w:noProof/>
               </w:rPr>
-              <w:t>Zusammenfassung der 3 Laboreinheiten</w:t>
+              <w:t>Bank.dll</w:t>
             </w:r>
             <w:r>
               <w:rPr>
@@ -3147,7 +3596,7 @@
                 <w:noProof/>
                 <w:webHidden/>
               </w:rPr>
-              <w:instrText xml:space="preserve"> PAGEREF _Toc467505558 \h </w:instrText>
+              <w:instrText xml:space="preserve"> PAGEREF _Toc467604918 \h </w:instrText>
             </w:r>
             <w:r>
               <w:rPr>
@@ -3167,7 +3616,773 @@
                 <w:noProof/>
                 <w:webHidden/>
               </w:rPr>
-              <w:t>3</w:t>
+              <w:t>8</w:t>
+            </w:r>
+            <w:r>
+              <w:rPr>
+                <w:noProof/>
+                <w:webHidden/>
+              </w:rPr>
+              <w:fldChar w:fldCharType="end"/>
+            </w:r>
+          </w:hyperlink>
+        </w:p>
+        <w:p>
+          <w:pPr>
+            <w:pStyle w:val="Verzeichnis2"/>
+            <w:tabs>
+              <w:tab w:val="left" w:pos="880"/>
+              <w:tab w:val="right" w:leader="dot" w:pos="9062"/>
+            </w:tabs>
+            <w:rPr>
+              <w:rFonts w:asciiTheme="minorHAnsi" w:eastAsiaTheme="minorEastAsia" w:hAnsiTheme="minorHAnsi" w:cstheme="minorBidi"/>
+              <w:noProof/>
+              <w:sz w:val="22"/>
+              <w:lang w:eastAsia="de-AT"/>
+            </w:rPr>
+          </w:pPr>
+          <w:hyperlink w:anchor="_Toc467604919" w:history="1">
+            <w:r>
+              <w:rPr>
+                <w:rStyle w:val="Hyperlink"/>
+                <w:noProof/>
+              </w:rPr>
+              <w:t>5.1</w:t>
+            </w:r>
+            <w:r>
+              <w:rPr>
+                <w:rFonts w:asciiTheme="minorHAnsi" w:eastAsiaTheme="minorEastAsia" w:hAnsiTheme="minorHAnsi" w:cstheme="minorBidi"/>
+                <w:noProof/>
+                <w:sz w:val="22"/>
+                <w:lang w:eastAsia="de-AT"/>
+              </w:rPr>
+              <w:tab/>
+            </w:r>
+            <w:r>
+              <w:rPr>
+                <w:rStyle w:val="Hyperlink"/>
+                <w:noProof/>
+              </w:rPr>
+              <w:t>Schnittstelle</w:t>
+            </w:r>
+            <w:r>
+              <w:rPr>
+                <w:noProof/>
+                <w:webHidden/>
+              </w:rPr>
+              <w:tab/>
+            </w:r>
+            <w:r>
+              <w:rPr>
+                <w:noProof/>
+                <w:webHidden/>
+              </w:rPr>
+              <w:fldChar w:fldCharType="begin"/>
+            </w:r>
+            <w:r>
+              <w:rPr>
+                <w:noProof/>
+                <w:webHidden/>
+              </w:rPr>
+              <w:instrText xml:space="preserve"> PAGEREF _Toc467604919 \h </w:instrText>
+            </w:r>
+            <w:r>
+              <w:rPr>
+                <w:noProof/>
+                <w:webHidden/>
+              </w:rPr>
+            </w:r>
+            <w:r>
+              <w:rPr>
+                <w:noProof/>
+                <w:webHidden/>
+              </w:rPr>
+              <w:fldChar w:fldCharType="separate"/>
+            </w:r>
+            <w:r>
+              <w:rPr>
+                <w:noProof/>
+                <w:webHidden/>
+              </w:rPr>
+              <w:t>8</w:t>
+            </w:r>
+            <w:r>
+              <w:rPr>
+                <w:noProof/>
+                <w:webHidden/>
+              </w:rPr>
+              <w:fldChar w:fldCharType="end"/>
+            </w:r>
+          </w:hyperlink>
+        </w:p>
+        <w:p>
+          <w:pPr>
+            <w:pStyle w:val="Verzeichnis3"/>
+            <w:rPr>
+              <w:rFonts w:asciiTheme="minorHAnsi" w:eastAsiaTheme="minorEastAsia" w:hAnsiTheme="minorHAnsi" w:cstheme="minorBidi"/>
+            </w:rPr>
+          </w:pPr>
+          <w:hyperlink w:anchor="_Toc467604920" w:history="1">
+            <w:r>
+              <w:rPr>
+                <w:rStyle w:val="Hyperlink"/>
+              </w:rPr>
+              <w:t>5.1.1</w:t>
+            </w:r>
+            <w:r>
+              <w:rPr>
+                <w:rFonts w:asciiTheme="minorHAnsi" w:eastAsiaTheme="minorEastAsia" w:hAnsiTheme="minorHAnsi" w:cstheme="minorBidi"/>
+              </w:rPr>
+              <w:tab/>
+            </w:r>
+            <w:r>
+              <w:rPr>
+                <w:rStyle w:val="Hyperlink"/>
+              </w:rPr>
+              <w:t>Customer</w:t>
+            </w:r>
+            <w:r>
+              <w:rPr>
+                <w:webHidden/>
+              </w:rPr>
+              <w:tab/>
+            </w:r>
+            <w:r>
+              <w:rPr>
+                <w:webHidden/>
+              </w:rPr>
+              <w:fldChar w:fldCharType="begin"/>
+            </w:r>
+            <w:r>
+              <w:rPr>
+                <w:webHidden/>
+              </w:rPr>
+              <w:instrText xml:space="preserve"> PAGEREF _Toc467604920 \h </w:instrText>
+            </w:r>
+            <w:r>
+              <w:rPr>
+                <w:webHidden/>
+              </w:rPr>
+            </w:r>
+            <w:r>
+              <w:rPr>
+                <w:webHidden/>
+              </w:rPr>
+              <w:fldChar w:fldCharType="separate"/>
+            </w:r>
+            <w:r>
+              <w:rPr>
+                <w:webHidden/>
+              </w:rPr>
+              <w:t>8</w:t>
+            </w:r>
+            <w:r>
+              <w:rPr>
+                <w:webHidden/>
+              </w:rPr>
+              <w:fldChar w:fldCharType="end"/>
+            </w:r>
+          </w:hyperlink>
+        </w:p>
+        <w:p>
+          <w:pPr>
+            <w:pStyle w:val="Verzeichnis3"/>
+            <w:rPr>
+              <w:rFonts w:asciiTheme="minorHAnsi" w:eastAsiaTheme="minorEastAsia" w:hAnsiTheme="minorHAnsi" w:cstheme="minorBidi"/>
+            </w:rPr>
+          </w:pPr>
+          <w:hyperlink w:anchor="_Toc467604921" w:history="1">
+            <w:r>
+              <w:rPr>
+                <w:rStyle w:val="Hyperlink"/>
+              </w:rPr>
+              <w:t>5.1.2</w:t>
+            </w:r>
+            <w:r>
+              <w:rPr>
+                <w:rFonts w:asciiTheme="minorHAnsi" w:eastAsiaTheme="minorEastAsia" w:hAnsiTheme="minorHAnsi" w:cstheme="minorBidi"/>
+              </w:rPr>
+              <w:tab/>
+            </w:r>
+            <w:r>
+              <w:rPr>
+                <w:rStyle w:val="Hyperlink"/>
+              </w:rPr>
+              <w:t>Kreditkonto</w:t>
+            </w:r>
+            <w:r>
+              <w:rPr>
+                <w:webHidden/>
+              </w:rPr>
+              <w:tab/>
+            </w:r>
+            <w:r>
+              <w:rPr>
+                <w:webHidden/>
+              </w:rPr>
+              <w:fldChar w:fldCharType="begin"/>
+            </w:r>
+            <w:r>
+              <w:rPr>
+                <w:webHidden/>
+              </w:rPr>
+              <w:instrText xml:space="preserve"> PAGEREF _Toc467604921 \h </w:instrText>
+            </w:r>
+            <w:r>
+              <w:rPr>
+                <w:webHidden/>
+              </w:rPr>
+            </w:r>
+            <w:r>
+              <w:rPr>
+                <w:webHidden/>
+              </w:rPr>
+              <w:fldChar w:fldCharType="separate"/>
+            </w:r>
+            <w:r>
+              <w:rPr>
+                <w:webHidden/>
+              </w:rPr>
+              <w:t>8</w:t>
+            </w:r>
+            <w:r>
+              <w:rPr>
+                <w:webHidden/>
+              </w:rPr>
+              <w:fldChar w:fldCharType="end"/>
+            </w:r>
+          </w:hyperlink>
+        </w:p>
+        <w:p>
+          <w:pPr>
+            <w:pStyle w:val="Verzeichnis3"/>
+            <w:rPr>
+              <w:rFonts w:asciiTheme="minorHAnsi" w:eastAsiaTheme="minorEastAsia" w:hAnsiTheme="minorHAnsi" w:cstheme="minorBidi"/>
+            </w:rPr>
+          </w:pPr>
+          <w:hyperlink w:anchor="_Toc467604922" w:history="1">
+            <w:r>
+              <w:rPr>
+                <w:rStyle w:val="Hyperlink"/>
+              </w:rPr>
+              <w:t>5.1.3</w:t>
+            </w:r>
+            <w:r>
+              <w:rPr>
+                <w:rFonts w:asciiTheme="minorHAnsi" w:eastAsiaTheme="minorEastAsia" w:hAnsiTheme="minorHAnsi" w:cstheme="minorBidi"/>
+              </w:rPr>
+              <w:tab/>
+            </w:r>
+            <w:r>
+              <w:rPr>
+                <w:rStyle w:val="Hyperlink"/>
+              </w:rPr>
+              <w:t>Sparkonto</w:t>
+            </w:r>
+            <w:r>
+              <w:rPr>
+                <w:webHidden/>
+              </w:rPr>
+              <w:tab/>
+            </w:r>
+            <w:r>
+              <w:rPr>
+                <w:webHidden/>
+              </w:rPr>
+              <w:fldChar w:fldCharType="begin"/>
+            </w:r>
+            <w:r>
+              <w:rPr>
+                <w:webHidden/>
+              </w:rPr>
+              <w:instrText xml:space="preserve"> PAGEREF _Toc467604922 \h </w:instrText>
+            </w:r>
+            <w:r>
+              <w:rPr>
+                <w:webHidden/>
+              </w:rPr>
+            </w:r>
+            <w:r>
+              <w:rPr>
+                <w:webHidden/>
+              </w:rPr>
+              <w:fldChar w:fldCharType="separate"/>
+            </w:r>
+            <w:r>
+              <w:rPr>
+                <w:webHidden/>
+              </w:rPr>
+              <w:t>8</w:t>
+            </w:r>
+            <w:r>
+              <w:rPr>
+                <w:webHidden/>
+              </w:rPr>
+              <w:fldChar w:fldCharType="end"/>
+            </w:r>
+          </w:hyperlink>
+        </w:p>
+        <w:p>
+          <w:pPr>
+            <w:pStyle w:val="Verzeichnis3"/>
+            <w:rPr>
+              <w:rFonts w:asciiTheme="minorHAnsi" w:eastAsiaTheme="minorEastAsia" w:hAnsiTheme="minorHAnsi" w:cstheme="minorBidi"/>
+            </w:rPr>
+          </w:pPr>
+          <w:hyperlink w:anchor="_Toc467604923" w:history="1">
+            <w:r>
+              <w:rPr>
+                <w:rStyle w:val="Hyperlink"/>
+              </w:rPr>
+              <w:t>5.1.4</w:t>
+            </w:r>
+            <w:r>
+              <w:rPr>
+                <w:rFonts w:asciiTheme="minorHAnsi" w:eastAsiaTheme="minorEastAsia" w:hAnsiTheme="minorHAnsi" w:cstheme="minorBidi"/>
+              </w:rPr>
+              <w:tab/>
+            </w:r>
+            <w:r>
+              <w:rPr>
+                <w:rStyle w:val="Hyperlink"/>
+              </w:rPr>
+              <w:t>Bank &amp; Konten</w:t>
+            </w:r>
+            <w:r>
+              <w:rPr>
+                <w:webHidden/>
+              </w:rPr>
+              <w:tab/>
+            </w:r>
+            <w:r>
+              <w:rPr>
+                <w:webHidden/>
+              </w:rPr>
+              <w:fldChar w:fldCharType="begin"/>
+            </w:r>
+            <w:r>
+              <w:rPr>
+                <w:webHidden/>
+              </w:rPr>
+              <w:instrText xml:space="preserve"> PAGEREF _Toc467604923 \h </w:instrText>
+            </w:r>
+            <w:r>
+              <w:rPr>
+                <w:webHidden/>
+              </w:rPr>
+            </w:r>
+            <w:r>
+              <w:rPr>
+                <w:webHidden/>
+              </w:rPr>
+              <w:fldChar w:fldCharType="separate"/>
+            </w:r>
+            <w:r>
+              <w:rPr>
+                <w:webHidden/>
+              </w:rPr>
+              <w:t>8</w:t>
+            </w:r>
+            <w:r>
+              <w:rPr>
+                <w:webHidden/>
+              </w:rPr>
+              <w:fldChar w:fldCharType="end"/>
+            </w:r>
+          </w:hyperlink>
+        </w:p>
+        <w:p>
+          <w:pPr>
+            <w:pStyle w:val="Verzeichnis3"/>
+            <w:rPr>
+              <w:rFonts w:asciiTheme="minorHAnsi" w:eastAsiaTheme="minorEastAsia" w:hAnsiTheme="minorHAnsi" w:cstheme="minorBidi"/>
+            </w:rPr>
+          </w:pPr>
+          <w:hyperlink w:anchor="_Toc467604924" w:history="1">
+            <w:r>
+              <w:rPr>
+                <w:rStyle w:val="Hyperlink"/>
+              </w:rPr>
+              <w:t>5.1.5</w:t>
+            </w:r>
+            <w:r>
+              <w:rPr>
+                <w:rFonts w:asciiTheme="minorHAnsi" w:eastAsiaTheme="minorEastAsia" w:hAnsiTheme="minorHAnsi" w:cstheme="minorBidi"/>
+              </w:rPr>
+              <w:tab/>
+            </w:r>
+            <w:r>
+              <w:rPr>
+                <w:rStyle w:val="Hyperlink"/>
+              </w:rPr>
+              <w:t>Überweisung</w:t>
+            </w:r>
+            <w:r>
+              <w:rPr>
+                <w:webHidden/>
+              </w:rPr>
+              <w:tab/>
+            </w:r>
+            <w:r>
+              <w:rPr>
+                <w:webHidden/>
+              </w:rPr>
+              <w:fldChar w:fldCharType="begin"/>
+            </w:r>
+            <w:r>
+              <w:rPr>
+                <w:webHidden/>
+              </w:rPr>
+              <w:instrText xml:space="preserve"> PAGEREF _Toc467604924 \h </w:instrText>
+            </w:r>
+            <w:r>
+              <w:rPr>
+                <w:webHidden/>
+              </w:rPr>
+            </w:r>
+            <w:r>
+              <w:rPr>
+                <w:webHidden/>
+              </w:rPr>
+              <w:fldChar w:fldCharType="separate"/>
+            </w:r>
+            <w:r>
+              <w:rPr>
+                <w:webHidden/>
+              </w:rPr>
+              <w:t>8</w:t>
+            </w:r>
+            <w:r>
+              <w:rPr>
+                <w:webHidden/>
+              </w:rPr>
+              <w:fldChar w:fldCharType="end"/>
+            </w:r>
+          </w:hyperlink>
+        </w:p>
+        <w:p>
+          <w:pPr>
+            <w:pStyle w:val="Verzeichnis3"/>
+            <w:rPr>
+              <w:rFonts w:asciiTheme="minorHAnsi" w:eastAsiaTheme="minorEastAsia" w:hAnsiTheme="minorHAnsi" w:cstheme="minorBidi"/>
+            </w:rPr>
+          </w:pPr>
+          <w:hyperlink w:anchor="_Toc467604925" w:history="1">
+            <w:r>
+              <w:rPr>
+                <w:rStyle w:val="Hyperlink"/>
+              </w:rPr>
+              <w:t>5.1.6</w:t>
+            </w:r>
+            <w:r>
+              <w:rPr>
+                <w:rFonts w:asciiTheme="minorHAnsi" w:eastAsiaTheme="minorEastAsia" w:hAnsiTheme="minorHAnsi" w:cstheme="minorBidi"/>
+              </w:rPr>
+              <w:tab/>
+            </w:r>
+            <w:r>
+              <w:rPr>
+                <w:rStyle w:val="Hyperlink"/>
+              </w:rPr>
+              <w:t>Währungsmodul</w:t>
+            </w:r>
+            <w:r>
+              <w:rPr>
+                <w:webHidden/>
+              </w:rPr>
+              <w:tab/>
+            </w:r>
+            <w:r>
+              <w:rPr>
+                <w:webHidden/>
+              </w:rPr>
+              <w:fldChar w:fldCharType="begin"/>
+            </w:r>
+            <w:r>
+              <w:rPr>
+                <w:webHidden/>
+              </w:rPr>
+              <w:instrText xml:space="preserve"> PAGEREF _Toc467604925 \h </w:instrText>
+            </w:r>
+            <w:r>
+              <w:rPr>
+                <w:webHidden/>
+              </w:rPr>
+            </w:r>
+            <w:r>
+              <w:rPr>
+                <w:webHidden/>
+              </w:rPr>
+              <w:fldChar w:fldCharType="separate"/>
+            </w:r>
+            <w:r>
+              <w:rPr>
+                <w:webHidden/>
+              </w:rPr>
+              <w:t>8</w:t>
+            </w:r>
+            <w:r>
+              <w:rPr>
+                <w:webHidden/>
+              </w:rPr>
+              <w:fldChar w:fldCharType="end"/>
+            </w:r>
+          </w:hyperlink>
+        </w:p>
+        <w:p>
+          <w:pPr>
+            <w:pStyle w:val="Verzeichnis1"/>
+            <w:tabs>
+              <w:tab w:val="left" w:pos="480"/>
+              <w:tab w:val="right" w:leader="dot" w:pos="9062"/>
+            </w:tabs>
+            <w:rPr>
+              <w:rFonts w:asciiTheme="minorHAnsi" w:eastAsiaTheme="minorEastAsia" w:hAnsiTheme="minorHAnsi" w:cstheme="minorBidi"/>
+              <w:noProof/>
+              <w:sz w:val="22"/>
+              <w:lang w:eastAsia="de-AT"/>
+            </w:rPr>
+          </w:pPr>
+          <w:hyperlink w:anchor="_Toc467604926" w:history="1">
+            <w:r>
+              <w:rPr>
+                <w:rStyle w:val="Hyperlink"/>
+                <w:noProof/>
+              </w:rPr>
+              <w:t>6</w:t>
+            </w:r>
+            <w:r>
+              <w:rPr>
+                <w:rFonts w:asciiTheme="minorHAnsi" w:eastAsiaTheme="minorEastAsia" w:hAnsiTheme="minorHAnsi" w:cstheme="minorBidi"/>
+                <w:noProof/>
+                <w:sz w:val="22"/>
+                <w:lang w:eastAsia="de-AT"/>
+              </w:rPr>
+              <w:tab/>
+            </w:r>
+            <w:r>
+              <w:rPr>
+                <w:rStyle w:val="Hyperlink"/>
+                <w:noProof/>
+              </w:rPr>
+              <w:t>Zusammenfassung des Projektes der 3 Laboreinheiten</w:t>
+            </w:r>
+            <w:r>
+              <w:rPr>
+                <w:noProof/>
+                <w:webHidden/>
+              </w:rPr>
+              <w:tab/>
+            </w:r>
+            <w:r>
+              <w:rPr>
+                <w:noProof/>
+                <w:webHidden/>
+              </w:rPr>
+              <w:fldChar w:fldCharType="begin"/>
+            </w:r>
+            <w:r>
+              <w:rPr>
+                <w:noProof/>
+                <w:webHidden/>
+              </w:rPr>
+              <w:instrText xml:space="preserve"> PAGEREF _Toc467604926 \h </w:instrText>
+            </w:r>
+            <w:r>
+              <w:rPr>
+                <w:noProof/>
+                <w:webHidden/>
+              </w:rPr>
+            </w:r>
+            <w:r>
+              <w:rPr>
+                <w:noProof/>
+                <w:webHidden/>
+              </w:rPr>
+              <w:fldChar w:fldCharType="separate"/>
+            </w:r>
+            <w:r>
+              <w:rPr>
+                <w:noProof/>
+                <w:webHidden/>
+              </w:rPr>
+              <w:t>8</w:t>
+            </w:r>
+            <w:r>
+              <w:rPr>
+                <w:noProof/>
+                <w:webHidden/>
+              </w:rPr>
+              <w:fldChar w:fldCharType="end"/>
+            </w:r>
+          </w:hyperlink>
+        </w:p>
+        <w:p>
+          <w:pPr>
+            <w:pStyle w:val="Verzeichnis2"/>
+            <w:tabs>
+              <w:tab w:val="left" w:pos="880"/>
+              <w:tab w:val="right" w:leader="dot" w:pos="9062"/>
+            </w:tabs>
+            <w:rPr>
+              <w:rFonts w:asciiTheme="minorHAnsi" w:eastAsiaTheme="minorEastAsia" w:hAnsiTheme="minorHAnsi" w:cstheme="minorBidi"/>
+              <w:noProof/>
+              <w:sz w:val="22"/>
+              <w:lang w:eastAsia="de-AT"/>
+            </w:rPr>
+          </w:pPr>
+          <w:hyperlink w:anchor="_Toc467604927" w:history="1">
+            <w:r>
+              <w:rPr>
+                <w:rStyle w:val="Hyperlink"/>
+                <w:noProof/>
+              </w:rPr>
+              <w:t>6.1</w:t>
+            </w:r>
+            <w:r>
+              <w:rPr>
+                <w:rFonts w:asciiTheme="minorHAnsi" w:eastAsiaTheme="minorEastAsia" w:hAnsiTheme="minorHAnsi" w:cstheme="minorBidi"/>
+                <w:noProof/>
+                <w:sz w:val="22"/>
+                <w:lang w:eastAsia="de-AT"/>
+              </w:rPr>
+              <w:tab/>
+            </w:r>
+            <w:r>
+              <w:rPr>
+                <w:rStyle w:val="Hyperlink"/>
+                <w:noProof/>
+              </w:rPr>
+              <w:t>Implementierungsstufen:</w:t>
+            </w:r>
+            <w:r>
+              <w:rPr>
+                <w:noProof/>
+                <w:webHidden/>
+              </w:rPr>
+              <w:tab/>
+            </w:r>
+            <w:r>
+              <w:rPr>
+                <w:noProof/>
+                <w:webHidden/>
+              </w:rPr>
+              <w:fldChar w:fldCharType="begin"/>
+            </w:r>
+            <w:r>
+              <w:rPr>
+                <w:noProof/>
+                <w:webHidden/>
+              </w:rPr>
+              <w:instrText xml:space="preserve"> PAGEREF _Toc467604927 \h </w:instrText>
+            </w:r>
+            <w:r>
+              <w:rPr>
+                <w:noProof/>
+                <w:webHidden/>
+              </w:rPr>
+            </w:r>
+            <w:r>
+              <w:rPr>
+                <w:noProof/>
+                <w:webHidden/>
+              </w:rPr>
+              <w:fldChar w:fldCharType="separate"/>
+            </w:r>
+            <w:r>
+              <w:rPr>
+                <w:noProof/>
+                <w:webHidden/>
+              </w:rPr>
+              <w:t>8</w:t>
+            </w:r>
+            <w:r>
+              <w:rPr>
+                <w:noProof/>
+                <w:webHidden/>
+              </w:rPr>
+              <w:fldChar w:fldCharType="end"/>
+            </w:r>
+          </w:hyperlink>
+        </w:p>
+        <w:p>
+          <w:pPr>
+            <w:pStyle w:val="Verzeichnis2"/>
+            <w:tabs>
+              <w:tab w:val="left" w:pos="880"/>
+              <w:tab w:val="right" w:leader="dot" w:pos="9062"/>
+            </w:tabs>
+            <w:rPr>
+              <w:rFonts w:asciiTheme="minorHAnsi" w:eastAsiaTheme="minorEastAsia" w:hAnsiTheme="minorHAnsi" w:cstheme="minorBidi"/>
+              <w:noProof/>
+              <w:sz w:val="22"/>
+              <w:lang w:eastAsia="de-AT"/>
+            </w:rPr>
+          </w:pPr>
+          <w:hyperlink w:anchor="_Toc467604928" w:history="1">
+            <w:r>
+              <w:rPr>
+                <w:rStyle w:val="Hyperlink"/>
+                <w:noProof/>
+              </w:rPr>
+              <w:t>6.2</w:t>
+            </w:r>
+            <w:r>
+              <w:rPr>
+                <w:rFonts w:asciiTheme="minorHAnsi" w:eastAsiaTheme="minorEastAsia" w:hAnsiTheme="minorHAnsi" w:cstheme="minorBidi"/>
+                <w:noProof/>
+                <w:sz w:val="22"/>
+                <w:lang w:eastAsia="de-AT"/>
+              </w:rPr>
+              <w:tab/>
+            </w:r>
+            <w:r>
+              <w:rPr>
+                <w:rStyle w:val="Hyperlink"/>
+                <w:noProof/>
+              </w:rPr>
+              <w:t>Probleme und gewonnene Erfahrungen:</w:t>
+            </w:r>
+            <w:r>
+              <w:rPr>
+                <w:noProof/>
+                <w:webHidden/>
+              </w:rPr>
+              <w:tab/>
+            </w:r>
+            <w:r>
+              <w:rPr>
+                <w:noProof/>
+                <w:webHidden/>
+              </w:rPr>
+              <w:fldChar w:fldCharType="begin"/>
+            </w:r>
+            <w:r>
+              <w:rPr>
+                <w:noProof/>
+                <w:webHidden/>
+              </w:rPr>
+              <w:instrText xml:space="preserve"> PAGEREF _Toc467604928 \h </w:instrText>
+            </w:r>
+            <w:r>
+              <w:rPr>
+                <w:noProof/>
+                <w:webHidden/>
+              </w:rPr>
+            </w:r>
+            <w:r>
+              <w:rPr>
+                <w:noProof/>
+                <w:webHidden/>
+              </w:rPr>
+              <w:fldChar w:fldCharType="separate"/>
+            </w:r>
+            <w:r>
+              <w:rPr>
+                <w:noProof/>
+                <w:webHidden/>
+              </w:rPr>
+              <w:t>9</w:t>
             </w:r>
             <w:r>
               <w:rPr>
@@ -3192,29 +4407,10 @@
     </w:sdt>
     <w:p>
       <w:pPr>
-        <w:spacing w:after="0"/>
-        <w:ind w:left="357" w:hanging="357"/>
-        <w:jc w:val="left"/>
-        <w:rPr>
-          <w:b/>
-          <w:bCs/>
-        </w:rPr>
-        <w:sectPr>
-          <w:headerReference w:type="default" r:id="rId11"/>
-          <w:pgSz w:w="11906" w:h="16838" w:code="9"/>
-          <w:pgMar w:top="1418" w:right="1418" w:bottom="1134" w:left="1418" w:header="851" w:footer="709" w:gutter="284"/>
-          <w:pgNumType w:start="1"/>
-          <w:cols w:space="708"/>
-          <w:docGrid w:linePitch="360"/>
-        </w:sectPr>
-      </w:pPr>
-    </w:p>
-    <w:p>
-      <w:pPr>
         <w:pStyle w:val="berschrift1"/>
       </w:pPr>
       <w:bookmarkStart w:id="7" w:name="_Toc466039443"/>
-      <w:bookmarkStart w:id="8" w:name="_Toc467505548"/>
+      <w:bookmarkStart w:id="8" w:name="_Toc467604904"/>
       <w:bookmarkEnd w:id="4"/>
       <w:bookmarkEnd w:id="5"/>
       <w:bookmarkEnd w:id="6"/>
@@ -3227,31 +4423,48 @@
     </w:p>
     <w:p>
       <w:r>
-        <w:t>&lt;Genereller Aufbau der Labore bis zur finalen Abgabe – Zusammenfassung&gt;</w:t>
-      </w:r>
-    </w:p>
-    <w:p/>
-    <w:p>
-      <w:r>
-        <w:t>&lt;Überleitung zu den 3 Laboraufgabenstellungen&gt;</w:t>
+        <w:t>Dieses Protokoll ist das Abschlussprotokoll von den ersten drei Laboreinheiten in Spezielle Software-Technologien</w:t>
+      </w:r>
+      <w:r>
+        <w:t>. Bei diesem</w:t>
+      </w:r>
+      <w:r>
+        <w:t xml:space="preserve"> Laborprojekt </w:t>
+      </w:r>
+      <w:r>
+        <w:t>ging</w:t>
+      </w:r>
+      <w:r>
+        <w:t xml:space="preserve"> es um das Abbilden der Funktionalitäten einer Bank</w:t>
+      </w:r>
+      <w:r>
+        <w:t>, in austauschbare Komponenten. Mit diesen Komponenten wurde dann eine einfache Bankapplikation realisiert welche mit den Banken der anderen Gruppen über das Netzwerk kommunizieren, und so Überweisungen tätigen kann. Dies wurde in drei Stufen erledigt</w:t>
+      </w:r>
+      <w:r>
+        <w:t>.</w:t>
+      </w:r>
+    </w:p>
+    <w:p>
+      <w:r>
+        <w:t>In den folgenden Kapiteln sind die 3 Laboraufgaben genau beschrieben.</w:t>
       </w:r>
     </w:p>
     <w:p>
       <w:pPr>
         <w:pStyle w:val="US2Kapitel"/>
       </w:pPr>
-      <w:bookmarkStart w:id="9" w:name="_Toc467505549"/>
-      <w:bookmarkStart w:id="10" w:name="_Toc372464449"/>
-      <w:bookmarkStart w:id="11" w:name="_Toc372465723"/>
-      <w:bookmarkStart w:id="12" w:name="_Toc372471267"/>
-      <w:bookmarkStart w:id="13" w:name="_Toc406189030"/>
+      <w:bookmarkStart w:id="9" w:name="_Toc372464449"/>
+      <w:bookmarkStart w:id="10" w:name="_Toc372465723"/>
+      <w:bookmarkStart w:id="11" w:name="_Toc372471267"/>
+      <w:bookmarkStart w:id="12" w:name="_Toc406189030"/>
+      <w:bookmarkStart w:id="13" w:name="_Toc467604905"/>
       <w:r>
         <w:t xml:space="preserve">Labor 1 - </w:t>
       </w:r>
       <w:r>
         <w:t>Dynamic Link Libraries</w:t>
       </w:r>
-      <w:bookmarkEnd w:id="9"/>
+      <w:bookmarkEnd w:id="13"/>
     </w:p>
     <w:p>
       <w:pPr>
@@ -3272,11 +4485,9 @@
       <w:r>
         <w:t xml:space="preserve">Die Anzahl der Komponenten sowie die Umsetzung </w:t>
       </w:r>
-      <w:proofErr w:type="gramStart"/>
-      <w:r>
-        <w:t>ist</w:t>
-      </w:r>
-      <w:proofErr w:type="gramEnd"/>
+      <w:r>
+        <w:t>sind</w:t>
+      </w:r>
       <w:r>
         <w:t xml:space="preserve"> selbst zu gestalten. </w:t>
       </w:r>
@@ -3378,15 +4589,7 @@
         <w:jc w:val="left"/>
       </w:pPr>
       <w:r>
-        <w:t xml:space="preserve">Ein Konto kann mehrere </w:t>
-      </w:r>
-      <w:proofErr w:type="spellStart"/>
-      <w:r>
-        <w:t>Kontoverfüger</w:t>
-      </w:r>
-      <w:proofErr w:type="spellEnd"/>
-      <w:r>
-        <w:t xml:space="preserve"> haben</w:t>
+        <w:t>Ein Konto kann mehrere Kontoverfüger haben</w:t>
       </w:r>
     </w:p>
     <w:p>
@@ -3446,17 +4649,12 @@
       <w:pPr>
         <w:pStyle w:val="US2Kapitel"/>
       </w:pPr>
-      <w:bookmarkStart w:id="14" w:name="_Toc467505550"/>
+      <w:bookmarkStart w:id="14" w:name="_Toc467604906"/>
       <w:r>
         <w:t xml:space="preserve">Labor 2 - </w:t>
       </w:r>
-      <w:proofErr w:type="spellStart"/>
-      <w:r>
-        <w:t>Assemblies</w:t>
-      </w:r>
-      <w:proofErr w:type="spellEnd"/>
-      <w:r>
-        <w:t xml:space="preserve"> und Wrapper</w:t>
+      <w:r>
+        <w:t>Assemblies und Wrapper</w:t>
       </w:r>
       <w:bookmarkEnd w:id="14"/>
     </w:p>
@@ -3475,15 +4673,8 @@
         <w:ind w:left="431"/>
       </w:pPr>
       <w:r>
-        <w:t xml:space="preserve">der eigenen DLLs ein gemeinsames C#/.NET Interface und darauf basierend .NET </w:t>
-      </w:r>
-      <w:proofErr w:type="spellStart"/>
-      <w:r>
-        <w:t>Assemblies</w:t>
-      </w:r>
-      <w:proofErr w:type="spellEnd"/>
-      <w:r>
-        <w:t>, die – diesmal objektorientiert unter C# und .NET – dem eigenen DLL und</w:t>
+        <w:lastRenderedPageBreak/>
+        <w:t>der eigenen DLLs ein gemeinsames C#/.NET Interface und darauf basierend .NET Assemblies, die – diesmal objektorientiert unter C# und .NET – dem eigenen DLL und</w:t>
       </w:r>
     </w:p>
     <w:p>
@@ -3510,7 +4701,6 @@
         <w:ind w:left="431"/>
       </w:pPr>
       <w:r>
-        <w:lastRenderedPageBreak/>
         <w:t>API kennen zu müssen.</w:t>
       </w:r>
     </w:p>
@@ -3526,15 +4716,7 @@
         <w:ind w:left="431"/>
       </w:pPr>
       <w:r>
-        <w:t xml:space="preserve">Letztlich sollten Sie mehrere .NET </w:t>
-      </w:r>
-      <w:proofErr w:type="spellStart"/>
-      <w:r>
-        <w:t>Assemblies</w:t>
-      </w:r>
-      <w:proofErr w:type="spellEnd"/>
-      <w:r>
-        <w:t xml:space="preserve"> implementieren, welche eine möglichst</w:t>
+        <w:t>Letztlich sollten Sie mehrere .NET Assemblies implementieren, welche eine möglichst</w:t>
       </w:r>
     </w:p>
     <w:p>
@@ -3561,15 +4743,7 @@
         <w:ind w:left="431"/>
       </w:pPr>
       <w:r>
-        <w:t xml:space="preserve">Applikation durch den Austausch von </w:t>
-      </w:r>
-      <w:proofErr w:type="spellStart"/>
-      <w:r>
-        <w:t>Assemblies</w:t>
-      </w:r>
-      <w:proofErr w:type="spellEnd"/>
-      <w:r>
-        <w:t xml:space="preserve"> und der DLLs sowohl mit den eigenen</w:t>
+        <w:t>Applikation durch den Austausch von Assemblies und der DLLs sowohl mit den eigenen</w:t>
       </w:r>
     </w:p>
     <w:p>
@@ -3587,15 +4761,7 @@
         <w:ind w:left="431"/>
       </w:pPr>
       <w:r>
-        <w:t xml:space="preserve">Schnittstellen beider </w:t>
-      </w:r>
-      <w:proofErr w:type="spellStart"/>
-      <w:r>
-        <w:t>Assembly</w:t>
-      </w:r>
-      <w:proofErr w:type="spellEnd"/>
-      <w:r>
-        <w:t>-Gruppen in beiden Fällen ja gleich sind.</w:t>
+        <w:t>Schnittstellen beider Assembly-Gruppen in beiden Fällen ja gleich sind.</w:t>
       </w:r>
     </w:p>
     <w:p>
@@ -3610,15 +4776,7 @@
         <w:ind w:left="431"/>
       </w:pPr>
       <w:r>
-        <w:t xml:space="preserve">Einschränkung: Ein dynamisches Laden/Entladen der </w:t>
-      </w:r>
-      <w:proofErr w:type="spellStart"/>
-      <w:r>
-        <w:t>Assemblies</w:t>
-      </w:r>
-      <w:proofErr w:type="spellEnd"/>
-      <w:r>
-        <w:t xml:space="preserve"> bzw. DLLs während der</w:t>
+        <w:t>Einschränkung: Ein dynamisches Laden/Entladen der Assemblies bzw. DLLs während der</w:t>
       </w:r>
     </w:p>
     <w:p>
@@ -3626,13 +4784,8 @@
         <w:spacing w:after="0"/>
         <w:ind w:left="431"/>
       </w:pPr>
-      <w:proofErr w:type="spellStart"/>
-      <w:r>
-        <w:t>Runtime</w:t>
-      </w:r>
-      <w:proofErr w:type="spellEnd"/>
-      <w:r>
-        <w:t xml:space="preserve"> wird nicht benötigt.</w:t>
+      <w:r>
+        <w:t>Runtime wird nicht benötigt.</w:t>
       </w:r>
     </w:p>
     <w:p>
@@ -3665,15 +4818,7 @@
         <w:ind w:left="431"/>
       </w:pPr>
       <w:r>
-        <w:t xml:space="preserve">angebunden werden können. Aus der Nutzung der </w:t>
-      </w:r>
-      <w:proofErr w:type="spellStart"/>
-      <w:r>
-        <w:t>Assemblies</w:t>
-      </w:r>
-      <w:proofErr w:type="spellEnd"/>
-      <w:r>
-        <w:t xml:space="preserve"> darf in keiner Art und</w:t>
+        <w:t>angebunden werden können. Aus der Nutzung der Assemblies darf in keiner Art und</w:t>
       </w:r>
     </w:p>
     <w:p>
@@ -3700,7 +4845,7 @@
       <w:pPr>
         <w:pStyle w:val="US2Kapitel"/>
       </w:pPr>
-      <w:bookmarkStart w:id="15" w:name="_Toc467505551"/>
+      <w:bookmarkStart w:id="15" w:name="_Toc467604907"/>
       <w:r>
         <w:t>Labor 3 – Netzwerkkommunikation</w:t>
       </w:r>
@@ -3721,15 +4866,7 @@
         <w:ind w:left="431"/>
       </w:pPr>
       <w:r>
-        <w:t>Führen sie Bankkennung (</w:t>
-      </w:r>
-      <w:proofErr w:type="spellStart"/>
-      <w:r>
-        <w:t>BankID’s</w:t>
-      </w:r>
-      <w:proofErr w:type="spellEnd"/>
-      <w:r>
-        <w:t xml:space="preserve"> ähnlich einer BIC oder Bankleitzahl; bitte nicht die IP Adresse der Bank dafür verwenden!!!) ein, die eine netzwerkübergreifende, eindeutige Identifikation einer (Bank-) </w:t>
+        <w:t xml:space="preserve">Führen sie Bankkennung (BankID’s ähnlich einer BIC oder Bankleitzahl; bitte nicht die IP Adresse der Bank dafür verwenden!!!) ein, die eine netzwerkübergreifende, eindeutige Identifikation einer (Bank-) </w:t>
       </w:r>
       <w:r>
         <w:t>Geschäftsstelle</w:t>
@@ -3750,6 +4887,7 @@
         <w:ind w:left="431"/>
       </w:pPr>
       <w:r>
+        <w:lastRenderedPageBreak/>
         <w:t>Diskutieren Sie mit Ihren Kollegen: Überlegen Sie sich, wie sich die Banken im Netzwerk möglichst ohne manuellen Eingriff automatisch finden können und in welcher Form (Protokoll) Sie die Daten untereinander austauschen.</w:t>
       </w:r>
     </w:p>
@@ -3765,7 +4903,6 @@
         <w:ind w:left="431"/>
       </w:pPr>
       <w:r>
-        <w:lastRenderedPageBreak/>
         <w:t xml:space="preserve">1. </w:t>
       </w:r>
       <w:r>
@@ -3793,23 +4930,7 @@
         <w:ind w:left="431"/>
       </w:pPr>
       <w:r>
-        <w:t xml:space="preserve">Testen Sie Ihre </w:t>
-      </w:r>
-      <w:proofErr w:type="spellStart"/>
-      <w:r>
-        <w:t>Assemblies</w:t>
-      </w:r>
-      <w:proofErr w:type="spellEnd"/>
-      <w:r>
-        <w:t xml:space="preserve"> wieder ausgiebig mit eigens dafür erstellten Testprogrammen und/oder </w:t>
-      </w:r>
-      <w:proofErr w:type="spellStart"/>
-      <w:r>
-        <w:t>UnitTests</w:t>
-      </w:r>
-      <w:proofErr w:type="spellEnd"/>
-      <w:r>
-        <w:t>.</w:t>
+        <w:t>Testen Sie Ihre Assemblies wieder ausgiebig mit eigens dafür erstellten Testprogrammen und/oder UnitTests.</w:t>
       </w:r>
     </w:p>
     <w:p>
@@ -3877,20 +4998,22 @@
       </w:pPr>
     </w:p>
     <w:p>
-      <w:pPr>
-        <w:pStyle w:val="berschrift1"/>
-      </w:pPr>
       <w:r>
         <w:br w:type="page"/>
       </w:r>
       <w:bookmarkStart w:id="16" w:name="_Toc466039444"/>
-      <w:bookmarkStart w:id="17" w:name="_Toc467505552"/>
+      <w:bookmarkEnd w:id="9"/>
       <w:bookmarkEnd w:id="10"/>
       <w:bookmarkEnd w:id="11"/>
       <w:bookmarkEnd w:id="12"/>
-      <w:bookmarkEnd w:id="13"/>
-      <w:r>
-        <w:lastRenderedPageBreak/>
+    </w:p>
+    <w:p/>
+    <w:p>
+      <w:pPr>
+        <w:pStyle w:val="berschrift1"/>
+      </w:pPr>
+      <w:bookmarkStart w:id="17" w:name="_Toc467604908"/>
+      <w:r>
         <w:t>Komponentenübersicht</w:t>
       </w:r>
       <w:bookmarkEnd w:id="16"/>
@@ -3901,7 +5024,10 @@
         <w:ind w:left="431"/>
       </w:pPr>
       <w:r>
-        <w:t xml:space="preserve">Die folgende Abbildung stellt die Komponentenübersicht mit den austauschbaren Komponenten von unserer und einer anderen Gruppe dar. </w:t>
+        <w:t xml:space="preserve">Die folgende Abbildung stellt die Komponentenübersicht </w:t>
+      </w:r>
+      <w:r>
+        <w:t>dar. Diese wird unten kurz beschrieben.</w:t>
       </w:r>
     </w:p>
     <w:p>
@@ -3912,316 +5038,294 @@
     <w:p>
       <w:pPr>
         <w:keepNext/>
+        <w:jc w:val="left"/>
       </w:pPr>
       <w:r>
         <w:rPr>
           <w:noProof/>
           <w:lang w:eastAsia="de-AT"/>
         </w:rPr>
-        <mc:AlternateContent>
-          <mc:Choice Requires="wps">
-            <w:drawing>
-              <wp:anchor distT="0" distB="0" distL="114300" distR="114300" simplePos="0" relativeHeight="251682816" behindDoc="0" locked="0" layoutInCell="1" allowOverlap="1" wp14:anchorId="7D1FC401" wp14:editId="49BF490A">
-                <wp:simplePos x="0" y="0"/>
-                <wp:positionH relativeFrom="column">
-                  <wp:posOffset>233680</wp:posOffset>
-                </wp:positionH>
-                <wp:positionV relativeFrom="paragraph">
-                  <wp:posOffset>3361690</wp:posOffset>
-                </wp:positionV>
-                <wp:extent cx="752475" cy="542925"/>
-                <wp:effectExtent l="0" t="0" r="28575" b="28575"/>
-                <wp:wrapNone/>
-                <wp:docPr id="5" name="Rechteck 5"/>
-                <wp:cNvGraphicFramePr/>
-                <a:graphic xmlns:a="http://schemas.openxmlformats.org/drawingml/2006/main">
-                  <a:graphicData uri="http://schemas.microsoft.com/office/word/2010/wordprocessingShape">
-                    <wps:wsp>
-                      <wps:cNvSpPr/>
-                      <wps:spPr>
-                        <a:xfrm>
-                          <a:off x="0" y="0"/>
-                          <a:ext cx="752475" cy="542925"/>
-                        </a:xfrm>
-                        <a:prstGeom prst="rect">
-                          <a:avLst/>
-                        </a:prstGeom>
-                      </wps:spPr>
-                      <wps:style>
-                        <a:lnRef idx="2">
-                          <a:schemeClr val="dk1">
-                            <a:shade val="50000"/>
-                          </a:schemeClr>
-                        </a:lnRef>
-                        <a:fillRef idx="1">
-                          <a:schemeClr val="dk1"/>
-                        </a:fillRef>
-                        <a:effectRef idx="0">
-                          <a:schemeClr val="dk1"/>
-                        </a:effectRef>
-                        <a:fontRef idx="minor">
-                          <a:schemeClr val="lt1"/>
-                        </a:fontRef>
-                      </wps:style>
-                      <wps:txbx>
-                        <w:txbxContent>
-                          <w:p>
-                            <w:pPr>
-                              <w:jc w:val="center"/>
-                            </w:pPr>
-                            <w:proofErr w:type="spellStart"/>
-                            <w:r>
-                              <w:t>cJSON</w:t>
-                            </w:r>
-                            <w:proofErr w:type="spellEnd"/>
-                          </w:p>
-                        </w:txbxContent>
-                      </wps:txbx>
-                      <wps:bodyPr rot="0" spcFirstLastPara="0" vertOverflow="overflow" horzOverflow="overflow" vert="horz" wrap="square" lIns="91440" tIns="45720" rIns="91440" bIns="45720" numCol="1" spcCol="0" rtlCol="0" fromWordArt="0" anchor="ctr" anchorCtr="0" forceAA="0" compatLnSpc="1">
-                        <a:prstTxWarp prst="textNoShape">
-                          <a:avLst/>
-                        </a:prstTxWarp>
-                        <a:noAutofit/>
-                      </wps:bodyPr>
-                    </wps:wsp>
-                  </a:graphicData>
-                </a:graphic>
-              </wp:anchor>
-            </w:drawing>
-          </mc:Choice>
-          <mc:Fallback>
-            <w:pict>
-              <v:rect w14:anchorId="7D1FC401" id="Rechteck 5" o:spid="_x0000_s1027" style="position:absolute;left:0;text-align:left;margin-left:18.4pt;margin-top:264.7pt;width:59.25pt;height:42.75pt;z-index:251682816;visibility:visible;mso-wrap-style:square;mso-wrap-distance-left:9pt;mso-wrap-distance-top:0;mso-wrap-distance-right:9pt;mso-wrap-distance-bottom:0;mso-position-horizontal:absolute;mso-position-horizontal-relative:text;mso-position-vertical:absolute;mso-position-vertical-relative:text;v-text-anchor:middle" o:gfxdata="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" fillcolor="black [3200]" strokecolor="black [1600]" strokeweight="2pt">
-                <v:textbox>
-                  <w:txbxContent>
-                    <w:p>
-                      <w:pPr>
-                        <w:jc w:val="center"/>
-                      </w:pPr>
-                      <w:proofErr w:type="spellStart"/>
-                      <w:r>
-                        <w:t>cJSON</w:t>
-                      </w:r>
-                      <w:proofErr w:type="spellEnd"/>
-                    </w:p>
-                  </w:txbxContent>
-                </v:textbox>
-              </v:rect>
-            </w:pict>
-          </mc:Fallback>
-        </mc:AlternateContent>
-      </w:r>
+        <w:drawing>
+          <wp:inline distT="0" distB="0" distL="0" distR="0" wp14:anchorId="780F905E" wp14:editId="146E109C">
+            <wp:extent cx="5453579" cy="4032250"/>
+            <wp:effectExtent l="0" t="0" r="0" b="6350"/>
+            <wp:docPr id="1" name="Grafik 1" descr="C:\Users\Wiesorium\Documents\GitHub\BankNetwork\Dokumente\Diagramme\Komponentendiagramm_NEW.jpg"/>
+            <wp:cNvGraphicFramePr>
+              <a:graphicFrameLocks xmlns:a="http://schemas.openxmlformats.org/drawingml/2006/main" noChangeAspect="1"/>
+            </wp:cNvGraphicFramePr>
+            <a:graphic xmlns:a="http://schemas.openxmlformats.org/drawingml/2006/main">
+              <a:graphicData uri="http://schemas.openxmlformats.org/drawingml/2006/picture">
+                <pic:pic xmlns:pic="http://schemas.openxmlformats.org/drawingml/2006/picture">
+                  <pic:nvPicPr>
+                    <pic:cNvPr id="0" name="Picture 1" descr="C:\Users\Wiesorium\Documents\GitHub\BankNetwork\Dokumente\Diagramme\Komponentendiagramm_NEW.jpg"/>
+                    <pic:cNvPicPr>
+                      <a:picLocks noChangeAspect="1" noChangeArrowheads="1"/>
+                    </pic:cNvPicPr>
+                  </pic:nvPicPr>
+                  <pic:blipFill>
+                    <a:blip r:embed="rId11">
+                      <a:extLst>
+                        <a:ext uri="{28A0092B-C50C-407E-A947-70E740481C1C}">
+                          <a14:useLocalDpi xmlns:a14="http://schemas.microsoft.com/office/drawing/2010/main" val="0"/>
+                        </a:ext>
+                      </a:extLst>
+                    </a:blip>
+                    <a:srcRect/>
+                    <a:stretch>
+                      <a:fillRect/>
+                    </a:stretch>
+                  </pic:blipFill>
+                  <pic:spPr bwMode="auto">
+                    <a:xfrm>
+                      <a:off x="0" y="0"/>
+                      <a:ext cx="5456848" cy="4034667"/>
+                    </a:xfrm>
+                    <a:prstGeom prst="rect">
+                      <a:avLst/>
+                    </a:prstGeom>
+                    <a:noFill/>
+                    <a:ln>
+                      <a:noFill/>
+                    </a:ln>
+                  </pic:spPr>
+                </pic:pic>
+              </a:graphicData>
+            </a:graphic>
+          </wp:inline>
+        </w:drawing>
+      </w:r>
+    </w:p>
+    <w:p>
+      <w:pPr>
+        <w:pStyle w:val="Beschriftung"/>
+      </w:pPr>
+      <w:r>
+        <w:t>Abbildung 1: Bankanwendung – Komponentendiagramm</w:t>
+      </w:r>
+    </w:p>
+    <w:p/>
+    <w:p>
+      <w:pPr>
+        <w:ind w:left="431"/>
+      </w:pPr>
+      <w:r>
+        <w:t xml:space="preserve">Es wurde die WPF Applikation BankNetwork entwickelt die </w:t>
+      </w:r>
+      <w:r>
+        <w:t>die Komponente</w:t>
+      </w:r>
+      <w:r>
+        <w:t xml:space="preserve"> </w:t>
+      </w:r>
+      <w:r>
+        <w:t>Eigene_Bank_DLL_</w:t>
+      </w:r>
+      <w:r>
+        <w:t>Assembly</w:t>
+      </w:r>
+      <w:r>
+        <w:t>.dll</w:t>
+      </w:r>
+      <w:r>
+        <w:t xml:space="preserve"> verwendet.</w:t>
+      </w:r>
+      <w:r>
+        <w:t xml:space="preserve"> Da die BankManagement Klasse ein Wrapper von der Native-C Bank.dll ist, können die Funktionalitäten ab dieser Komponente Objektorientiert genutzt werden. Zudem wurde die Assembly noch f</w:t>
+      </w:r>
+      <w:r>
+        <w:t xml:space="preserve">ür die finale </w:t>
+      </w:r>
+      <w:r>
+        <w:t>Version</w:t>
+      </w:r>
+      <w:r>
+        <w:t xml:space="preserve"> angepasst und für eine Netzwerkkommunikation zum RabbitMQ Server fit gemacht. Dadurch kann man nun zwischen den Banken </w:t>
+      </w:r>
+      <w:r>
+        <w:t>(</w:t>
+      </w:r>
+      <w:r>
+        <w:t xml:space="preserve">mit einem </w:t>
+      </w:r>
+      <w:r>
+        <w:t xml:space="preserve">von unserer Gesamten Laborgruppe </w:t>
+      </w:r>
+      <w:r>
+        <w:t>definierten Protokoll</w:t>
+      </w:r>
+      <w:r>
+        <w:t>)</w:t>
+      </w:r>
+      <w:r>
+        <w:t xml:space="preserve"> </w:t>
+      </w:r>
+      <w:r>
+        <w:t>Überweisungen</w:t>
+      </w:r>
+      <w:r>
+        <w:t xml:space="preserve"> tätigen.</w:t>
+      </w:r>
+      <w:r>
+        <w:t xml:space="preserve"> Das Verwalten der Konten und Kunden mitsamt der Persistierung wurde in der Bank.dll realisiert.</w:t>
+      </w:r>
+    </w:p>
+    <w:p/>
+    <w:p/>
+    <w:p>
+      <w:pPr>
+        <w:pStyle w:val="berschrift1"/>
+      </w:pPr>
+      <w:bookmarkStart w:id="18" w:name="_Toc466039453"/>
+      <w:bookmarkStart w:id="19" w:name="_Toc467604909"/>
+      <w:r>
+        <w:t>Bankanwendung</w:t>
+      </w:r>
+      <w:bookmarkEnd w:id="18"/>
+      <w:r>
+        <w:t xml:space="preserve"> (GUI)</w:t>
+      </w:r>
+      <w:bookmarkEnd w:id="19"/>
+    </w:p>
+    <w:p>
+      <w:r>
+        <w:t xml:space="preserve">Es wurde eine einfache intuitive Bankanwendung entwickelt mit der man einfache Bankgeschäfte abwickeln kann. </w:t>
+      </w:r>
+    </w:p>
+    <w:p>
+      <w:r>
+        <w:t>Hauptfunktionen sind:</w:t>
+      </w:r>
+    </w:p>
+    <w:p>
+      <w:pPr>
+        <w:pStyle w:val="Listenabsatz"/>
+        <w:numPr>
+          <w:ilvl w:val="0"/>
+          <w:numId w:val="13"/>
+        </w:numPr>
+      </w:pPr>
+      <w:r>
+        <w:t>Verwaltung der Kunden / Konten</w:t>
+      </w:r>
+    </w:p>
+    <w:p>
+      <w:pPr>
+        <w:pStyle w:val="Listenabsatz"/>
+        <w:numPr>
+          <w:ilvl w:val="0"/>
+          <w:numId w:val="13"/>
+        </w:numPr>
+      </w:pPr>
+      <w:r>
+        <w:t>Überweisungen zu eigenen und zu Konten von anderen Banken</w:t>
+      </w:r>
+    </w:p>
+    <w:p>
+      <w:pPr>
+        <w:pStyle w:val="Listenabsatz"/>
+        <w:numPr>
+          <w:ilvl w:val="0"/>
+          <w:numId w:val="13"/>
+        </w:numPr>
+      </w:pPr>
+      <w:r>
+        <w:t>Bankauszug</w:t>
+      </w:r>
+    </w:p>
+    <w:p>
+      <w:r>
+        <w:t xml:space="preserve">Die Bankanwendung hat als Abhängigkeit die genutzte C#/.NET Assembly, die wiederum als Abhängigkeit die </w:t>
+      </w:r>
+      <w:r>
+        <w:t>Bank.</w:t>
+      </w:r>
+      <w:r>
+        <w:t>dll von der ersten Einheit hat.</w:t>
+      </w:r>
+      <w:r>
+        <w:t xml:space="preserve"> </w:t>
+      </w:r>
+    </w:p>
+    <w:p/>
+    <w:p>
+      <w:pPr>
+        <w:pStyle w:val="berschrift1"/>
+      </w:pPr>
+      <w:bookmarkStart w:id="20" w:name="_Toc467604910"/>
+      <w:r>
+        <w:t>C# Assembly</w:t>
+      </w:r>
+      <w:r>
+        <w:t xml:space="preserve"> mit Netzwerkanbindung</w:t>
+      </w:r>
+      <w:bookmarkEnd w:id="20"/>
+    </w:p>
+    <w:p>
+      <w:r>
+        <w:t>Hie</w:t>
+      </w:r>
+      <w:r>
+        <w:t>r sind die Imports vom der bank.dll</w:t>
+      </w:r>
+      <w:r>
+        <w:t xml:space="preserve"> enthalten, d.h. die Eigene-Bank_Dll_Assembly.dll ist ein Wrapper vom Bank.dll</w:t>
+      </w:r>
+      <w:r>
+        <w:t>. Das Assembly implementiert das</w:t>
+      </w:r>
+      <w:r>
+        <w:t xml:space="preserve"> Interface IBankManagement.</w:t>
+      </w:r>
+      <w:r>
+        <w:t xml:space="preserve"> Die Bankfunktionalitäten lassen sich mit dieser Komponente Objektorientiert verwenden.</w:t>
+      </w:r>
+      <w:r>
+        <w:t xml:space="preserve"> Da in der Eigene_Bank_DLL_Assembly.dll ein relativer Pfad auf die Bank.dll verweist muss die Bank.dll sich im Pfad der exe befinden.</w:t>
+      </w:r>
+    </w:p>
+    <w:p>
+      <w:pPr>
+        <w:pStyle w:val="US2Kapitel"/>
+      </w:pPr>
+      <w:bookmarkStart w:id="21" w:name="_Toc467604911"/>
+      <w:r>
+        <w:t>BankManagement</w:t>
+      </w:r>
+      <w:bookmarkEnd w:id="21"/>
+    </w:p>
+    <w:p>
+      <w:r>
+        <w:t xml:space="preserve">Die Klasse BankManagement </w:t>
+      </w:r>
+      <w:r>
+        <w:t>importiert die Funktionen aus der Bank.dll</w:t>
+      </w:r>
+      <w:r>
+        <w:t>.</w:t>
+      </w:r>
+      <w:r>
+        <w:t xml:space="preserve"> Zudem Implementiert sie die Methoden vom Interface IBankManagement die die externen Funktionen dann verwenden.</w:t>
+      </w:r>
+    </w:p>
+    <w:p>
+      <w:r>
+        <w:t>Das folgende Beispiel zeigt den Import der Funktionen NeuesSparkonto und Sparkontoentfernen.</w:t>
+      </w:r>
+    </w:p>
+    <w:p>
+      <w:pPr>
+        <w:keepNext/>
+      </w:pPr>
       <w:r>
         <w:rPr>
           <w:noProof/>
           <w:lang w:eastAsia="de-AT"/>
         </w:rPr>
-        <mc:AlternateContent>
-          <mc:Choice Requires="wps">
-            <w:drawing>
-              <wp:anchor distT="0" distB="0" distL="114300" distR="114300" simplePos="0" relativeHeight="251681792" behindDoc="0" locked="0" layoutInCell="1" allowOverlap="1" wp14:anchorId="01D047EB" wp14:editId="39500650">
-                <wp:simplePos x="0" y="0"/>
-                <wp:positionH relativeFrom="column">
-                  <wp:posOffset>1986280</wp:posOffset>
-                </wp:positionH>
-                <wp:positionV relativeFrom="paragraph">
-                  <wp:posOffset>94615</wp:posOffset>
-                </wp:positionV>
-                <wp:extent cx="2028825" cy="276225"/>
-                <wp:effectExtent l="0" t="0" r="28575" b="28575"/>
-                <wp:wrapNone/>
-                <wp:docPr id="4" name="Rechteck 4"/>
-                <wp:cNvGraphicFramePr/>
-                <a:graphic xmlns:a="http://schemas.openxmlformats.org/drawingml/2006/main">
-                  <a:graphicData uri="http://schemas.microsoft.com/office/word/2010/wordprocessingShape">
-                    <wps:wsp>
-                      <wps:cNvSpPr/>
-                      <wps:spPr>
-                        <a:xfrm>
-                          <a:off x="0" y="0"/>
-                          <a:ext cx="2028825" cy="276225"/>
-                        </a:xfrm>
-                        <a:prstGeom prst="rect">
-                          <a:avLst/>
-                        </a:prstGeom>
-                      </wps:spPr>
-                      <wps:style>
-                        <a:lnRef idx="2">
-                          <a:schemeClr val="dk1">
-                            <a:shade val="50000"/>
-                          </a:schemeClr>
-                        </a:lnRef>
-                        <a:fillRef idx="1">
-                          <a:schemeClr val="dk1"/>
-                        </a:fillRef>
-                        <a:effectRef idx="0">
-                          <a:schemeClr val="dk1"/>
-                        </a:effectRef>
-                        <a:fontRef idx="minor">
-                          <a:schemeClr val="lt1"/>
-                        </a:fontRef>
-                      </wps:style>
-                      <wps:txbx>
-                        <w:txbxContent>
-                          <w:p>
-                            <w:pPr>
-                              <w:jc w:val="center"/>
-                            </w:pPr>
-                            <w:proofErr w:type="spellStart"/>
-                            <w:r>
-                              <w:t>BankApplikation</w:t>
-                            </w:r>
-                            <w:proofErr w:type="spellEnd"/>
-                            <w:r>
-                              <w:t xml:space="preserve"> (GUI)</w:t>
-                            </w:r>
-                          </w:p>
-                        </w:txbxContent>
-                      </wps:txbx>
-                      <wps:bodyPr rot="0" spcFirstLastPara="0" vertOverflow="overflow" horzOverflow="overflow" vert="horz" wrap="square" lIns="91440" tIns="45720" rIns="91440" bIns="45720" numCol="1" spcCol="0" rtlCol="0" fromWordArt="0" anchor="ctr" anchorCtr="0" forceAA="0" compatLnSpc="1">
-                        <a:prstTxWarp prst="textNoShape">
-                          <a:avLst/>
-                        </a:prstTxWarp>
-                        <a:noAutofit/>
-                      </wps:bodyPr>
-                    </wps:wsp>
-                  </a:graphicData>
-                </a:graphic>
-                <wp14:sizeRelH relativeFrom="margin">
-                  <wp14:pctWidth>0</wp14:pctWidth>
-                </wp14:sizeRelH>
-              </wp:anchor>
-            </w:drawing>
-          </mc:Choice>
-          <mc:Fallback>
-            <w:pict>
-              <v:rect w14:anchorId="01D047EB" id="Rechteck 4" o:spid="_x0000_s1028" style="position:absolute;left:0;text-align:left;margin-left:156.4pt;margin-top:7.45pt;width:159.75pt;height:21.75pt;z-index:251681792;visibility:visible;mso-wrap-style:square;mso-width-percent:0;mso-wrap-distance-left:9pt;mso-wrap-distance-top:0;mso-wrap-distance-right:9pt;mso-wrap-distance-bottom:0;mso-position-horizontal:absolute;mso-position-horizontal-relative:text;mso-position-vertical:absolute;mso-position-vertical-relative:text;mso-width-percent:0;mso-width-relative:margin;v-text-anchor:middle" o:gfxdata="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" fillcolor="black [3200]" strokecolor="black [1600]" strokeweight="2pt">
-                <v:textbox>
-                  <w:txbxContent>
-                    <w:p>
-                      <w:pPr>
-                        <w:jc w:val="center"/>
-                      </w:pPr>
-                      <w:proofErr w:type="spellStart"/>
-                      <w:r>
-                        <w:t>BankApplikation</w:t>
-                      </w:r>
-                      <w:proofErr w:type="spellEnd"/>
-                      <w:r>
-                        <w:t xml:space="preserve"> (GUI)</w:t>
-                      </w:r>
-                    </w:p>
-                  </w:txbxContent>
-                </v:textbox>
-              </v:rect>
-            </w:pict>
-          </mc:Fallback>
-        </mc:AlternateContent>
-      </w:r>
-      <w:r>
-        <w:rPr>
-          <w:noProof/>
-          <w:lang w:eastAsia="de-AT"/>
-        </w:rPr>
-        <mc:AlternateContent>
-          <mc:Choice Requires="wps">
-            <w:drawing>
-              <wp:anchor distT="0" distB="0" distL="114300" distR="114300" simplePos="0" relativeHeight="251680768" behindDoc="0" locked="0" layoutInCell="1" allowOverlap="1" wp14:anchorId="786714F9" wp14:editId="0E9E8D90">
-                <wp:simplePos x="0" y="0"/>
-                <wp:positionH relativeFrom="column">
-                  <wp:posOffset>2881630</wp:posOffset>
-                </wp:positionH>
-                <wp:positionV relativeFrom="paragraph">
-                  <wp:posOffset>961390</wp:posOffset>
-                </wp:positionV>
-                <wp:extent cx="2762250" cy="2857500"/>
-                <wp:effectExtent l="0" t="0" r="19050" b="19050"/>
-                <wp:wrapNone/>
-                <wp:docPr id="2" name="Rechteck 2"/>
-                <wp:cNvGraphicFramePr/>
-                <a:graphic xmlns:a="http://schemas.openxmlformats.org/drawingml/2006/main">
-                  <a:graphicData uri="http://schemas.microsoft.com/office/word/2010/wordprocessingShape">
-                    <wps:wsp>
-                      <wps:cNvSpPr/>
-                      <wps:spPr>
-                        <a:xfrm>
-                          <a:off x="0" y="0"/>
-                          <a:ext cx="2762250" cy="2857500"/>
-                        </a:xfrm>
-                        <a:prstGeom prst="rect">
-                          <a:avLst/>
-                        </a:prstGeom>
-                      </wps:spPr>
-                      <wps:style>
-                        <a:lnRef idx="2">
-                          <a:schemeClr val="dk1">
-                            <a:shade val="50000"/>
-                          </a:schemeClr>
-                        </a:lnRef>
-                        <a:fillRef idx="1">
-                          <a:schemeClr val="dk1"/>
-                        </a:fillRef>
-                        <a:effectRef idx="0">
-                          <a:schemeClr val="dk1"/>
-                        </a:effectRef>
-                        <a:fontRef idx="minor">
-                          <a:schemeClr val="lt1"/>
-                        </a:fontRef>
-                      </wps:style>
-                      <wps:txbx>
-                        <w:txbxContent>
-                          <w:p>
-                            <w:pPr>
-                              <w:jc w:val="center"/>
-                            </w:pPr>
-                            <w:r>
-                              <w:t>Nicht</w:t>
-                            </w:r>
-                          </w:p>
-                        </w:txbxContent>
-                      </wps:txbx>
-                      <wps:bodyPr rot="0" spcFirstLastPara="0" vertOverflow="overflow" horzOverflow="overflow" vert="horz" wrap="square" lIns="91440" tIns="45720" rIns="91440" bIns="45720" numCol="1" spcCol="0" rtlCol="0" fromWordArt="0" anchor="ctr" anchorCtr="0" forceAA="0" compatLnSpc="1">
-                        <a:prstTxWarp prst="textNoShape">
-                          <a:avLst/>
-                        </a:prstTxWarp>
-                        <a:noAutofit/>
-                      </wps:bodyPr>
-                    </wps:wsp>
-                  </a:graphicData>
-                </a:graphic>
-              </wp:anchor>
-            </w:drawing>
-          </mc:Choice>
-          <mc:Fallback>
-            <w:pict>
-              <v:rect w14:anchorId="786714F9" id="Rechteck 2" o:spid="_x0000_s1029" style="position:absolute;left:0;text-align:left;margin-left:226.9pt;margin-top:75.7pt;width:217.5pt;height:225pt;z-index:251680768;visibility:visible;mso-wrap-style:square;mso-wrap-distance-left:9pt;mso-wrap-distance-top:0;mso-wrap-distance-right:9pt;mso-wrap-distance-bottom:0;mso-position-horizontal:absolute;mso-position-horizontal-relative:text;mso-position-vertical:absolute;mso-position-vertical-relative:text;v-text-anchor:middle" o:gfxdata="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" fillcolor="black [3200]" strokecolor="black [1600]" strokeweight="2pt">
-                <v:textbox>
-                  <w:txbxContent>
-                    <w:p>
-                      <w:pPr>
-                        <w:jc w:val="center"/>
-                      </w:pPr>
-                      <w:r>
-                        <w:t>Nicht</w:t>
-                      </w:r>
-                    </w:p>
-                  </w:txbxContent>
-                </v:textbox>
-              </v:rect>
-            </w:pict>
-          </mc:Fallback>
-        </mc:AlternateContent>
-      </w:r>
-      <w:r>
-        <w:rPr>
-          <w:noProof/>
-          <w:lang w:eastAsia="de-AT"/>
-        </w:rPr>
         <w:drawing>
-          <wp:inline distT="0" distB="0" distL="0" distR="0" wp14:anchorId="2FCF66FC" wp14:editId="42AE96DB">
-            <wp:extent cx="5760720" cy="4001135"/>
+          <wp:inline distT="0" distB="0" distL="0" distR="0" wp14:anchorId="2A3FFCD4" wp14:editId="157F48AA">
+            <wp:extent cx="5760720" cy="1017905"/>
             <wp:effectExtent l="0" t="0" r="0" b="0"/>
-            <wp:docPr id="3" name="Grafik 3"/>
+            <wp:docPr id="6" name="Grafik 6"/>
             <wp:cNvGraphicFramePr>
               <a:graphicFrameLocks xmlns:a="http://schemas.openxmlformats.org/drawingml/2006/main" noChangeAspect="1"/>
             </wp:cNvGraphicFramePr>
@@ -4241,7 +5345,7 @@
                   <pic:spPr>
                     <a:xfrm>
                       <a:off x="0" y="0"/>
-                      <a:ext cx="5760720" cy="4001135"/>
+                      <a:ext cx="5760720" cy="1017905"/>
                     </a:xfrm>
                     <a:prstGeom prst="rect">
                       <a:avLst/>
@@ -4259,48 +5363,3326 @@
         <w:pStyle w:val="Beschriftung"/>
       </w:pPr>
       <w:r>
-        <w:t>Abbildung 1: Bankanwendung – Komponentendiagramm</w:t>
-      </w:r>
-    </w:p>
+        <w:t xml:space="preserve">Abbildung 2: </w:t>
+      </w:r>
+      <w:r>
+        <w:t>Beispielimport von Funktionen aus der Bank.dll</w:t>
+      </w:r>
+    </w:p>
+    <w:p>
+      <w:pPr>
+        <w:pStyle w:val="US2Kapitel"/>
+      </w:pPr>
+      <w:bookmarkStart w:id="22" w:name="_Toc467604912"/>
+      <w:r>
+        <w:lastRenderedPageBreak/>
+        <w:t>Netzwerkanbindung</w:t>
+      </w:r>
+      <w:bookmarkEnd w:id="22"/>
+    </w:p>
+    <w:p>
+      <w:r>
+        <w:t xml:space="preserve">Für die Netzwerkanbindung der Banken, mussten einige Themen besprochen werden. Die </w:t>
+      </w:r>
+      <w:r>
+        <w:t>Wichtigsten</w:t>
+      </w:r>
+      <w:r>
+        <w:t xml:space="preserve"> werden in den folgenden drei Kapiteln kurz beschrieben.</w:t>
+      </w:r>
+    </w:p>
+    <w:p>
+      <w:pPr>
+        <w:pStyle w:val="US3Kapitel"/>
+      </w:pPr>
+      <w:bookmarkStart w:id="23" w:name="_Toc467604914"/>
+      <w:r>
+        <w:t>RabbitMQ</w:t>
+      </w:r>
+      <w:bookmarkEnd w:id="23"/>
+    </w:p>
+    <w:p>
+      <w:r>
+        <w:t xml:space="preserve">Es wurde von </w:t>
+      </w:r>
+      <w:r>
+        <w:t xml:space="preserve">Stefan Binna </w:t>
+      </w:r>
+      <w:r>
+        <w:t xml:space="preserve">ein RabbitMQ Server aufgesetzt der </w:t>
+      </w:r>
+      <w:r>
+        <w:t>Nachrichten</w:t>
+      </w:r>
+      <w:r>
+        <w:t xml:space="preserve"> entgegennehmen und </w:t>
+      </w:r>
+      <w:r>
+        <w:t>in die  Queue für einen Empfänger einfügen</w:t>
+      </w:r>
+      <w:r>
+        <w:t xml:space="preserve"> kann.</w:t>
+      </w:r>
+      <w:r>
+        <w:t xml:space="preserve"> Durch den Parameter „routingKey“ wird die Nachricht an eine bestimmte Bank weitergeleitet. Der routingKey war in unserem Falle der für jede Gruppe definierte BIC. Die Nachrichten konnten dann von der Queue Abgeholt und verarbeitet werden.</w:t>
+      </w:r>
+    </w:p>
+    <w:p>
+      <w:pPr>
+        <w:pStyle w:val="US3Kapitel"/>
+      </w:pPr>
+      <w:bookmarkStart w:id="24" w:name="_Toc467604913"/>
+      <w:r>
+        <w:t>Protokoll</w:t>
+      </w:r>
+      <w:bookmarkEnd w:id="24"/>
+    </w:p>
+    <w:p>
+      <w:r>
+        <w:t xml:space="preserve">Um die Nachrichten zu vereinheitlichen wurde die Transaction Klasse erstellt die die benötigten Daten </w:t>
+      </w:r>
+      <w:r>
+        <w:t>verarbeitet</w:t>
+      </w:r>
+      <w:r>
+        <w:t xml:space="preserve"> und diese JSON-Serialisiert.</w:t>
+      </w:r>
+    </w:p>
+    <w:p>
+      <w:pPr>
+        <w:rPr>
+          <w:b/>
+        </w:rPr>
+      </w:pPr>
+      <w:bookmarkStart w:id="25" w:name="_Toc467604915"/>
+      <w:r>
+        <w:rPr>
+          <w:b/>
+        </w:rPr>
+        <w:t>Transaction Klasse</w:t>
+      </w:r>
+      <w:bookmarkEnd w:id="25"/>
+    </w:p>
+    <w:p>
+      <w:r>
+        <w:t xml:space="preserve">Die Transaction Klasse beinhaltet </w:t>
+      </w:r>
+      <w:r>
+        <w:t>die Daten</w:t>
+      </w:r>
+      <w:r>
+        <w:t xml:space="preserve"> für die Überweisungen</w:t>
+      </w:r>
+      <w:r>
+        <w:t>. Diese werden dann zum Senden an den RabbitMQ Server,– JSON-Serialisiert und übertragen.</w:t>
+      </w:r>
+    </w:p>
+    <w:p>
+      <w:r>
+        <w:t>Beim Empfang einer Nachricht von einer anderen Bank</w:t>
+      </w:r>
+      <w:r>
+        <w:t xml:space="preserve"> </w:t>
+      </w:r>
+      <w:r>
+        <w:t xml:space="preserve">oder einer Antwort </w:t>
+      </w:r>
+      <w:r>
+        <w:t xml:space="preserve">(durch Abholen vom RabbitMQ Server) </w:t>
+      </w:r>
+      <w:r>
+        <w:t>wird der JSON-String wieder deserialisiert und</w:t>
+      </w:r>
+      <w:r>
+        <w:t xml:space="preserve"> als Transaction Objekt</w:t>
+      </w:r>
+      <w:r>
+        <w:t xml:space="preserve"> verarbeitet um Überweisungen  zu ermöglichen.</w:t>
+      </w:r>
+    </w:p>
+    <w:p>
+      <w:pPr>
+        <w:pStyle w:val="US2Kapitel"/>
+      </w:pPr>
+      <w:bookmarkStart w:id="26" w:name="_Toc467604916"/>
+      <w:r>
+        <w:t>Schnittstelle</w:t>
+      </w:r>
+      <w:bookmarkEnd w:id="26"/>
+    </w:p>
+    <w:p>
+      <w:r>
+        <w:t xml:space="preserve">Das Interface IBankManagement wird von BankManagement implementiert und definiert die Methoden der Klasse. Im zweiten Teil der Laborübung war dies speziell für die Austauschbarkeit wichtig, somit konnten zwei Austauschbare Komponenten geschaffen werden. </w:t>
+      </w:r>
+    </w:p>
+    <w:p>
+      <w:pPr>
+        <w:pStyle w:val="US3Kapitel"/>
+      </w:pPr>
+      <w:bookmarkStart w:id="27" w:name="_Toc467604917"/>
+      <w:r>
+        <w:t>IBankManagement</w:t>
+      </w:r>
+      <w:bookmarkEnd w:id="27"/>
+    </w:p>
+    <w:p>
+      <w:pPr>
+        <w:rPr>
+          <w:b/>
+          <w:lang w:eastAsia="de-AT"/>
+        </w:rPr>
+      </w:pPr>
+      <w:r>
+        <w:rPr>
+          <w:b/>
+          <w:lang w:eastAsia="de-AT"/>
+        </w:rPr>
+        <w:t>Customer Managements</w:t>
+      </w:r>
+    </w:p>
+    <w:p>
+      <w:pPr>
+        <w:spacing w:after="0" w:line="240" w:lineRule="auto"/>
+        <w:ind w:left="405"/>
+        <w:jc w:val="left"/>
+        <w:rPr>
+          <w:rFonts w:ascii="Calibri" w:eastAsia="Times New Roman" w:hAnsi="Calibri"/>
+          <w:color w:val="000000"/>
+          <w:sz w:val="22"/>
+          <w:lang w:eastAsia="de-AT"/>
+        </w:rPr>
+      </w:pPr>
+      <w:r>
+        <w:rPr>
+          <w:rFonts w:ascii="Calibri" w:eastAsia="Times New Roman" w:hAnsi="Calibri"/>
+          <w:color w:val="000000"/>
+          <w:sz w:val="22"/>
+          <w:lang w:eastAsia="de-AT"/>
+        </w:rPr>
+        <w:t>int createCustomer(String _Vorname, String _Nachname, String _Geburtsdatum, String _adresse, String _Wohnort, String _Telefon);</w:t>
+      </w:r>
+    </w:p>
+    <w:p>
+      <w:pPr>
+        <w:spacing w:after="0" w:line="240" w:lineRule="auto"/>
+        <w:ind w:left="405"/>
+        <w:jc w:val="left"/>
+        <w:rPr>
+          <w:rFonts w:ascii="Calibri" w:eastAsia="Times New Roman" w:hAnsi="Calibri"/>
+          <w:color w:val="000000"/>
+          <w:sz w:val="22"/>
+          <w:lang w:eastAsia="de-AT"/>
+        </w:rPr>
+      </w:pPr>
+      <w:r>
+        <w:rPr>
+          <w:rFonts w:ascii="Calibri" w:eastAsia="Times New Roman" w:hAnsi="Calibri"/>
+          <w:color w:val="000000"/>
+          <w:sz w:val="22"/>
+          <w:lang w:eastAsia="de-AT"/>
+        </w:rPr>
+        <w:t>void changeCustomer(int _id, String _Vorname, String _Nachname, String _adresse, String _Wohnort, String _Telefon);</w:t>
+      </w:r>
+    </w:p>
+    <w:p>
+      <w:pPr>
+        <w:spacing w:after="0" w:line="240" w:lineRule="auto"/>
+        <w:jc w:val="left"/>
+        <w:rPr>
+          <w:rFonts w:ascii="Calibri" w:eastAsia="Times New Roman" w:hAnsi="Calibri"/>
+          <w:color w:val="000000"/>
+          <w:sz w:val="22"/>
+          <w:lang w:eastAsia="de-AT"/>
+        </w:rPr>
+      </w:pPr>
+      <w:r>
+        <w:rPr>
+          <w:rFonts w:ascii="Calibri" w:eastAsia="Times New Roman" w:hAnsi="Calibri"/>
+          <w:color w:val="000000"/>
+          <w:sz w:val="22"/>
+          <w:lang w:eastAsia="de-AT"/>
+        </w:rPr>
+        <w:t xml:space="preserve">        int getCustomer(String _firstName, String _lastName, String _birthDate);        // Statt searchUser</w:t>
+      </w:r>
+    </w:p>
+    <w:p>
+      <w:pPr>
+        <w:spacing w:after="0" w:line="240" w:lineRule="auto"/>
+        <w:jc w:val="left"/>
+        <w:rPr>
+          <w:rFonts w:ascii="Calibri" w:eastAsia="Times New Roman" w:hAnsi="Calibri"/>
+          <w:color w:val="000000"/>
+          <w:sz w:val="22"/>
+          <w:lang w:eastAsia="de-AT"/>
+        </w:rPr>
+      </w:pPr>
+      <w:r>
+        <w:rPr>
+          <w:rFonts w:ascii="Calibri" w:eastAsia="Times New Roman" w:hAnsi="Calibri"/>
+          <w:color w:val="000000"/>
+          <w:sz w:val="22"/>
+          <w:lang w:eastAsia="de-AT"/>
+        </w:rPr>
+        <w:t xml:space="preserve">        void deleteCustomer(int _id);</w:t>
+      </w:r>
+    </w:p>
+    <w:p>
+      <w:pPr>
+        <w:spacing w:after="0" w:line="240" w:lineRule="auto"/>
+        <w:jc w:val="left"/>
+        <w:rPr>
+          <w:rFonts w:ascii="Calibri" w:eastAsia="Times New Roman" w:hAnsi="Calibri"/>
+          <w:color w:val="000000"/>
+          <w:sz w:val="22"/>
+          <w:lang w:eastAsia="de-AT"/>
+        </w:rPr>
+      </w:pPr>
+    </w:p>
+    <w:p>
+      <w:pPr>
+        <w:rPr>
+          <w:b/>
+          <w:lang w:eastAsia="de-AT"/>
+        </w:rPr>
+      </w:pPr>
+      <w:r>
+        <w:rPr>
+          <w:b/>
+          <w:lang w:eastAsia="de-AT"/>
+        </w:rPr>
+        <w:t>Interface Methoden des Account Managements</w:t>
+      </w:r>
+    </w:p>
+    <w:p>
+      <w:pPr>
+        <w:spacing w:after="0" w:line="240" w:lineRule="auto"/>
+        <w:jc w:val="left"/>
+        <w:rPr>
+          <w:rFonts w:ascii="Calibri" w:eastAsia="Times New Roman" w:hAnsi="Calibri"/>
+          <w:color w:val="000000"/>
+          <w:sz w:val="22"/>
+          <w:lang w:eastAsia="de-AT"/>
+        </w:rPr>
+      </w:pPr>
+      <w:r>
+        <w:rPr>
+          <w:rFonts w:ascii="Calibri" w:eastAsia="Times New Roman" w:hAnsi="Calibri"/>
+          <w:color w:val="000000"/>
+          <w:sz w:val="22"/>
+          <w:lang w:eastAsia="de-AT"/>
+        </w:rPr>
+        <w:t xml:space="preserve">        string createSavingsAccount(int _id);</w:t>
+      </w:r>
+    </w:p>
+    <w:p>
+      <w:pPr>
+        <w:spacing w:after="0" w:line="240" w:lineRule="auto"/>
+        <w:jc w:val="left"/>
+        <w:rPr>
+          <w:rFonts w:ascii="Calibri" w:eastAsia="Times New Roman" w:hAnsi="Calibri"/>
+          <w:color w:val="000000"/>
+          <w:sz w:val="22"/>
+          <w:lang w:eastAsia="de-AT"/>
+        </w:rPr>
+      </w:pPr>
+      <w:r>
+        <w:rPr>
+          <w:rFonts w:ascii="Calibri" w:eastAsia="Times New Roman" w:hAnsi="Calibri"/>
+          <w:color w:val="000000"/>
+          <w:sz w:val="22"/>
+          <w:lang w:eastAsia="de-AT"/>
+        </w:rPr>
+        <w:t xml:space="preserve">        string createCreditAccount(int _id);</w:t>
+      </w:r>
+    </w:p>
+    <w:p>
+      <w:pPr>
+        <w:spacing w:after="0" w:line="240" w:lineRule="auto"/>
+        <w:jc w:val="left"/>
+        <w:rPr>
+          <w:rFonts w:ascii="Calibri" w:eastAsia="Times New Roman" w:hAnsi="Calibri"/>
+          <w:color w:val="000000"/>
+          <w:sz w:val="22"/>
+          <w:lang w:eastAsia="de-AT"/>
+        </w:rPr>
+      </w:pPr>
+      <w:r>
+        <w:rPr>
+          <w:rFonts w:ascii="Calibri" w:eastAsia="Times New Roman" w:hAnsi="Calibri"/>
+          <w:color w:val="000000"/>
+          <w:sz w:val="22"/>
+          <w:lang w:eastAsia="de-AT"/>
+        </w:rPr>
+        <w:t xml:space="preserve">        void deleteSavingsAccount(String _sNumber, int _id);</w:t>
+      </w:r>
+    </w:p>
+    <w:p>
+      <w:pPr>
+        <w:spacing w:after="0" w:line="240" w:lineRule="auto"/>
+        <w:jc w:val="left"/>
+        <w:rPr>
+          <w:rFonts w:ascii="Calibri" w:eastAsia="Times New Roman" w:hAnsi="Calibri"/>
+          <w:color w:val="000000"/>
+          <w:sz w:val="22"/>
+          <w:lang w:eastAsia="de-AT"/>
+        </w:rPr>
+      </w:pPr>
+      <w:r>
+        <w:rPr>
+          <w:rFonts w:ascii="Calibri" w:eastAsia="Times New Roman" w:hAnsi="Calibri"/>
+          <w:color w:val="000000"/>
+          <w:sz w:val="22"/>
+          <w:lang w:eastAsia="de-AT"/>
+        </w:rPr>
+        <w:t xml:space="preserve">        void deleteCreditAccount(String _cNumber, int _id);</w:t>
+      </w:r>
+    </w:p>
+    <w:p>
+      <w:pPr>
+        <w:spacing w:after="0" w:line="240" w:lineRule="auto"/>
+        <w:jc w:val="left"/>
+        <w:rPr>
+          <w:rFonts w:ascii="Calibri" w:eastAsia="Times New Roman" w:hAnsi="Calibri"/>
+          <w:color w:val="000000"/>
+          <w:sz w:val="22"/>
+          <w:lang w:eastAsia="de-AT"/>
+        </w:rPr>
+      </w:pPr>
+      <w:r>
+        <w:rPr>
+          <w:rFonts w:ascii="Calibri" w:eastAsia="Times New Roman" w:hAnsi="Calibri"/>
+          <w:color w:val="000000"/>
+          <w:sz w:val="22"/>
+          <w:lang w:eastAsia="de-AT"/>
+        </w:rPr>
+        <w:t xml:space="preserve">        void depositCreditAcc(String _cNumber, String _usage, double _amount);</w:t>
+      </w:r>
+    </w:p>
+    <w:p>
+      <w:pPr>
+        <w:spacing w:after="0" w:line="240" w:lineRule="auto"/>
+        <w:jc w:val="left"/>
+        <w:rPr>
+          <w:rFonts w:ascii="Calibri" w:eastAsia="Times New Roman" w:hAnsi="Calibri"/>
+          <w:color w:val="000000"/>
+          <w:sz w:val="22"/>
+          <w:lang w:eastAsia="de-AT"/>
+        </w:rPr>
+      </w:pPr>
+      <w:r>
+        <w:rPr>
+          <w:rFonts w:ascii="Calibri" w:eastAsia="Times New Roman" w:hAnsi="Calibri"/>
+          <w:color w:val="000000"/>
+          <w:sz w:val="22"/>
+          <w:lang w:eastAsia="de-AT"/>
+        </w:rPr>
+        <w:t xml:space="preserve">        void depositSavingsAcc(String _sNumber, String _usage, double _amount);</w:t>
+      </w:r>
+    </w:p>
+    <w:p>
+      <w:pPr>
+        <w:spacing w:after="0" w:line="240" w:lineRule="auto"/>
+        <w:jc w:val="left"/>
+        <w:rPr>
+          <w:rFonts w:ascii="Calibri" w:eastAsia="Times New Roman" w:hAnsi="Calibri"/>
+          <w:color w:val="000000"/>
+          <w:sz w:val="22"/>
+          <w:lang w:eastAsia="de-AT"/>
+        </w:rPr>
+      </w:pPr>
+      <w:r>
+        <w:rPr>
+          <w:rFonts w:ascii="Calibri" w:eastAsia="Times New Roman" w:hAnsi="Calibri"/>
+          <w:color w:val="000000"/>
+          <w:sz w:val="22"/>
+          <w:lang w:eastAsia="de-AT"/>
+        </w:rPr>
+        <w:t xml:space="preserve">        void withdrawCreditAcc(String _cNumber, double _amount);</w:t>
+      </w:r>
+    </w:p>
+    <w:p>
+      <w:pPr>
+        <w:spacing w:after="0" w:line="240" w:lineRule="auto"/>
+        <w:jc w:val="left"/>
+        <w:rPr>
+          <w:rFonts w:ascii="Calibri" w:eastAsia="Times New Roman" w:hAnsi="Calibri"/>
+          <w:color w:val="000000"/>
+          <w:sz w:val="22"/>
+          <w:lang w:eastAsia="de-AT"/>
+        </w:rPr>
+      </w:pPr>
+      <w:r>
+        <w:rPr>
+          <w:rFonts w:ascii="Calibri" w:eastAsia="Times New Roman" w:hAnsi="Calibri"/>
+          <w:color w:val="000000"/>
+          <w:sz w:val="22"/>
+          <w:lang w:eastAsia="de-AT"/>
+        </w:rPr>
+        <w:t xml:space="preserve">        void transfer(String _cNumber, String _toAccNumber, String _usage, double _amount);</w:t>
+      </w:r>
+    </w:p>
+    <w:p>
+      <w:pPr>
+        <w:spacing w:after="0" w:line="240" w:lineRule="auto"/>
+        <w:jc w:val="left"/>
+        <w:rPr>
+          <w:rFonts w:ascii="Calibri" w:eastAsia="Times New Roman" w:hAnsi="Calibri"/>
+          <w:color w:val="000000"/>
+          <w:sz w:val="22"/>
+          <w:lang w:eastAsia="de-AT"/>
+        </w:rPr>
+      </w:pPr>
+      <w:r>
+        <w:rPr>
+          <w:rFonts w:ascii="Calibri" w:eastAsia="Times New Roman" w:hAnsi="Calibri"/>
+          <w:color w:val="000000"/>
+          <w:sz w:val="22"/>
+          <w:lang w:eastAsia="de-AT"/>
+        </w:rPr>
+        <w:t xml:space="preserve">        void addSavingsAccountUser(String _sNumber, int _id);</w:t>
+      </w:r>
+    </w:p>
+    <w:p>
+      <w:pPr>
+        <w:spacing w:after="0" w:line="240" w:lineRule="auto"/>
+        <w:jc w:val="left"/>
+        <w:rPr>
+          <w:rFonts w:ascii="Calibri" w:eastAsia="Times New Roman" w:hAnsi="Calibri"/>
+          <w:color w:val="000000"/>
+          <w:sz w:val="22"/>
+          <w:lang w:eastAsia="de-AT"/>
+        </w:rPr>
+      </w:pPr>
+      <w:r>
+        <w:rPr>
+          <w:rFonts w:ascii="Calibri" w:eastAsia="Times New Roman" w:hAnsi="Calibri"/>
+          <w:color w:val="000000"/>
+          <w:sz w:val="22"/>
+          <w:lang w:eastAsia="de-AT"/>
+        </w:rPr>
+        <w:t xml:space="preserve">        void addCreditAccountUser(String _cNumber, int _id);</w:t>
+      </w:r>
+    </w:p>
+    <w:p>
+      <w:pPr>
+        <w:spacing w:after="0" w:line="240" w:lineRule="auto"/>
+        <w:jc w:val="left"/>
+        <w:rPr>
+          <w:rFonts w:ascii="Calibri" w:eastAsia="Times New Roman" w:hAnsi="Calibri"/>
+          <w:color w:val="000000"/>
+          <w:sz w:val="22"/>
+          <w:lang w:eastAsia="de-AT"/>
+        </w:rPr>
+      </w:pPr>
+      <w:r>
+        <w:rPr>
+          <w:rFonts w:ascii="Calibri" w:eastAsia="Times New Roman" w:hAnsi="Calibri"/>
+          <w:color w:val="000000"/>
+          <w:sz w:val="22"/>
+          <w:lang w:eastAsia="de-AT"/>
+        </w:rPr>
+        <w:t xml:space="preserve">        string getBankAccountNumbers(int _id);</w:t>
+      </w:r>
+    </w:p>
+    <w:p>
+      <w:pPr>
+        <w:spacing w:after="0" w:line="240" w:lineRule="auto"/>
+        <w:jc w:val="left"/>
+        <w:rPr>
+          <w:rFonts w:ascii="Calibri" w:eastAsia="Times New Roman" w:hAnsi="Calibri"/>
+          <w:color w:val="000000"/>
+          <w:sz w:val="22"/>
+          <w:lang w:eastAsia="de-AT"/>
+        </w:rPr>
+      </w:pPr>
+      <w:r>
+        <w:rPr>
+          <w:rFonts w:ascii="Calibri" w:eastAsia="Times New Roman" w:hAnsi="Calibri"/>
+          <w:color w:val="000000"/>
+          <w:sz w:val="22"/>
+          <w:lang w:eastAsia="de-AT"/>
+        </w:rPr>
+        <w:t xml:space="preserve">        int getAccType(String Accnumber);</w:t>
+      </w:r>
+    </w:p>
+    <w:p>
+      <w:pPr>
+        <w:spacing w:after="0" w:line="240" w:lineRule="auto"/>
+        <w:jc w:val="left"/>
+        <w:rPr>
+          <w:rFonts w:ascii="Calibri" w:eastAsia="Times New Roman" w:hAnsi="Calibri"/>
+          <w:color w:val="000000"/>
+          <w:sz w:val="22"/>
+          <w:lang w:eastAsia="de-AT"/>
+        </w:rPr>
+      </w:pPr>
+      <w:r>
+        <w:rPr>
+          <w:rFonts w:ascii="Calibri" w:eastAsia="Times New Roman" w:hAnsi="Calibri"/>
+          <w:color w:val="000000"/>
+          <w:sz w:val="22"/>
+          <w:lang w:eastAsia="de-AT"/>
+        </w:rPr>
+        <w:t xml:space="preserve">        double getDepositkontostand(String snumber);</w:t>
+      </w:r>
+    </w:p>
+    <w:p>
+      <w:pPr>
+        <w:spacing w:after="0" w:line="240" w:lineRule="auto"/>
+        <w:jc w:val="left"/>
+        <w:rPr>
+          <w:rFonts w:ascii="Calibri" w:eastAsia="Times New Roman" w:hAnsi="Calibri"/>
+          <w:color w:val="000000"/>
+          <w:sz w:val="22"/>
+          <w:lang w:eastAsia="de-AT"/>
+        </w:rPr>
+      </w:pPr>
+      <w:r>
+        <w:rPr>
+          <w:rFonts w:ascii="Calibri" w:eastAsia="Times New Roman" w:hAnsi="Calibri"/>
+          <w:color w:val="000000"/>
+          <w:sz w:val="22"/>
+          <w:lang w:eastAsia="de-AT"/>
+        </w:rPr>
+        <w:t xml:space="preserve">        double getCreditkontostand(String snumber);</w:t>
+      </w:r>
+    </w:p>
+    <w:p>
+      <w:pPr>
+        <w:spacing w:after="0" w:line="240" w:lineRule="auto"/>
+        <w:jc w:val="left"/>
+        <w:rPr>
+          <w:rFonts w:ascii="Calibri" w:eastAsia="Times New Roman" w:hAnsi="Calibri"/>
+          <w:color w:val="000000"/>
+          <w:sz w:val="22"/>
+          <w:lang w:eastAsia="de-AT"/>
+        </w:rPr>
+      </w:pPr>
+      <w:r>
+        <w:rPr>
+          <w:rFonts w:ascii="Calibri" w:eastAsia="Times New Roman" w:hAnsi="Calibri"/>
+          <w:color w:val="000000"/>
+          <w:sz w:val="22"/>
+          <w:lang w:eastAsia="de-AT"/>
+        </w:rPr>
+        <w:t xml:space="preserve">        int deleteCreditAccUser(String Kontonummer, int additionalUser);</w:t>
+      </w:r>
+    </w:p>
+    <w:p>
+      <w:pPr>
+        <w:spacing w:after="0" w:line="240" w:lineRule="auto"/>
+        <w:jc w:val="left"/>
+        <w:rPr>
+          <w:rFonts w:ascii="Calibri" w:eastAsia="Times New Roman" w:hAnsi="Calibri"/>
+          <w:color w:val="000000"/>
+          <w:sz w:val="22"/>
+          <w:lang w:eastAsia="de-AT"/>
+        </w:rPr>
+      </w:pPr>
+      <w:r>
+        <w:rPr>
+          <w:rFonts w:ascii="Calibri" w:eastAsia="Times New Roman" w:hAnsi="Calibri"/>
+          <w:color w:val="000000"/>
+          <w:sz w:val="22"/>
+          <w:lang w:eastAsia="de-AT"/>
+        </w:rPr>
+        <w:t xml:space="preserve">        int deleteSavingsAccUser(String Kontonummer, int additionalUser);</w:t>
+      </w:r>
+    </w:p>
+    <w:p>
+      <w:pPr>
+        <w:spacing w:after="0" w:line="240" w:lineRule="auto"/>
+        <w:jc w:val="left"/>
+        <w:rPr>
+          <w:rFonts w:ascii="Calibri" w:eastAsia="Times New Roman" w:hAnsi="Calibri"/>
+          <w:color w:val="000000"/>
+          <w:sz w:val="22"/>
+          <w:lang w:eastAsia="de-AT"/>
+        </w:rPr>
+      </w:pPr>
+    </w:p>
+    <w:p>
+      <w:pPr>
+        <w:spacing w:after="0" w:line="240" w:lineRule="auto"/>
+        <w:jc w:val="left"/>
+        <w:rPr>
+          <w:rFonts w:ascii="Calibri" w:eastAsia="Times New Roman" w:hAnsi="Calibri"/>
+          <w:color w:val="000000"/>
+          <w:sz w:val="22"/>
+          <w:lang w:eastAsia="de-AT"/>
+        </w:rPr>
+      </w:pPr>
+      <w:r>
+        <w:rPr>
+          <w:rFonts w:ascii="Calibri" w:eastAsia="Times New Roman" w:hAnsi="Calibri"/>
+          <w:color w:val="000000"/>
+          <w:sz w:val="22"/>
+          <w:lang w:eastAsia="de-AT"/>
+        </w:rPr>
+        <w:t xml:space="preserve">        void withdrawSavingsAcc(String _snumber, double _amount);</w:t>
+      </w:r>
+    </w:p>
+    <w:p>
+      <w:pPr>
+        <w:spacing w:after="0" w:line="240" w:lineRule="auto"/>
+        <w:jc w:val="left"/>
+        <w:rPr>
+          <w:rFonts w:ascii="Calibri" w:eastAsia="Times New Roman" w:hAnsi="Calibri"/>
+          <w:color w:val="000000"/>
+          <w:sz w:val="22"/>
+          <w:lang w:eastAsia="de-AT"/>
+        </w:rPr>
+      </w:pPr>
+    </w:p>
+    <w:p>
+      <w:pPr>
+        <w:rPr>
+          <w:b/>
+          <w:lang w:eastAsia="de-AT"/>
+        </w:rPr>
+      </w:pPr>
+      <w:r>
+        <w:rPr>
+          <w:b/>
+          <w:lang w:eastAsia="de-AT"/>
+        </w:rPr>
+        <w:t>Währungsmodul und Kontoauszug</w:t>
+      </w:r>
+    </w:p>
+    <w:p>
+      <w:pPr>
+        <w:spacing w:after="0" w:line="240" w:lineRule="auto"/>
+        <w:jc w:val="left"/>
+        <w:rPr>
+          <w:rFonts w:ascii="Calibri" w:eastAsia="Times New Roman" w:hAnsi="Calibri"/>
+          <w:color w:val="000000"/>
+          <w:sz w:val="22"/>
+          <w:lang w:eastAsia="de-AT"/>
+        </w:rPr>
+      </w:pPr>
+      <w:r>
+        <w:rPr>
+          <w:rFonts w:ascii="Calibri" w:eastAsia="Times New Roman" w:hAnsi="Calibri"/>
+          <w:color w:val="000000"/>
+          <w:sz w:val="22"/>
+          <w:lang w:eastAsia="de-AT"/>
+        </w:rPr>
+        <w:t xml:space="preserve">        void createBankStatement(String _accNumber);</w:t>
+      </w:r>
+    </w:p>
+    <w:p>
+      <w:pPr>
+        <w:spacing w:after="0" w:line="240" w:lineRule="auto"/>
+        <w:jc w:val="left"/>
+        <w:rPr>
+          <w:rFonts w:ascii="Calibri" w:eastAsia="Times New Roman" w:hAnsi="Calibri"/>
+          <w:color w:val="000000"/>
+          <w:sz w:val="22"/>
+          <w:lang w:eastAsia="de-AT"/>
+        </w:rPr>
+      </w:pPr>
+      <w:r>
+        <w:rPr>
+          <w:rFonts w:ascii="Calibri" w:eastAsia="Times New Roman" w:hAnsi="Calibri"/>
+          <w:color w:val="000000"/>
+          <w:sz w:val="22"/>
+          <w:lang w:eastAsia="de-AT"/>
+        </w:rPr>
+        <w:t xml:space="preserve">        void convertMoney(String _cNumber, string _currency);</w:t>
+      </w:r>
+    </w:p>
+    <w:p>
+      <w:pPr>
+        <w:spacing w:after="0" w:line="240" w:lineRule="auto"/>
+        <w:jc w:val="left"/>
+        <w:rPr>
+          <w:rFonts w:ascii="Calibri" w:eastAsia="Times New Roman" w:hAnsi="Calibri"/>
+          <w:color w:val="000000"/>
+          <w:sz w:val="22"/>
+          <w:lang w:eastAsia="de-AT"/>
+        </w:rPr>
+      </w:pPr>
+      <w:r>
+        <w:rPr>
+          <w:rFonts w:ascii="Calibri" w:eastAsia="Times New Roman" w:hAnsi="Calibri"/>
+          <w:color w:val="000000"/>
+          <w:sz w:val="22"/>
+          <w:lang w:eastAsia="de-AT"/>
+        </w:rPr>
+        <w:t xml:space="preserve">        void showChangeOfCourse(String _cNumber);</w:t>
+      </w:r>
+    </w:p>
+    <w:p>
+      <w:pPr>
+        <w:spacing w:after="0" w:line="240" w:lineRule="auto"/>
+        <w:jc w:val="left"/>
+        <w:rPr>
+          <w:rFonts w:ascii="Calibri" w:eastAsia="Times New Roman" w:hAnsi="Calibri"/>
+          <w:color w:val="000000"/>
+          <w:sz w:val="22"/>
+          <w:lang w:eastAsia="de-AT"/>
+        </w:rPr>
+      </w:pPr>
+      <w:r>
+        <w:rPr>
+          <w:rFonts w:ascii="Calibri" w:eastAsia="Times New Roman" w:hAnsi="Calibri"/>
+          <w:color w:val="000000"/>
+          <w:sz w:val="22"/>
+          <w:lang w:eastAsia="de-AT"/>
+        </w:rPr>
+        <w:t xml:space="preserve">        double currencyConversion</w:t>
+      </w:r>
+      <w:r>
+        <w:rPr>
+          <w:rFonts w:ascii="Calibri" w:eastAsia="Times New Roman" w:hAnsi="Calibri"/>
+          <w:color w:val="000000"/>
+          <w:sz w:val="22"/>
+          <w:lang w:eastAsia="de-AT"/>
+        </w:rPr>
+        <w:t>(int _currency, double _value);</w:t>
+      </w:r>
+    </w:p>
+    <w:p>
+      <w:pPr>
+        <w:spacing w:after="0" w:line="240" w:lineRule="auto"/>
+        <w:jc w:val="left"/>
+        <w:rPr>
+          <w:rFonts w:ascii="Calibri" w:eastAsia="Times New Roman" w:hAnsi="Calibri"/>
+          <w:color w:val="000000"/>
+          <w:sz w:val="22"/>
+          <w:lang w:eastAsia="de-AT"/>
+        </w:rPr>
+      </w:pPr>
+    </w:p>
+    <w:p>
+      <w:pPr>
+        <w:rPr>
+          <w:b/>
+          <w:lang w:eastAsia="de-AT"/>
+        </w:rPr>
+      </w:pPr>
+      <w:r>
+        <w:rPr>
+          <w:b/>
+          <w:lang w:eastAsia="de-AT"/>
+        </w:rPr>
+        <w:t>BIC</w:t>
+      </w:r>
+    </w:p>
+    <w:p>
+      <w:pPr>
+        <w:spacing w:after="0" w:line="240" w:lineRule="auto"/>
+        <w:jc w:val="left"/>
+        <w:rPr>
+          <w:rFonts w:ascii="Calibri" w:eastAsia="Times New Roman" w:hAnsi="Calibri"/>
+          <w:color w:val="000000"/>
+          <w:sz w:val="22"/>
+          <w:lang w:eastAsia="de-AT"/>
+        </w:rPr>
+      </w:pPr>
+      <w:r>
+        <w:rPr>
+          <w:rFonts w:ascii="Calibri" w:eastAsia="Times New Roman" w:hAnsi="Calibri"/>
+          <w:color w:val="000000"/>
+          <w:sz w:val="22"/>
+          <w:lang w:eastAsia="de-AT"/>
+        </w:rPr>
+        <w:t xml:space="preserve">        int getBankBIC();</w:t>
+      </w:r>
+    </w:p>
+    <w:p>
+      <w:pPr>
+        <w:spacing w:after="0" w:line="240" w:lineRule="auto"/>
+        <w:jc w:val="left"/>
+        <w:rPr>
+          <w:rFonts w:ascii="Calibri" w:eastAsia="Times New Roman" w:hAnsi="Calibri"/>
+          <w:color w:val="000000"/>
+          <w:sz w:val="22"/>
+          <w:lang w:eastAsia="de-AT"/>
+        </w:rPr>
+      </w:pPr>
+    </w:p>
+    <w:p>
+      <w:pPr>
+        <w:rPr>
+          <w:b/>
+          <w:lang w:eastAsia="de-AT"/>
+        </w:rPr>
+      </w:pPr>
+      <w:r>
+        <w:rPr>
+          <w:b/>
+          <w:lang w:eastAsia="de-AT"/>
+        </w:rPr>
+        <w:t>Netzwerkkommunikation</w:t>
+      </w:r>
+    </w:p>
+    <w:p>
+      <w:pPr>
+        <w:spacing w:after="0" w:line="240" w:lineRule="auto"/>
+        <w:jc w:val="left"/>
+        <w:rPr>
+          <w:rFonts w:ascii="Calibri" w:eastAsia="Times New Roman" w:hAnsi="Calibri"/>
+          <w:color w:val="000000"/>
+          <w:sz w:val="22"/>
+          <w:lang w:eastAsia="de-AT"/>
+        </w:rPr>
+      </w:pPr>
+      <w:r>
+        <w:rPr>
+          <w:rFonts w:ascii="Calibri" w:eastAsia="Times New Roman" w:hAnsi="Calibri"/>
+          <w:color w:val="000000"/>
+          <w:sz w:val="22"/>
+          <w:lang w:eastAsia="de-AT"/>
+        </w:rPr>
+        <w:t xml:space="preserve">        void send(Transaction transaction);</w:t>
+      </w:r>
+    </w:p>
+    <w:p>
+      <w:pPr>
+        <w:spacing w:after="0" w:line="240" w:lineRule="auto"/>
+        <w:jc w:val="left"/>
+        <w:rPr>
+          <w:rFonts w:ascii="Calibri" w:eastAsia="Times New Roman" w:hAnsi="Calibri"/>
+          <w:color w:val="000000"/>
+          <w:sz w:val="22"/>
+          <w:lang w:eastAsia="de-AT"/>
+        </w:rPr>
+      </w:pPr>
+      <w:r>
+        <w:rPr>
+          <w:rFonts w:ascii="Calibri" w:eastAsia="Times New Roman" w:hAnsi="Calibri"/>
+          <w:color w:val="000000"/>
+          <w:sz w:val="22"/>
+          <w:lang w:eastAsia="de-AT"/>
+        </w:rPr>
+        <w:t xml:space="preserve">        void receive();</w:t>
+      </w:r>
+    </w:p>
+    <w:p>
+      <w:pPr>
+        <w:pStyle w:val="berschrift1"/>
+      </w:pPr>
+      <w:bookmarkStart w:id="28" w:name="_Toc467604918"/>
+      <w:r>
+        <w:t>Bank.dll</w:t>
+      </w:r>
+      <w:bookmarkEnd w:id="28"/>
+    </w:p>
+    <w:p>
+      <w:r>
+        <w:t>In der bank.dll Komponente werden die die Grundfunktionalitäten einer Bank abgebildet.</w:t>
+      </w:r>
+    </w:p>
+    <w:p>
+      <w:r>
+        <w:t>Zudem werden die Daten der Kunden/Konten hier im JSON Format Persistiert.</w:t>
+      </w:r>
+      <w:r>
+        <w:t xml:space="preserve"> </w:t>
+      </w:r>
+      <w:r>
+        <w:t xml:space="preserve">Als externe Libary dafür wurde </w:t>
+      </w:r>
+      <w:r>
+        <w:rPr>
+          <w:rFonts w:ascii="Arial" w:hAnsi="Arial" w:cs="Arial"/>
+          <w:color w:val="242729"/>
+          <w:sz w:val="23"/>
+          <w:szCs w:val="23"/>
+          <w:shd w:val="clear" w:color="auto" w:fill="FFFFFF"/>
+        </w:rPr>
+        <w:t xml:space="preserve">cJSON </w:t>
+      </w:r>
+      <w:r>
+        <w:rPr>
+          <w:rFonts w:ascii="Arial" w:hAnsi="Arial" w:cs="Arial"/>
+          <w:color w:val="242729"/>
+          <w:sz w:val="23"/>
+          <w:szCs w:val="23"/>
+          <w:shd w:val="clear" w:color="auto" w:fill="FFFFFF"/>
+        </w:rPr>
+        <w:t>verwendet.</w:t>
+      </w:r>
+    </w:p>
+    <w:p>
+      <w:pPr>
+        <w:pStyle w:val="US2Kapitel"/>
+      </w:pPr>
+      <w:bookmarkStart w:id="29" w:name="_Toc467604919"/>
+      <w:r>
+        <w:lastRenderedPageBreak/>
+        <w:t>Schnittstelle</w:t>
+      </w:r>
+      <w:bookmarkEnd w:id="29"/>
+    </w:p>
+    <w:p>
+      <w:r>
+        <w:t>Es werden die folgenden Schnittstellenfunktionen bereitgestellt.</w:t>
+      </w:r>
+    </w:p>
+    <w:p>
+      <w:pPr>
+        <w:pStyle w:val="US3Kapitel"/>
+      </w:pPr>
+      <w:bookmarkStart w:id="30" w:name="_Toc467604920"/>
+      <w:r>
+        <w:t>Customer</w:t>
+      </w:r>
+      <w:bookmarkEnd w:id="30"/>
+    </w:p>
+    <w:tbl>
+      <w:tblPr>
+        <w:tblW w:w="10660" w:type="dxa"/>
+        <w:tblCellMar>
+          <w:left w:w="70" w:type="dxa"/>
+          <w:right w:w="70" w:type="dxa"/>
+        </w:tblCellMar>
+        <w:tblLook w:val="04A0" w:firstRow="1" w:lastRow="0" w:firstColumn="1" w:lastColumn="0" w:noHBand="0" w:noVBand="1"/>
+      </w:tblPr>
+      <w:tblGrid>
+        <w:gridCol w:w="10660"/>
+      </w:tblGrid>
+      <w:tr>
+        <w:trPr>
+          <w:trHeight w:val="300"/>
+        </w:trPr>
+        <w:tc>
+          <w:tcPr>
+            <w:tcW w:w="10660" w:type="dxa"/>
+            <w:tcBorders>
+              <w:top w:val="nil"/>
+              <w:left w:val="nil"/>
+              <w:bottom w:val="nil"/>
+              <w:right w:val="nil"/>
+            </w:tcBorders>
+            <w:shd w:val="clear" w:color="auto" w:fill="auto"/>
+            <w:noWrap/>
+            <w:vAlign w:val="bottom"/>
+            <w:hideMark/>
+          </w:tcPr>
+          <w:p>
+            <w:pPr>
+              <w:spacing w:after="0" w:line="240" w:lineRule="auto"/>
+              <w:jc w:val="left"/>
+              <w:rPr>
+                <w:rFonts w:ascii="Calibri" w:eastAsia="Times New Roman" w:hAnsi="Calibri"/>
+                <w:color w:val="000000"/>
+                <w:sz w:val="22"/>
+                <w:lang w:eastAsia="de-AT"/>
+              </w:rPr>
+            </w:pPr>
+            <w:r>
+              <w:rPr>
+                <w:rFonts w:ascii="Calibri" w:eastAsia="Times New Roman" w:hAnsi="Calibri"/>
+                <w:color w:val="000000"/>
+                <w:sz w:val="22"/>
+                <w:lang w:eastAsia="de-AT"/>
+              </w:rPr>
+              <w:t>CUSTOMER* NeuerKunde(char* _Vorname,</w:t>
+            </w:r>
+          </w:p>
+        </w:tc>
+      </w:tr>
+      <w:tr>
+        <w:trPr>
+          <w:trHeight w:val="300"/>
+        </w:trPr>
+        <w:tc>
+          <w:tcPr>
+            <w:tcW w:w="10660" w:type="dxa"/>
+            <w:tcBorders>
+              <w:top w:val="nil"/>
+              <w:left w:val="nil"/>
+              <w:bottom w:val="nil"/>
+              <w:right w:val="nil"/>
+            </w:tcBorders>
+            <w:shd w:val="clear" w:color="auto" w:fill="auto"/>
+            <w:noWrap/>
+            <w:vAlign w:val="bottom"/>
+            <w:hideMark/>
+          </w:tcPr>
+          <w:p>
+            <w:pPr>
+              <w:spacing w:after="0" w:line="240" w:lineRule="auto"/>
+              <w:jc w:val="left"/>
+              <w:rPr>
+                <w:rFonts w:ascii="Calibri" w:eastAsia="Times New Roman" w:hAnsi="Calibri"/>
+                <w:color w:val="000000"/>
+                <w:sz w:val="22"/>
+                <w:lang w:eastAsia="de-AT"/>
+              </w:rPr>
+            </w:pPr>
+            <w:r>
+              <w:rPr>
+                <w:rFonts w:ascii="Calibri" w:eastAsia="Times New Roman" w:hAnsi="Calibri"/>
+                <w:color w:val="000000"/>
+                <w:sz w:val="22"/>
+                <w:lang w:eastAsia="de-AT"/>
+              </w:rPr>
+              <w:t xml:space="preserve">char* _Nachname, char* _Geburtsdatum, </w:t>
+            </w:r>
+          </w:p>
+        </w:tc>
+      </w:tr>
+      <w:tr>
+        <w:trPr>
+          <w:trHeight w:val="300"/>
+        </w:trPr>
+        <w:tc>
+          <w:tcPr>
+            <w:tcW w:w="10660" w:type="dxa"/>
+            <w:tcBorders>
+              <w:top w:val="nil"/>
+              <w:left w:val="nil"/>
+              <w:bottom w:val="nil"/>
+              <w:right w:val="nil"/>
+            </w:tcBorders>
+            <w:shd w:val="clear" w:color="auto" w:fill="auto"/>
+            <w:noWrap/>
+            <w:vAlign w:val="bottom"/>
+            <w:hideMark/>
+          </w:tcPr>
+          <w:p>
+            <w:pPr>
+              <w:spacing w:after="0" w:line="240" w:lineRule="auto"/>
+              <w:jc w:val="left"/>
+              <w:rPr>
+                <w:rFonts w:ascii="Calibri" w:eastAsia="Times New Roman" w:hAnsi="Calibri"/>
+                <w:color w:val="000000"/>
+                <w:sz w:val="22"/>
+                <w:lang w:eastAsia="de-AT"/>
+              </w:rPr>
+            </w:pPr>
+            <w:r>
+              <w:rPr>
+                <w:rFonts w:ascii="Calibri" w:eastAsia="Times New Roman" w:hAnsi="Calibri"/>
+                <w:color w:val="000000"/>
+                <w:sz w:val="22"/>
+                <w:lang w:eastAsia="de-AT"/>
+              </w:rPr>
+              <w:t>char* _adresse, char* _Wohnort, char* _Telefon);</w:t>
+            </w:r>
+          </w:p>
+        </w:tc>
+      </w:tr>
+      <w:tr>
+        <w:trPr>
+          <w:trHeight w:val="300"/>
+        </w:trPr>
+        <w:tc>
+          <w:tcPr>
+            <w:tcW w:w="10660" w:type="dxa"/>
+            <w:tcBorders>
+              <w:top w:val="nil"/>
+              <w:left w:val="nil"/>
+              <w:bottom w:val="nil"/>
+              <w:right w:val="nil"/>
+            </w:tcBorders>
+            <w:shd w:val="clear" w:color="auto" w:fill="auto"/>
+            <w:noWrap/>
+            <w:vAlign w:val="bottom"/>
+            <w:hideMark/>
+          </w:tcPr>
+          <w:p>
+            <w:pPr>
+              <w:spacing w:after="0" w:line="240" w:lineRule="auto"/>
+              <w:jc w:val="left"/>
+              <w:rPr>
+                <w:rFonts w:ascii="Calibri" w:eastAsia="Times New Roman" w:hAnsi="Calibri"/>
+                <w:color w:val="000000"/>
+                <w:sz w:val="22"/>
+                <w:lang w:eastAsia="de-AT"/>
+              </w:rPr>
+            </w:pPr>
+            <w:r>
+              <w:rPr>
+                <w:rFonts w:ascii="Calibri" w:eastAsia="Times New Roman" w:hAnsi="Calibri"/>
+                <w:color w:val="000000"/>
+                <w:sz w:val="22"/>
+                <w:lang w:eastAsia="de-AT"/>
+              </w:rPr>
+              <w:t>void Kundenvornamenänderung(CUSTOMER *Kunde, char* Vorname);</w:t>
+            </w:r>
+          </w:p>
+        </w:tc>
+      </w:tr>
+      <w:tr>
+        <w:trPr>
+          <w:trHeight w:val="300"/>
+        </w:trPr>
+        <w:tc>
+          <w:tcPr>
+            <w:tcW w:w="10660" w:type="dxa"/>
+            <w:tcBorders>
+              <w:top w:val="nil"/>
+              <w:left w:val="nil"/>
+              <w:bottom w:val="nil"/>
+              <w:right w:val="nil"/>
+            </w:tcBorders>
+            <w:shd w:val="clear" w:color="auto" w:fill="auto"/>
+            <w:noWrap/>
+            <w:vAlign w:val="bottom"/>
+            <w:hideMark/>
+          </w:tcPr>
+          <w:p>
+            <w:pPr>
+              <w:spacing w:after="0" w:line="240" w:lineRule="auto"/>
+              <w:jc w:val="left"/>
+              <w:rPr>
+                <w:rFonts w:ascii="Calibri" w:eastAsia="Times New Roman" w:hAnsi="Calibri"/>
+                <w:color w:val="000000"/>
+                <w:sz w:val="22"/>
+                <w:lang w:eastAsia="de-AT"/>
+              </w:rPr>
+            </w:pPr>
+            <w:r>
+              <w:rPr>
+                <w:rFonts w:ascii="Calibri" w:eastAsia="Times New Roman" w:hAnsi="Calibri"/>
+                <w:color w:val="000000"/>
+                <w:sz w:val="22"/>
+                <w:lang w:eastAsia="de-AT"/>
+              </w:rPr>
+              <w:t>void Kundennachnamenänderung(CUSTOMER *Kunde, char* _Nachname);// Customeränderung</w:t>
+            </w:r>
+          </w:p>
+        </w:tc>
+      </w:tr>
+      <w:tr>
+        <w:trPr>
+          <w:trHeight w:val="300"/>
+        </w:trPr>
+        <w:tc>
+          <w:tcPr>
+            <w:tcW w:w="10660" w:type="dxa"/>
+            <w:tcBorders>
+              <w:top w:val="nil"/>
+              <w:left w:val="nil"/>
+              <w:bottom w:val="nil"/>
+              <w:right w:val="nil"/>
+            </w:tcBorders>
+            <w:shd w:val="clear" w:color="auto" w:fill="auto"/>
+            <w:noWrap/>
+            <w:vAlign w:val="bottom"/>
+            <w:hideMark/>
+          </w:tcPr>
+          <w:p>
+            <w:pPr>
+              <w:spacing w:after="0" w:line="240" w:lineRule="auto"/>
+              <w:jc w:val="left"/>
+              <w:rPr>
+                <w:rFonts w:ascii="Calibri" w:eastAsia="Times New Roman" w:hAnsi="Calibri"/>
+                <w:color w:val="000000"/>
+                <w:sz w:val="22"/>
+                <w:lang w:eastAsia="de-AT"/>
+              </w:rPr>
+            </w:pPr>
+            <w:r>
+              <w:rPr>
+                <w:rFonts w:ascii="Calibri" w:eastAsia="Times New Roman" w:hAnsi="Calibri"/>
+                <w:color w:val="000000"/>
+                <w:sz w:val="22"/>
+                <w:lang w:eastAsia="de-AT"/>
+              </w:rPr>
+              <w:t>void Kundenadressänderung(CUSTOMER *Kunde, char* _Adresse);</w:t>
+            </w:r>
+          </w:p>
+        </w:tc>
+      </w:tr>
+      <w:tr>
+        <w:trPr>
+          <w:trHeight w:val="300"/>
+        </w:trPr>
+        <w:tc>
+          <w:tcPr>
+            <w:tcW w:w="10660" w:type="dxa"/>
+            <w:tcBorders>
+              <w:top w:val="nil"/>
+              <w:left w:val="nil"/>
+              <w:bottom w:val="nil"/>
+              <w:right w:val="nil"/>
+            </w:tcBorders>
+            <w:shd w:val="clear" w:color="auto" w:fill="auto"/>
+            <w:noWrap/>
+            <w:vAlign w:val="bottom"/>
+            <w:hideMark/>
+          </w:tcPr>
+          <w:p>
+            <w:pPr>
+              <w:spacing w:after="0" w:line="240" w:lineRule="auto"/>
+              <w:jc w:val="left"/>
+              <w:rPr>
+                <w:rFonts w:ascii="Calibri" w:eastAsia="Times New Roman" w:hAnsi="Calibri"/>
+                <w:color w:val="000000"/>
+                <w:sz w:val="22"/>
+                <w:lang w:eastAsia="de-AT"/>
+              </w:rPr>
+            </w:pPr>
+            <w:r>
+              <w:rPr>
+                <w:rFonts w:ascii="Calibri" w:eastAsia="Times New Roman" w:hAnsi="Calibri"/>
+                <w:color w:val="000000"/>
+                <w:sz w:val="22"/>
+                <w:lang w:eastAsia="de-AT"/>
+              </w:rPr>
+              <w:t>void Kundenwohnortsänderung(CUSTOMER *Kunde, char* _Wohnort);</w:t>
+            </w:r>
+          </w:p>
+        </w:tc>
+      </w:tr>
+      <w:tr>
+        <w:trPr>
+          <w:trHeight w:val="300"/>
+        </w:trPr>
+        <w:tc>
+          <w:tcPr>
+            <w:tcW w:w="10660" w:type="dxa"/>
+            <w:tcBorders>
+              <w:top w:val="nil"/>
+              <w:left w:val="nil"/>
+              <w:bottom w:val="nil"/>
+              <w:right w:val="nil"/>
+            </w:tcBorders>
+            <w:shd w:val="clear" w:color="auto" w:fill="auto"/>
+            <w:noWrap/>
+            <w:vAlign w:val="bottom"/>
+            <w:hideMark/>
+          </w:tcPr>
+          <w:p>
+            <w:pPr>
+              <w:spacing w:after="0" w:line="240" w:lineRule="auto"/>
+              <w:jc w:val="left"/>
+              <w:rPr>
+                <w:rFonts w:ascii="Calibri" w:eastAsia="Times New Roman" w:hAnsi="Calibri"/>
+                <w:color w:val="000000"/>
+                <w:sz w:val="22"/>
+                <w:lang w:eastAsia="de-AT"/>
+              </w:rPr>
+            </w:pPr>
+            <w:r>
+              <w:rPr>
+                <w:rFonts w:ascii="Calibri" w:eastAsia="Times New Roman" w:hAnsi="Calibri"/>
+                <w:color w:val="000000"/>
+                <w:sz w:val="22"/>
+                <w:lang w:eastAsia="de-AT"/>
+              </w:rPr>
+              <w:t>void Kundentelefonänderung(CUSTOMER *Kunde, char* _Telefon);   // Customeränderung</w:t>
+            </w:r>
+          </w:p>
+        </w:tc>
+      </w:tr>
+      <w:tr>
+        <w:trPr>
+          <w:trHeight w:val="300"/>
+        </w:trPr>
+        <w:tc>
+          <w:tcPr>
+            <w:tcW w:w="10660" w:type="dxa"/>
+            <w:tcBorders>
+              <w:top w:val="nil"/>
+              <w:left w:val="nil"/>
+              <w:bottom w:val="nil"/>
+              <w:right w:val="nil"/>
+            </w:tcBorders>
+            <w:shd w:val="clear" w:color="auto" w:fill="auto"/>
+            <w:noWrap/>
+            <w:vAlign w:val="bottom"/>
+            <w:hideMark/>
+          </w:tcPr>
+          <w:p>
+            <w:pPr>
+              <w:spacing w:after="0" w:line="240" w:lineRule="auto"/>
+              <w:jc w:val="left"/>
+              <w:rPr>
+                <w:rFonts w:ascii="Calibri" w:eastAsia="Times New Roman" w:hAnsi="Calibri"/>
+                <w:color w:val="000000"/>
+                <w:sz w:val="22"/>
+                <w:lang w:eastAsia="de-AT"/>
+              </w:rPr>
+            </w:pPr>
+            <w:r>
+              <w:rPr>
+                <w:rFonts w:ascii="Calibri" w:eastAsia="Times New Roman" w:hAnsi="Calibri"/>
+                <w:color w:val="000000"/>
+                <w:sz w:val="22"/>
+                <w:lang w:eastAsia="de-AT"/>
+              </w:rPr>
+              <w:t>void Kundendatenabfrage(CUSTOMER * Kunde);</w:t>
+            </w:r>
+          </w:p>
+        </w:tc>
+      </w:tr>
+      <w:tr>
+        <w:trPr>
+          <w:trHeight w:val="300"/>
+        </w:trPr>
+        <w:tc>
+          <w:tcPr>
+            <w:tcW w:w="10660" w:type="dxa"/>
+            <w:tcBorders>
+              <w:top w:val="nil"/>
+              <w:left w:val="nil"/>
+              <w:bottom w:val="nil"/>
+              <w:right w:val="nil"/>
+            </w:tcBorders>
+            <w:shd w:val="clear" w:color="auto" w:fill="auto"/>
+            <w:noWrap/>
+            <w:vAlign w:val="bottom"/>
+            <w:hideMark/>
+          </w:tcPr>
+          <w:p>
+            <w:pPr>
+              <w:spacing w:after="0" w:line="240" w:lineRule="auto"/>
+              <w:jc w:val="left"/>
+              <w:rPr>
+                <w:rFonts w:ascii="Calibri" w:eastAsia="Times New Roman" w:hAnsi="Calibri"/>
+                <w:color w:val="000000"/>
+                <w:sz w:val="22"/>
+                <w:lang w:eastAsia="de-AT"/>
+              </w:rPr>
+            </w:pPr>
+            <w:r>
+              <w:rPr>
+                <w:rFonts w:ascii="Calibri" w:eastAsia="Times New Roman" w:hAnsi="Calibri"/>
+                <w:color w:val="000000"/>
+                <w:sz w:val="22"/>
+                <w:lang w:eastAsia="de-AT"/>
+              </w:rPr>
+              <w:t>void Kundeentfernen(CUSTOMER* Kunde);</w:t>
+            </w:r>
+          </w:p>
+        </w:tc>
+      </w:tr>
+      <w:tr>
+        <w:trPr>
+          <w:trHeight w:val="300"/>
+        </w:trPr>
+        <w:tc>
+          <w:tcPr>
+            <w:tcW w:w="10660" w:type="dxa"/>
+            <w:tcBorders>
+              <w:top w:val="nil"/>
+              <w:left w:val="nil"/>
+              <w:bottom w:val="nil"/>
+              <w:right w:val="nil"/>
+            </w:tcBorders>
+            <w:shd w:val="clear" w:color="auto" w:fill="auto"/>
+            <w:noWrap/>
+            <w:vAlign w:val="bottom"/>
+            <w:hideMark/>
+          </w:tcPr>
+          <w:p>
+            <w:pPr>
+              <w:spacing w:after="0" w:line="240" w:lineRule="auto"/>
+              <w:jc w:val="left"/>
+              <w:rPr>
+                <w:rFonts w:ascii="Calibri" w:eastAsia="Times New Roman" w:hAnsi="Calibri"/>
+                <w:color w:val="000000"/>
+                <w:sz w:val="22"/>
+                <w:lang w:eastAsia="de-AT"/>
+              </w:rPr>
+            </w:pPr>
+          </w:p>
+        </w:tc>
+      </w:tr>
+      <w:tr>
+        <w:trPr>
+          <w:trHeight w:val="300"/>
+        </w:trPr>
+        <w:tc>
+          <w:tcPr>
+            <w:tcW w:w="10660" w:type="dxa"/>
+            <w:tcBorders>
+              <w:top w:val="nil"/>
+              <w:left w:val="nil"/>
+              <w:bottom w:val="nil"/>
+              <w:right w:val="nil"/>
+            </w:tcBorders>
+            <w:shd w:val="clear" w:color="auto" w:fill="auto"/>
+            <w:noWrap/>
+            <w:vAlign w:val="bottom"/>
+            <w:hideMark/>
+          </w:tcPr>
+          <w:p>
+            <w:pPr>
+              <w:spacing w:after="0" w:line="240" w:lineRule="auto"/>
+              <w:jc w:val="left"/>
+              <w:rPr>
+                <w:rFonts w:ascii="Calibri" w:eastAsia="Times New Roman" w:hAnsi="Calibri"/>
+                <w:color w:val="000000"/>
+                <w:sz w:val="22"/>
+                <w:lang w:eastAsia="de-AT"/>
+              </w:rPr>
+            </w:pPr>
+            <w:r>
+              <w:rPr>
+                <w:rFonts w:ascii="Calibri" w:eastAsia="Times New Roman" w:hAnsi="Calibri"/>
+                <w:color w:val="000000"/>
+                <w:sz w:val="22"/>
+                <w:lang w:eastAsia="de-AT"/>
+              </w:rPr>
+              <w:t>int searchUser(char* vorname, char* nachname, char* geb);</w:t>
+            </w:r>
+          </w:p>
+        </w:tc>
+      </w:tr>
+      <w:tr>
+        <w:trPr>
+          <w:trHeight w:val="300"/>
+        </w:trPr>
+        <w:tc>
+          <w:tcPr>
+            <w:tcW w:w="10660" w:type="dxa"/>
+            <w:tcBorders>
+              <w:top w:val="nil"/>
+              <w:left w:val="nil"/>
+              <w:bottom w:val="nil"/>
+              <w:right w:val="nil"/>
+            </w:tcBorders>
+            <w:shd w:val="clear" w:color="auto" w:fill="auto"/>
+            <w:noWrap/>
+            <w:vAlign w:val="bottom"/>
+            <w:hideMark/>
+          </w:tcPr>
+          <w:p>
+            <w:pPr>
+              <w:spacing w:after="0" w:line="240" w:lineRule="auto"/>
+              <w:jc w:val="left"/>
+              <w:rPr>
+                <w:rFonts w:ascii="Calibri" w:eastAsia="Times New Roman" w:hAnsi="Calibri"/>
+                <w:color w:val="000000"/>
+                <w:sz w:val="22"/>
+                <w:lang w:eastAsia="de-AT"/>
+              </w:rPr>
+            </w:pPr>
+            <w:r>
+              <w:rPr>
+                <w:rFonts w:ascii="Calibri" w:eastAsia="Times New Roman" w:hAnsi="Calibri"/>
+                <w:color w:val="000000"/>
+                <w:sz w:val="22"/>
+                <w:lang w:eastAsia="de-AT"/>
+              </w:rPr>
+              <w:t>CUSTOMER* readUser(int id);</w:t>
+            </w:r>
+          </w:p>
+        </w:tc>
+      </w:tr>
+      <w:tr>
+        <w:trPr>
+          <w:trHeight w:val="300"/>
+        </w:trPr>
+        <w:tc>
+          <w:tcPr>
+            <w:tcW w:w="10660" w:type="dxa"/>
+            <w:tcBorders>
+              <w:top w:val="nil"/>
+              <w:left w:val="nil"/>
+              <w:bottom w:val="nil"/>
+              <w:right w:val="nil"/>
+            </w:tcBorders>
+            <w:shd w:val="clear" w:color="auto" w:fill="auto"/>
+            <w:noWrap/>
+            <w:vAlign w:val="bottom"/>
+            <w:hideMark/>
+          </w:tcPr>
+          <w:p>
+            <w:pPr>
+              <w:spacing w:after="0" w:line="240" w:lineRule="auto"/>
+              <w:jc w:val="left"/>
+              <w:rPr>
+                <w:rFonts w:ascii="Calibri" w:eastAsia="Times New Roman" w:hAnsi="Calibri"/>
+                <w:color w:val="000000"/>
+                <w:sz w:val="22"/>
+                <w:lang w:eastAsia="de-AT"/>
+              </w:rPr>
+            </w:pPr>
+            <w:r>
+              <w:rPr>
+                <w:rFonts w:ascii="Calibri" w:eastAsia="Times New Roman" w:hAnsi="Calibri"/>
+                <w:color w:val="000000"/>
+                <w:sz w:val="22"/>
+                <w:lang w:eastAsia="de-AT"/>
+              </w:rPr>
+              <w:t>int UserKontoExists(int userid, char* ktnr);</w:t>
+            </w:r>
+          </w:p>
+        </w:tc>
+      </w:tr>
+      <w:tr>
+        <w:trPr>
+          <w:trHeight w:val="300"/>
+        </w:trPr>
+        <w:tc>
+          <w:tcPr>
+            <w:tcW w:w="10660" w:type="dxa"/>
+            <w:tcBorders>
+              <w:top w:val="nil"/>
+              <w:left w:val="nil"/>
+              <w:bottom w:val="nil"/>
+              <w:right w:val="nil"/>
+            </w:tcBorders>
+            <w:shd w:val="clear" w:color="auto" w:fill="auto"/>
+            <w:noWrap/>
+            <w:vAlign w:val="bottom"/>
+            <w:hideMark/>
+          </w:tcPr>
+          <w:p>
+            <w:pPr>
+              <w:spacing w:after="0" w:line="240" w:lineRule="auto"/>
+              <w:jc w:val="left"/>
+              <w:rPr>
+                <w:rFonts w:ascii="Calibri" w:eastAsia="Times New Roman" w:hAnsi="Calibri"/>
+                <w:color w:val="000000"/>
+                <w:sz w:val="22"/>
+                <w:lang w:eastAsia="de-AT"/>
+              </w:rPr>
+            </w:pPr>
+            <w:r>
+              <w:rPr>
+                <w:rFonts w:ascii="Calibri" w:eastAsia="Times New Roman" w:hAnsi="Calibri"/>
+                <w:color w:val="000000"/>
+                <w:sz w:val="22"/>
+                <w:lang w:eastAsia="de-AT"/>
+              </w:rPr>
+              <w:t>int rmvKontofromUser(int userid, char* ktnr);</w:t>
+            </w:r>
+          </w:p>
+        </w:tc>
+      </w:tr>
+      <w:tr>
+        <w:trPr>
+          <w:trHeight w:val="300"/>
+        </w:trPr>
+        <w:tc>
+          <w:tcPr>
+            <w:tcW w:w="10660" w:type="dxa"/>
+            <w:tcBorders>
+              <w:top w:val="nil"/>
+              <w:left w:val="nil"/>
+              <w:bottom w:val="nil"/>
+              <w:right w:val="nil"/>
+            </w:tcBorders>
+            <w:shd w:val="clear" w:color="auto" w:fill="auto"/>
+            <w:noWrap/>
+            <w:vAlign w:val="bottom"/>
+            <w:hideMark/>
+          </w:tcPr>
+          <w:p>
+            <w:pPr>
+              <w:spacing w:after="0" w:line="240" w:lineRule="auto"/>
+              <w:jc w:val="left"/>
+              <w:rPr>
+                <w:rFonts w:ascii="Calibri" w:eastAsia="Times New Roman" w:hAnsi="Calibri"/>
+                <w:color w:val="000000"/>
+                <w:sz w:val="22"/>
+                <w:lang w:eastAsia="de-AT"/>
+              </w:rPr>
+            </w:pPr>
+            <w:r>
+              <w:rPr>
+                <w:rFonts w:ascii="Calibri" w:eastAsia="Times New Roman" w:hAnsi="Calibri"/>
+                <w:color w:val="000000"/>
+                <w:sz w:val="22"/>
+                <w:lang w:eastAsia="de-AT"/>
+              </w:rPr>
+              <w:t>int addKontotoUser(int userid, char* ktnr);</w:t>
+            </w:r>
+          </w:p>
+        </w:tc>
+      </w:tr>
+      <w:tr>
+        <w:trPr>
+          <w:trHeight w:val="300"/>
+        </w:trPr>
+        <w:tc>
+          <w:tcPr>
+            <w:tcW w:w="10660" w:type="dxa"/>
+            <w:tcBorders>
+              <w:top w:val="nil"/>
+              <w:left w:val="nil"/>
+              <w:bottom w:val="nil"/>
+              <w:right w:val="nil"/>
+            </w:tcBorders>
+            <w:shd w:val="clear" w:color="auto" w:fill="auto"/>
+            <w:noWrap/>
+            <w:vAlign w:val="bottom"/>
+            <w:hideMark/>
+          </w:tcPr>
+          <w:p>
+            <w:pPr>
+              <w:spacing w:after="0" w:line="240" w:lineRule="auto"/>
+              <w:jc w:val="left"/>
+              <w:rPr>
+                <w:rFonts w:ascii="Calibri" w:eastAsia="Times New Roman" w:hAnsi="Calibri"/>
+                <w:color w:val="000000"/>
+                <w:sz w:val="22"/>
+                <w:lang w:eastAsia="de-AT"/>
+              </w:rPr>
+            </w:pPr>
+            <w:r>
+              <w:rPr>
+                <w:rFonts w:ascii="Calibri" w:eastAsia="Times New Roman" w:hAnsi="Calibri"/>
+                <w:color w:val="000000"/>
+                <w:sz w:val="22"/>
+                <w:lang w:eastAsia="de-AT"/>
+              </w:rPr>
+              <w:t>char* getUserKonten(int id);</w:t>
+            </w:r>
+          </w:p>
+        </w:tc>
+      </w:tr>
+      <w:tr>
+        <w:trPr>
+          <w:trHeight w:val="300"/>
+        </w:trPr>
+        <w:tc>
+          <w:tcPr>
+            <w:tcW w:w="10660" w:type="dxa"/>
+            <w:tcBorders>
+              <w:top w:val="nil"/>
+              <w:left w:val="nil"/>
+              <w:bottom w:val="nil"/>
+              <w:right w:val="nil"/>
+            </w:tcBorders>
+            <w:shd w:val="clear" w:color="auto" w:fill="auto"/>
+            <w:noWrap/>
+            <w:vAlign w:val="bottom"/>
+            <w:hideMark/>
+          </w:tcPr>
+          <w:p>
+            <w:pPr>
+              <w:spacing w:after="0" w:line="240" w:lineRule="auto"/>
+              <w:jc w:val="left"/>
+              <w:rPr>
+                <w:rFonts w:ascii="Calibri" w:eastAsia="Times New Roman" w:hAnsi="Calibri"/>
+                <w:color w:val="000000"/>
+                <w:sz w:val="22"/>
+                <w:lang w:eastAsia="de-AT"/>
+              </w:rPr>
+            </w:pPr>
+            <w:r>
+              <w:rPr>
+                <w:rFonts w:ascii="Calibri" w:eastAsia="Times New Roman" w:hAnsi="Calibri"/>
+                <w:color w:val="000000"/>
+                <w:sz w:val="22"/>
+                <w:lang w:eastAsia="de-AT"/>
+              </w:rPr>
+              <w:t>int getUserId(CUSTOMER* cust);</w:t>
+            </w:r>
+          </w:p>
+        </w:tc>
+      </w:tr>
+    </w:tbl>
     <w:p/>
     <w:p>
       <w:pPr>
-        <w:ind w:left="431"/>
-      </w:pPr>
-      <w:r>
-        <w:t xml:space="preserve">Bei der Bankapplikation wird die </w:t>
-      </w:r>
-      <w:proofErr w:type="spellStart"/>
-      <w:r>
-        <w:t>Assembly</w:t>
-      </w:r>
-      <w:proofErr w:type="spellEnd"/>
-      <w:r>
-        <w:t xml:space="preserve"> vom der 2 Laboreinheit verwendet. Für die finale </w:t>
-      </w:r>
-      <w:proofErr w:type="spellStart"/>
-      <w:r>
-        <w:t>version</w:t>
-      </w:r>
-      <w:proofErr w:type="spellEnd"/>
-      <w:r>
-        <w:t xml:space="preserve"> wurde sie noch angepasst und für eine Netzwerkkommunikation zum </w:t>
-      </w:r>
-      <w:proofErr w:type="spellStart"/>
-      <w:r>
-        <w:t>RabbitMQ</w:t>
-      </w:r>
-      <w:proofErr w:type="spellEnd"/>
-      <w:r>
-        <w:t xml:space="preserve"> Server fit gemacht. Dadurch kann man nun zwischen den Banken mit einem definierten Protokoll </w:t>
-      </w:r>
-      <w:proofErr w:type="spellStart"/>
-      <w:r>
-        <w:t>überweisungen</w:t>
-      </w:r>
-      <w:proofErr w:type="spellEnd"/>
-      <w:r>
-        <w:t xml:space="preserve"> tätigen.</w:t>
+        <w:pStyle w:val="US3Kapitel"/>
+      </w:pPr>
+      <w:bookmarkStart w:id="31" w:name="_Toc467604921"/>
+      <w:r>
+        <w:t>Kreditkonto</w:t>
+      </w:r>
+      <w:bookmarkEnd w:id="31"/>
+    </w:p>
+    <w:tbl>
+      <w:tblPr>
+        <w:tblW w:w="10660" w:type="dxa"/>
+        <w:tblCellMar>
+          <w:left w:w="70" w:type="dxa"/>
+          <w:right w:w="70" w:type="dxa"/>
+        </w:tblCellMar>
+        <w:tblLook w:val="04A0" w:firstRow="1" w:lastRow="0" w:firstColumn="1" w:lastColumn="0" w:noHBand="0" w:noVBand="1"/>
+      </w:tblPr>
+      <w:tblGrid>
+        <w:gridCol w:w="10660"/>
+      </w:tblGrid>
+      <w:tr>
+        <w:trPr>
+          <w:trHeight w:val="300"/>
+        </w:trPr>
+        <w:tc>
+          <w:tcPr>
+            <w:tcW w:w="10660" w:type="dxa"/>
+            <w:tcBorders>
+              <w:top w:val="nil"/>
+              <w:left w:val="nil"/>
+              <w:bottom w:val="nil"/>
+              <w:right w:val="nil"/>
+            </w:tcBorders>
+            <w:shd w:val="clear" w:color="auto" w:fill="auto"/>
+            <w:noWrap/>
+            <w:vAlign w:val="bottom"/>
+            <w:hideMark/>
+          </w:tcPr>
+          <w:p>
+            <w:pPr>
+              <w:spacing w:after="0" w:line="240" w:lineRule="auto"/>
+              <w:jc w:val="left"/>
+              <w:rPr>
+                <w:rFonts w:ascii="Calibri" w:eastAsia="Times New Roman" w:hAnsi="Calibri"/>
+                <w:color w:val="000000"/>
+                <w:sz w:val="22"/>
+                <w:lang w:eastAsia="de-AT"/>
+              </w:rPr>
+            </w:pPr>
+            <w:r>
+              <w:rPr>
+                <w:rFonts w:ascii="Calibri" w:eastAsia="Times New Roman" w:hAnsi="Calibri"/>
+                <w:color w:val="000000"/>
+                <w:sz w:val="22"/>
+                <w:lang w:eastAsia="de-AT"/>
+              </w:rPr>
+              <w:t>K</w:t>
+            </w:r>
+            <w:r>
+              <w:rPr>
+                <w:rFonts w:ascii="Calibri" w:eastAsia="Times New Roman" w:hAnsi="Calibri"/>
+                <w:color w:val="000000"/>
+                <w:sz w:val="22"/>
+                <w:lang w:eastAsia="de-AT"/>
+              </w:rPr>
+              <w:t>REDITKONTO* NeuesKreditkonto(CUSTOMER* Kunde);</w:t>
+            </w:r>
+          </w:p>
+        </w:tc>
+      </w:tr>
+      <w:tr>
+        <w:trPr>
+          <w:trHeight w:val="300"/>
+        </w:trPr>
+        <w:tc>
+          <w:tcPr>
+            <w:tcW w:w="10660" w:type="dxa"/>
+            <w:tcBorders>
+              <w:top w:val="nil"/>
+              <w:left w:val="nil"/>
+              <w:bottom w:val="nil"/>
+              <w:right w:val="nil"/>
+            </w:tcBorders>
+            <w:shd w:val="clear" w:color="auto" w:fill="auto"/>
+            <w:noWrap/>
+            <w:vAlign w:val="bottom"/>
+            <w:hideMark/>
+          </w:tcPr>
+          <w:p>
+            <w:pPr>
+              <w:spacing w:after="0" w:line="240" w:lineRule="auto"/>
+              <w:jc w:val="left"/>
+              <w:rPr>
+                <w:rFonts w:ascii="Calibri" w:eastAsia="Times New Roman" w:hAnsi="Calibri"/>
+                <w:color w:val="000000"/>
+                <w:sz w:val="22"/>
+                <w:lang w:eastAsia="de-AT"/>
+              </w:rPr>
+            </w:pPr>
+            <w:r>
+              <w:rPr>
+                <w:rFonts w:ascii="Calibri" w:eastAsia="Times New Roman" w:hAnsi="Calibri"/>
+                <w:color w:val="000000"/>
+                <w:sz w:val="22"/>
+                <w:lang w:eastAsia="de-AT"/>
+              </w:rPr>
+              <w:t>KREDITKONTO* readKreditKonto(char* ktnr);</w:t>
+            </w:r>
+          </w:p>
+        </w:tc>
+      </w:tr>
+      <w:tr>
+        <w:trPr>
+          <w:trHeight w:val="300"/>
+        </w:trPr>
+        <w:tc>
+          <w:tcPr>
+            <w:tcW w:w="10660" w:type="dxa"/>
+            <w:tcBorders>
+              <w:top w:val="nil"/>
+              <w:left w:val="nil"/>
+              <w:bottom w:val="nil"/>
+              <w:right w:val="nil"/>
+            </w:tcBorders>
+            <w:shd w:val="clear" w:color="auto" w:fill="auto"/>
+            <w:noWrap/>
+            <w:vAlign w:val="bottom"/>
+            <w:hideMark/>
+          </w:tcPr>
+          <w:p>
+            <w:pPr>
+              <w:spacing w:after="0" w:line="240" w:lineRule="auto"/>
+              <w:jc w:val="left"/>
+              <w:rPr>
+                <w:rFonts w:ascii="Calibri" w:eastAsia="Times New Roman" w:hAnsi="Calibri"/>
+                <w:color w:val="000000"/>
+                <w:sz w:val="22"/>
+                <w:lang w:eastAsia="de-AT"/>
+              </w:rPr>
+            </w:pPr>
+            <w:r>
+              <w:rPr>
+                <w:rFonts w:ascii="Calibri" w:eastAsia="Times New Roman" w:hAnsi="Calibri"/>
+                <w:color w:val="000000"/>
+                <w:sz w:val="22"/>
+                <w:lang w:eastAsia="de-AT"/>
+              </w:rPr>
+              <w:t>void doAbheben(KREDITKONTO* zielkonto, double betrag);</w:t>
+            </w:r>
+          </w:p>
+        </w:tc>
+      </w:tr>
+      <w:tr>
+        <w:trPr>
+          <w:trHeight w:val="300"/>
+        </w:trPr>
+        <w:tc>
+          <w:tcPr>
+            <w:tcW w:w="10660" w:type="dxa"/>
+            <w:tcBorders>
+              <w:top w:val="nil"/>
+              <w:left w:val="nil"/>
+              <w:bottom w:val="nil"/>
+              <w:right w:val="nil"/>
+            </w:tcBorders>
+            <w:shd w:val="clear" w:color="auto" w:fill="auto"/>
+            <w:noWrap/>
+            <w:vAlign w:val="bottom"/>
+            <w:hideMark/>
+          </w:tcPr>
+          <w:p>
+            <w:pPr>
+              <w:spacing w:after="0" w:line="240" w:lineRule="auto"/>
+              <w:jc w:val="left"/>
+              <w:rPr>
+                <w:rFonts w:ascii="Calibri" w:eastAsia="Times New Roman" w:hAnsi="Calibri"/>
+                <w:color w:val="000000"/>
+                <w:sz w:val="22"/>
+                <w:lang w:eastAsia="de-AT"/>
+              </w:rPr>
+            </w:pPr>
+            <w:r>
+              <w:rPr>
+                <w:rFonts w:ascii="Calibri" w:eastAsia="Times New Roman" w:hAnsi="Calibri"/>
+                <w:color w:val="000000"/>
+                <w:sz w:val="22"/>
+                <w:lang w:eastAsia="de-AT"/>
+              </w:rPr>
+              <w:t>void Kreditkontoentfernen(KREDITKONTO* Konto);</w:t>
+            </w:r>
+          </w:p>
+        </w:tc>
+      </w:tr>
+      <w:tr>
+        <w:trPr>
+          <w:trHeight w:val="300"/>
+        </w:trPr>
+        <w:tc>
+          <w:tcPr>
+            <w:tcW w:w="10660" w:type="dxa"/>
+            <w:tcBorders>
+              <w:top w:val="nil"/>
+              <w:left w:val="nil"/>
+              <w:bottom w:val="nil"/>
+              <w:right w:val="nil"/>
+            </w:tcBorders>
+            <w:shd w:val="clear" w:color="auto" w:fill="auto"/>
+            <w:noWrap/>
+            <w:vAlign w:val="bottom"/>
+            <w:hideMark/>
+          </w:tcPr>
+          <w:p>
+            <w:pPr>
+              <w:spacing w:after="0" w:line="240" w:lineRule="auto"/>
+              <w:jc w:val="left"/>
+              <w:rPr>
+                <w:rFonts w:ascii="Calibri" w:eastAsia="Times New Roman" w:hAnsi="Calibri"/>
+                <w:color w:val="000000"/>
+                <w:sz w:val="22"/>
+                <w:lang w:eastAsia="de-AT"/>
+              </w:rPr>
+            </w:pPr>
+            <w:r>
+              <w:rPr>
+                <w:rFonts w:ascii="Calibri" w:eastAsia="Times New Roman" w:hAnsi="Calibri"/>
+                <w:color w:val="000000"/>
+                <w:sz w:val="22"/>
+                <w:lang w:eastAsia="de-AT"/>
+              </w:rPr>
+              <w:t>void doEinzahlen(KREDITKONTO* zielkonto,</w:t>
+            </w:r>
+          </w:p>
+        </w:tc>
+      </w:tr>
+      <w:tr>
+        <w:trPr>
+          <w:trHeight w:val="300"/>
+        </w:trPr>
+        <w:tc>
+          <w:tcPr>
+            <w:tcW w:w="10660" w:type="dxa"/>
+            <w:tcBorders>
+              <w:top w:val="nil"/>
+              <w:left w:val="nil"/>
+              <w:bottom w:val="nil"/>
+              <w:right w:val="nil"/>
+            </w:tcBorders>
+            <w:shd w:val="clear" w:color="auto" w:fill="auto"/>
+            <w:noWrap/>
+            <w:vAlign w:val="bottom"/>
+            <w:hideMark/>
+          </w:tcPr>
+          <w:p>
+            <w:pPr>
+              <w:spacing w:after="0" w:line="240" w:lineRule="auto"/>
+              <w:jc w:val="left"/>
+              <w:rPr>
+                <w:rFonts w:ascii="Calibri" w:eastAsia="Times New Roman" w:hAnsi="Calibri"/>
+                <w:color w:val="000000"/>
+                <w:sz w:val="22"/>
+                <w:lang w:eastAsia="de-AT"/>
+              </w:rPr>
+            </w:pPr>
+            <w:r>
+              <w:rPr>
+                <w:rFonts w:ascii="Calibri" w:eastAsia="Times New Roman" w:hAnsi="Calibri"/>
+                <w:color w:val="000000"/>
+                <w:sz w:val="22"/>
+                <w:lang w:eastAsia="de-AT"/>
+              </w:rPr>
+              <w:t>c</w:t>
+            </w:r>
+            <w:r>
+              <w:rPr>
+                <w:rFonts w:ascii="Calibri" w:eastAsia="Times New Roman" w:hAnsi="Calibri"/>
+                <w:color w:val="000000"/>
+                <w:sz w:val="22"/>
+                <w:lang w:eastAsia="de-AT"/>
+              </w:rPr>
+              <w:t>har* verwendungszweck, double betrag);</w:t>
+            </w:r>
+          </w:p>
+        </w:tc>
+      </w:tr>
+      <w:tr>
+        <w:trPr>
+          <w:trHeight w:val="300"/>
+        </w:trPr>
+        <w:tc>
+          <w:tcPr>
+            <w:tcW w:w="10660" w:type="dxa"/>
+            <w:tcBorders>
+              <w:top w:val="nil"/>
+              <w:left w:val="nil"/>
+              <w:bottom w:val="nil"/>
+              <w:right w:val="nil"/>
+            </w:tcBorders>
+            <w:shd w:val="clear" w:color="auto" w:fill="auto"/>
+            <w:noWrap/>
+            <w:vAlign w:val="bottom"/>
+            <w:hideMark/>
+          </w:tcPr>
+          <w:p>
+            <w:pPr>
+              <w:spacing w:after="0" w:line="240" w:lineRule="auto"/>
+              <w:jc w:val="left"/>
+              <w:rPr>
+                <w:rFonts w:ascii="Calibri" w:eastAsia="Times New Roman" w:hAnsi="Calibri"/>
+                <w:color w:val="000000"/>
+                <w:sz w:val="22"/>
+                <w:lang w:eastAsia="de-AT"/>
+              </w:rPr>
+            </w:pPr>
+            <w:r>
+              <w:rPr>
+                <w:rFonts w:ascii="Calibri" w:eastAsia="Times New Roman" w:hAnsi="Calibri"/>
+                <w:color w:val="000000"/>
+                <w:sz w:val="22"/>
+                <w:lang w:eastAsia="de-AT"/>
+              </w:rPr>
+              <w:t>char* getKreditKontonummer(KREDITKONTO* konto);</w:t>
+            </w:r>
+          </w:p>
+        </w:tc>
+      </w:tr>
+      <w:tr>
+        <w:trPr>
+          <w:trHeight w:val="300"/>
+        </w:trPr>
+        <w:tc>
+          <w:tcPr>
+            <w:tcW w:w="10660" w:type="dxa"/>
+            <w:tcBorders>
+              <w:top w:val="nil"/>
+              <w:left w:val="nil"/>
+              <w:bottom w:val="nil"/>
+              <w:right w:val="nil"/>
+            </w:tcBorders>
+            <w:shd w:val="clear" w:color="auto" w:fill="auto"/>
+            <w:noWrap/>
+            <w:vAlign w:val="bottom"/>
+            <w:hideMark/>
+          </w:tcPr>
+          <w:p>
+            <w:pPr>
+              <w:spacing w:after="0" w:line="240" w:lineRule="auto"/>
+              <w:jc w:val="left"/>
+              <w:rPr>
+                <w:rFonts w:ascii="Calibri" w:eastAsia="Times New Roman" w:hAnsi="Calibri"/>
+                <w:color w:val="000000"/>
+                <w:sz w:val="22"/>
+                <w:lang w:eastAsia="de-AT"/>
+              </w:rPr>
+            </w:pPr>
+            <w:r>
+              <w:rPr>
+                <w:rFonts w:ascii="Calibri" w:eastAsia="Times New Roman" w:hAnsi="Calibri"/>
+                <w:color w:val="000000"/>
+                <w:sz w:val="22"/>
+                <w:lang w:eastAsia="de-AT"/>
+              </w:rPr>
+              <w:t>double getKreditkontostand(KREDITKONTO* konto);</w:t>
+            </w:r>
+          </w:p>
+        </w:tc>
+      </w:tr>
+      <w:tr>
+        <w:trPr>
+          <w:trHeight w:val="300"/>
+        </w:trPr>
+        <w:tc>
+          <w:tcPr>
+            <w:tcW w:w="10660" w:type="dxa"/>
+            <w:tcBorders>
+              <w:top w:val="nil"/>
+              <w:left w:val="nil"/>
+              <w:bottom w:val="nil"/>
+              <w:right w:val="nil"/>
+            </w:tcBorders>
+            <w:shd w:val="clear" w:color="auto" w:fill="auto"/>
+            <w:noWrap/>
+            <w:vAlign w:val="bottom"/>
+            <w:hideMark/>
+          </w:tcPr>
+          <w:p>
+            <w:pPr>
+              <w:spacing w:after="0" w:line="240" w:lineRule="auto"/>
+              <w:jc w:val="left"/>
+              <w:rPr>
+                <w:rFonts w:ascii="Calibri" w:eastAsia="Times New Roman" w:hAnsi="Calibri"/>
+                <w:color w:val="000000"/>
+                <w:sz w:val="22"/>
+                <w:lang w:eastAsia="de-AT"/>
+              </w:rPr>
+            </w:pPr>
+            <w:r>
+              <w:rPr>
+                <w:rFonts w:ascii="Calibri" w:eastAsia="Times New Roman" w:hAnsi="Calibri"/>
+                <w:color w:val="000000"/>
+                <w:sz w:val="22"/>
+                <w:lang w:eastAsia="de-AT"/>
+              </w:rPr>
+              <w:t>int removeKreditKontoVerfüger(int userid, char* ktnr);</w:t>
+            </w:r>
+          </w:p>
+        </w:tc>
+      </w:tr>
+      <w:tr>
+        <w:trPr>
+          <w:trHeight w:val="300"/>
+        </w:trPr>
+        <w:tc>
+          <w:tcPr>
+            <w:tcW w:w="10660" w:type="dxa"/>
+            <w:tcBorders>
+              <w:top w:val="nil"/>
+              <w:left w:val="nil"/>
+              <w:bottom w:val="nil"/>
+              <w:right w:val="nil"/>
+            </w:tcBorders>
+            <w:shd w:val="clear" w:color="auto" w:fill="auto"/>
+            <w:noWrap/>
+            <w:vAlign w:val="bottom"/>
+            <w:hideMark/>
+          </w:tcPr>
+          <w:p>
+            <w:pPr>
+              <w:spacing w:after="0" w:line="240" w:lineRule="auto"/>
+              <w:jc w:val="left"/>
+              <w:rPr>
+                <w:rFonts w:ascii="Calibri" w:eastAsia="Times New Roman" w:hAnsi="Calibri"/>
+                <w:color w:val="000000"/>
+                <w:sz w:val="22"/>
+                <w:lang w:eastAsia="de-AT"/>
+              </w:rPr>
+            </w:pPr>
+            <w:r>
+              <w:rPr>
+                <w:rFonts w:ascii="Calibri" w:eastAsia="Times New Roman" w:hAnsi="Calibri"/>
+                <w:color w:val="000000"/>
+                <w:sz w:val="22"/>
+                <w:lang w:eastAsia="de-AT"/>
+              </w:rPr>
+              <w:t>int addKreditkontoVerfüger(int userid, char* ktnr);</w:t>
+            </w:r>
+          </w:p>
+        </w:tc>
+      </w:tr>
+      <w:tr>
+        <w:trPr>
+          <w:trHeight w:val="300"/>
+        </w:trPr>
+        <w:tc>
+          <w:tcPr>
+            <w:tcW w:w="10660" w:type="dxa"/>
+            <w:tcBorders>
+              <w:top w:val="nil"/>
+              <w:left w:val="nil"/>
+              <w:bottom w:val="nil"/>
+              <w:right w:val="nil"/>
+            </w:tcBorders>
+            <w:shd w:val="clear" w:color="auto" w:fill="auto"/>
+            <w:noWrap/>
+            <w:vAlign w:val="bottom"/>
+            <w:hideMark/>
+          </w:tcPr>
+          <w:p>
+            <w:pPr>
+              <w:spacing w:after="0" w:line="240" w:lineRule="auto"/>
+              <w:jc w:val="left"/>
+              <w:rPr>
+                <w:rFonts w:ascii="Calibri" w:eastAsia="Times New Roman" w:hAnsi="Calibri"/>
+                <w:color w:val="000000"/>
+                <w:sz w:val="22"/>
+                <w:lang w:eastAsia="de-AT"/>
+              </w:rPr>
+            </w:pPr>
+            <w:r>
+              <w:rPr>
+                <w:rFonts w:ascii="Calibri" w:eastAsia="Times New Roman" w:hAnsi="Calibri"/>
+                <w:color w:val="000000"/>
+                <w:sz w:val="22"/>
+                <w:lang w:eastAsia="de-AT"/>
+              </w:rPr>
+              <w:t>int kkverfügerExists(char* ktnr, int userid);</w:t>
+            </w:r>
+          </w:p>
+        </w:tc>
+      </w:tr>
+      <w:tr>
+        <w:trPr>
+          <w:trHeight w:val="300"/>
+        </w:trPr>
+        <w:tc>
+          <w:tcPr>
+            <w:tcW w:w="10660" w:type="dxa"/>
+            <w:tcBorders>
+              <w:top w:val="nil"/>
+              <w:left w:val="nil"/>
+              <w:bottom w:val="nil"/>
+              <w:right w:val="nil"/>
+            </w:tcBorders>
+            <w:shd w:val="clear" w:color="auto" w:fill="auto"/>
+            <w:noWrap/>
+            <w:vAlign w:val="bottom"/>
+            <w:hideMark/>
+          </w:tcPr>
+          <w:p>
+            <w:pPr>
+              <w:spacing w:after="0" w:line="240" w:lineRule="auto"/>
+              <w:jc w:val="left"/>
+              <w:rPr>
+                <w:rFonts w:ascii="Calibri" w:eastAsia="Times New Roman" w:hAnsi="Calibri"/>
+                <w:color w:val="000000"/>
+                <w:sz w:val="22"/>
+                <w:lang w:eastAsia="de-AT"/>
+              </w:rPr>
+            </w:pPr>
+            <w:r>
+              <w:rPr>
+                <w:rFonts w:ascii="Calibri" w:eastAsia="Times New Roman" w:hAnsi="Calibri"/>
+                <w:color w:val="000000"/>
+                <w:sz w:val="22"/>
+                <w:lang w:eastAsia="de-AT"/>
+              </w:rPr>
+              <w:t>void KreditkontoVerfügerLoeschen</w:t>
+            </w:r>
+          </w:p>
+        </w:tc>
+      </w:tr>
+      <w:tr>
+        <w:trPr>
+          <w:trHeight w:val="300"/>
+        </w:trPr>
+        <w:tc>
+          <w:tcPr>
+            <w:tcW w:w="10660" w:type="dxa"/>
+            <w:tcBorders>
+              <w:top w:val="nil"/>
+              <w:left w:val="nil"/>
+              <w:bottom w:val="nil"/>
+              <w:right w:val="nil"/>
+            </w:tcBorders>
+            <w:shd w:val="clear" w:color="auto" w:fill="auto"/>
+            <w:noWrap/>
+            <w:vAlign w:val="bottom"/>
+            <w:hideMark/>
+          </w:tcPr>
+          <w:p>
+            <w:pPr>
+              <w:spacing w:after="0" w:line="240" w:lineRule="auto"/>
+              <w:jc w:val="left"/>
+              <w:rPr>
+                <w:rFonts w:ascii="Calibri" w:eastAsia="Times New Roman" w:hAnsi="Calibri"/>
+                <w:color w:val="000000"/>
+                <w:sz w:val="22"/>
+                <w:lang w:eastAsia="de-AT"/>
+              </w:rPr>
+            </w:pPr>
+            <w:r>
+              <w:rPr>
+                <w:rFonts w:ascii="Calibri" w:eastAsia="Times New Roman" w:hAnsi="Calibri"/>
+                <w:color w:val="000000"/>
+                <w:sz w:val="22"/>
+                <w:lang w:eastAsia="de-AT"/>
+              </w:rPr>
+              <w:t>(KREDITKONTO* Konto, CUSTOMER* cust);</w:t>
+            </w:r>
+          </w:p>
+        </w:tc>
+      </w:tr>
+      <w:tr>
+        <w:trPr>
+          <w:trHeight w:val="300"/>
+        </w:trPr>
+        <w:tc>
+          <w:tcPr>
+            <w:tcW w:w="10660" w:type="dxa"/>
+            <w:tcBorders>
+              <w:top w:val="nil"/>
+              <w:left w:val="nil"/>
+              <w:bottom w:val="nil"/>
+              <w:right w:val="nil"/>
+            </w:tcBorders>
+            <w:shd w:val="clear" w:color="auto" w:fill="auto"/>
+            <w:noWrap/>
+            <w:vAlign w:val="bottom"/>
+            <w:hideMark/>
+          </w:tcPr>
+          <w:p>
+            <w:pPr>
+              <w:spacing w:after="0" w:line="240" w:lineRule="auto"/>
+              <w:jc w:val="left"/>
+              <w:rPr>
+                <w:rFonts w:ascii="Calibri" w:eastAsia="Times New Roman" w:hAnsi="Calibri"/>
+                <w:color w:val="000000"/>
+                <w:sz w:val="22"/>
+                <w:lang w:eastAsia="de-AT"/>
+              </w:rPr>
+            </w:pPr>
+            <w:r>
+              <w:rPr>
+                <w:rFonts w:ascii="Calibri" w:eastAsia="Times New Roman" w:hAnsi="Calibri"/>
+                <w:color w:val="000000"/>
+                <w:sz w:val="22"/>
+                <w:lang w:eastAsia="de-AT"/>
+              </w:rPr>
+              <w:t>void KreditkontoVerfügerHinzufügen</w:t>
+            </w:r>
+          </w:p>
+        </w:tc>
+      </w:tr>
+      <w:tr>
+        <w:trPr>
+          <w:trHeight w:val="300"/>
+        </w:trPr>
+        <w:tc>
+          <w:tcPr>
+            <w:tcW w:w="10660" w:type="dxa"/>
+            <w:tcBorders>
+              <w:top w:val="nil"/>
+              <w:left w:val="nil"/>
+              <w:bottom w:val="nil"/>
+              <w:right w:val="nil"/>
+            </w:tcBorders>
+            <w:shd w:val="clear" w:color="auto" w:fill="auto"/>
+            <w:noWrap/>
+            <w:vAlign w:val="bottom"/>
+            <w:hideMark/>
+          </w:tcPr>
+          <w:p>
+            <w:pPr>
+              <w:spacing w:after="0" w:line="240" w:lineRule="auto"/>
+              <w:jc w:val="left"/>
+              <w:rPr>
+                <w:rFonts w:ascii="Calibri" w:eastAsia="Times New Roman" w:hAnsi="Calibri"/>
+                <w:color w:val="000000"/>
+                <w:sz w:val="22"/>
+                <w:lang w:eastAsia="de-AT"/>
+              </w:rPr>
+            </w:pPr>
+            <w:r>
+              <w:rPr>
+                <w:rFonts w:ascii="Calibri" w:eastAsia="Times New Roman" w:hAnsi="Calibri"/>
+                <w:color w:val="000000"/>
+                <w:sz w:val="22"/>
+                <w:lang w:eastAsia="de-AT"/>
+              </w:rPr>
+              <w:t>(KREDITKONTO* Konto, CUSTOMER* cust);</w:t>
+            </w:r>
+          </w:p>
+        </w:tc>
+      </w:tr>
+    </w:tbl>
+    <w:p/>
+    <w:p>
+      <w:pPr>
+        <w:pStyle w:val="US3Kapitel"/>
+      </w:pPr>
+      <w:bookmarkStart w:id="32" w:name="_Toc467604922"/>
+      <w:r>
+        <w:t>Sparkonto</w:t>
+      </w:r>
+      <w:bookmarkEnd w:id="32"/>
+    </w:p>
+    <w:tbl>
+      <w:tblPr>
+        <w:tblW w:w="10660" w:type="dxa"/>
+        <w:tblCellMar>
+          <w:left w:w="70" w:type="dxa"/>
+          <w:right w:w="70" w:type="dxa"/>
+        </w:tblCellMar>
+        <w:tblLook w:val="04A0" w:firstRow="1" w:lastRow="0" w:firstColumn="1" w:lastColumn="0" w:noHBand="0" w:noVBand="1"/>
+      </w:tblPr>
+      <w:tblGrid>
+        <w:gridCol w:w="10660"/>
+      </w:tblGrid>
+      <w:tr>
+        <w:trPr>
+          <w:trHeight w:val="300"/>
+        </w:trPr>
+        <w:tc>
+          <w:tcPr>
+            <w:tcW w:w="10660" w:type="dxa"/>
+            <w:tcBorders>
+              <w:top w:val="nil"/>
+              <w:left w:val="nil"/>
+              <w:bottom w:val="nil"/>
+              <w:right w:val="nil"/>
+            </w:tcBorders>
+            <w:shd w:val="clear" w:color="auto" w:fill="auto"/>
+            <w:noWrap/>
+            <w:vAlign w:val="bottom"/>
+            <w:hideMark/>
+          </w:tcPr>
+          <w:p>
+            <w:pPr>
+              <w:spacing w:after="0" w:line="240" w:lineRule="auto"/>
+              <w:jc w:val="left"/>
+              <w:rPr>
+                <w:rFonts w:ascii="Calibri" w:eastAsia="Times New Roman" w:hAnsi="Calibri"/>
+                <w:color w:val="000000"/>
+                <w:sz w:val="22"/>
+                <w:lang w:eastAsia="de-AT"/>
+              </w:rPr>
+            </w:pPr>
+            <w:r>
+              <w:rPr>
+                <w:rFonts w:ascii="Calibri" w:eastAsia="Times New Roman" w:hAnsi="Calibri"/>
+                <w:color w:val="000000"/>
+                <w:sz w:val="22"/>
+                <w:lang w:eastAsia="de-AT"/>
+              </w:rPr>
+              <w:t>S</w:t>
+            </w:r>
+            <w:r>
+              <w:rPr>
+                <w:rFonts w:ascii="Calibri" w:eastAsia="Times New Roman" w:hAnsi="Calibri"/>
+                <w:color w:val="000000"/>
+                <w:sz w:val="22"/>
+                <w:lang w:eastAsia="de-AT"/>
+              </w:rPr>
+              <w:t>PARKONTO* NeuesSparkonto(CUSTOMER* Kunde);</w:t>
+            </w:r>
+          </w:p>
+        </w:tc>
+      </w:tr>
+      <w:tr>
+        <w:trPr>
+          <w:trHeight w:val="300"/>
+        </w:trPr>
+        <w:tc>
+          <w:tcPr>
+            <w:tcW w:w="10660" w:type="dxa"/>
+            <w:tcBorders>
+              <w:top w:val="nil"/>
+              <w:left w:val="nil"/>
+              <w:bottom w:val="nil"/>
+              <w:right w:val="nil"/>
+            </w:tcBorders>
+            <w:shd w:val="clear" w:color="auto" w:fill="auto"/>
+            <w:noWrap/>
+            <w:vAlign w:val="bottom"/>
+            <w:hideMark/>
+          </w:tcPr>
+          <w:p>
+            <w:pPr>
+              <w:spacing w:after="0" w:line="240" w:lineRule="auto"/>
+              <w:jc w:val="left"/>
+              <w:rPr>
+                <w:rFonts w:ascii="Calibri" w:eastAsia="Times New Roman" w:hAnsi="Calibri"/>
+                <w:color w:val="000000"/>
+                <w:sz w:val="22"/>
+                <w:lang w:eastAsia="de-AT"/>
+              </w:rPr>
+            </w:pPr>
+            <w:r>
+              <w:rPr>
+                <w:rFonts w:ascii="Calibri" w:eastAsia="Times New Roman" w:hAnsi="Calibri"/>
+                <w:color w:val="000000"/>
+                <w:sz w:val="22"/>
+                <w:lang w:eastAsia="de-AT"/>
+              </w:rPr>
+              <w:t>SPARKONTO* readSparKonto(char* ktnr);</w:t>
+            </w:r>
+          </w:p>
+        </w:tc>
+      </w:tr>
+      <w:tr>
+        <w:trPr>
+          <w:trHeight w:val="300"/>
+        </w:trPr>
+        <w:tc>
+          <w:tcPr>
+            <w:tcW w:w="10660" w:type="dxa"/>
+            <w:tcBorders>
+              <w:top w:val="nil"/>
+              <w:left w:val="nil"/>
+              <w:bottom w:val="nil"/>
+              <w:right w:val="nil"/>
+            </w:tcBorders>
+            <w:shd w:val="clear" w:color="auto" w:fill="auto"/>
+            <w:noWrap/>
+            <w:vAlign w:val="bottom"/>
+            <w:hideMark/>
+          </w:tcPr>
+          <w:p>
+            <w:pPr>
+              <w:spacing w:after="0" w:line="240" w:lineRule="auto"/>
+              <w:jc w:val="left"/>
+              <w:rPr>
+                <w:rFonts w:ascii="Calibri" w:eastAsia="Times New Roman" w:hAnsi="Calibri"/>
+                <w:color w:val="000000"/>
+                <w:sz w:val="22"/>
+                <w:lang w:eastAsia="de-AT"/>
+              </w:rPr>
+            </w:pPr>
+            <w:r>
+              <w:rPr>
+                <w:rFonts w:ascii="Calibri" w:eastAsia="Times New Roman" w:hAnsi="Calibri"/>
+                <w:color w:val="000000"/>
+                <w:sz w:val="22"/>
+                <w:lang w:eastAsia="de-AT"/>
+              </w:rPr>
+              <w:t>void Sparkontoentfernen(SPARKONTO* Konto);</w:t>
+            </w:r>
+          </w:p>
+        </w:tc>
+      </w:tr>
+      <w:tr>
+        <w:trPr>
+          <w:trHeight w:val="300"/>
+        </w:trPr>
+        <w:tc>
+          <w:tcPr>
+            <w:tcW w:w="10660" w:type="dxa"/>
+            <w:tcBorders>
+              <w:top w:val="nil"/>
+              <w:left w:val="nil"/>
+              <w:bottom w:val="nil"/>
+              <w:right w:val="nil"/>
+            </w:tcBorders>
+            <w:shd w:val="clear" w:color="auto" w:fill="auto"/>
+            <w:noWrap/>
+            <w:vAlign w:val="bottom"/>
+            <w:hideMark/>
+          </w:tcPr>
+          <w:p>
+            <w:pPr>
+              <w:spacing w:after="0" w:line="240" w:lineRule="auto"/>
+              <w:jc w:val="left"/>
+              <w:rPr>
+                <w:rFonts w:ascii="Calibri" w:eastAsia="Times New Roman" w:hAnsi="Calibri"/>
+                <w:color w:val="000000"/>
+                <w:sz w:val="22"/>
+                <w:lang w:eastAsia="de-AT"/>
+              </w:rPr>
+            </w:pPr>
+            <w:r>
+              <w:rPr>
+                <w:rFonts w:ascii="Calibri" w:eastAsia="Times New Roman" w:hAnsi="Calibri"/>
+                <w:color w:val="000000"/>
+                <w:sz w:val="22"/>
+                <w:lang w:eastAsia="de-AT"/>
+              </w:rPr>
+              <w:t>double getSparkontostand(SPARKONTO* konto);</w:t>
+            </w:r>
+          </w:p>
+        </w:tc>
+      </w:tr>
+      <w:tr>
+        <w:trPr>
+          <w:trHeight w:val="300"/>
+        </w:trPr>
+        <w:tc>
+          <w:tcPr>
+            <w:tcW w:w="10660" w:type="dxa"/>
+            <w:tcBorders>
+              <w:top w:val="nil"/>
+              <w:left w:val="nil"/>
+              <w:bottom w:val="nil"/>
+              <w:right w:val="nil"/>
+            </w:tcBorders>
+            <w:shd w:val="clear" w:color="auto" w:fill="auto"/>
+            <w:noWrap/>
+            <w:vAlign w:val="bottom"/>
+            <w:hideMark/>
+          </w:tcPr>
+          <w:p>
+            <w:pPr>
+              <w:spacing w:after="0" w:line="240" w:lineRule="auto"/>
+              <w:jc w:val="left"/>
+              <w:rPr>
+                <w:rFonts w:ascii="Calibri" w:eastAsia="Times New Roman" w:hAnsi="Calibri"/>
+                <w:color w:val="000000"/>
+                <w:sz w:val="22"/>
+                <w:lang w:eastAsia="de-AT"/>
+              </w:rPr>
+            </w:pPr>
+            <w:r>
+              <w:rPr>
+                <w:rFonts w:ascii="Calibri" w:eastAsia="Times New Roman" w:hAnsi="Calibri"/>
+                <w:color w:val="000000"/>
+                <w:sz w:val="22"/>
+                <w:lang w:eastAsia="de-AT"/>
+              </w:rPr>
+              <w:t>char* getSparKontonummer(SPARKONTO* konto);</w:t>
+            </w:r>
+          </w:p>
+        </w:tc>
+      </w:tr>
+      <w:tr>
+        <w:trPr>
+          <w:trHeight w:val="300"/>
+        </w:trPr>
+        <w:tc>
+          <w:tcPr>
+            <w:tcW w:w="10660" w:type="dxa"/>
+            <w:tcBorders>
+              <w:top w:val="nil"/>
+              <w:left w:val="nil"/>
+              <w:bottom w:val="nil"/>
+              <w:right w:val="nil"/>
+            </w:tcBorders>
+            <w:shd w:val="clear" w:color="auto" w:fill="auto"/>
+            <w:noWrap/>
+            <w:vAlign w:val="bottom"/>
+            <w:hideMark/>
+          </w:tcPr>
+          <w:p>
+            <w:pPr>
+              <w:spacing w:after="0" w:line="240" w:lineRule="auto"/>
+              <w:jc w:val="left"/>
+              <w:rPr>
+                <w:rFonts w:ascii="Calibri" w:eastAsia="Times New Roman" w:hAnsi="Calibri"/>
+                <w:color w:val="000000"/>
+                <w:sz w:val="22"/>
+                <w:lang w:eastAsia="de-AT"/>
+              </w:rPr>
+            </w:pPr>
+            <w:r>
+              <w:rPr>
+                <w:rFonts w:ascii="Calibri" w:eastAsia="Times New Roman" w:hAnsi="Calibri"/>
+                <w:color w:val="000000"/>
+                <w:sz w:val="22"/>
+                <w:lang w:eastAsia="de-AT"/>
+              </w:rPr>
+              <w:t>int addSparkontoVerfüger(int userid, char* ktnr);</w:t>
+            </w:r>
+          </w:p>
+        </w:tc>
+      </w:tr>
+      <w:tr>
+        <w:trPr>
+          <w:trHeight w:val="300"/>
+        </w:trPr>
+        <w:tc>
+          <w:tcPr>
+            <w:tcW w:w="10660" w:type="dxa"/>
+            <w:tcBorders>
+              <w:top w:val="nil"/>
+              <w:left w:val="nil"/>
+              <w:bottom w:val="nil"/>
+              <w:right w:val="nil"/>
+            </w:tcBorders>
+            <w:shd w:val="clear" w:color="auto" w:fill="auto"/>
+            <w:noWrap/>
+            <w:vAlign w:val="bottom"/>
+            <w:hideMark/>
+          </w:tcPr>
+          <w:p>
+            <w:pPr>
+              <w:spacing w:after="0" w:line="240" w:lineRule="auto"/>
+              <w:jc w:val="left"/>
+              <w:rPr>
+                <w:rFonts w:ascii="Calibri" w:eastAsia="Times New Roman" w:hAnsi="Calibri"/>
+                <w:color w:val="000000"/>
+                <w:sz w:val="22"/>
+                <w:lang w:eastAsia="de-AT"/>
+              </w:rPr>
+            </w:pPr>
+            <w:r>
+              <w:rPr>
+                <w:rFonts w:ascii="Calibri" w:eastAsia="Times New Roman" w:hAnsi="Calibri"/>
+                <w:color w:val="000000"/>
+                <w:sz w:val="22"/>
+                <w:lang w:eastAsia="de-AT"/>
+              </w:rPr>
+              <w:t>int skverfügerExists(char* ktnr, int userid);</w:t>
+            </w:r>
+          </w:p>
+        </w:tc>
+      </w:tr>
+      <w:tr>
+        <w:trPr>
+          <w:trHeight w:val="300"/>
+        </w:trPr>
+        <w:tc>
+          <w:tcPr>
+            <w:tcW w:w="10660" w:type="dxa"/>
+            <w:tcBorders>
+              <w:top w:val="nil"/>
+              <w:left w:val="nil"/>
+              <w:bottom w:val="nil"/>
+              <w:right w:val="nil"/>
+            </w:tcBorders>
+            <w:shd w:val="clear" w:color="auto" w:fill="auto"/>
+            <w:noWrap/>
+            <w:vAlign w:val="bottom"/>
+            <w:hideMark/>
+          </w:tcPr>
+          <w:p>
+            <w:pPr>
+              <w:spacing w:after="0" w:line="240" w:lineRule="auto"/>
+              <w:jc w:val="left"/>
+              <w:rPr>
+                <w:rFonts w:ascii="Calibri" w:eastAsia="Times New Roman" w:hAnsi="Calibri"/>
+                <w:color w:val="000000"/>
+                <w:sz w:val="22"/>
+                <w:lang w:eastAsia="de-AT"/>
+              </w:rPr>
+            </w:pPr>
+            <w:r>
+              <w:rPr>
+                <w:rFonts w:ascii="Calibri" w:eastAsia="Times New Roman" w:hAnsi="Calibri"/>
+                <w:color w:val="000000"/>
+                <w:sz w:val="22"/>
+                <w:lang w:eastAsia="de-AT"/>
+              </w:rPr>
+              <w:t>int removeSparKontoVerfüger(int userid, char* ktnr);</w:t>
+            </w:r>
+          </w:p>
+        </w:tc>
+      </w:tr>
+      <w:tr>
+        <w:trPr>
+          <w:trHeight w:val="300"/>
+        </w:trPr>
+        <w:tc>
+          <w:tcPr>
+            <w:tcW w:w="10660" w:type="dxa"/>
+            <w:tcBorders>
+              <w:top w:val="nil"/>
+              <w:left w:val="nil"/>
+              <w:bottom w:val="nil"/>
+              <w:right w:val="nil"/>
+            </w:tcBorders>
+            <w:shd w:val="clear" w:color="auto" w:fill="auto"/>
+            <w:noWrap/>
+            <w:vAlign w:val="bottom"/>
+            <w:hideMark/>
+          </w:tcPr>
+          <w:p>
+            <w:pPr>
+              <w:spacing w:after="0" w:line="240" w:lineRule="auto"/>
+              <w:jc w:val="left"/>
+              <w:rPr>
+                <w:rFonts w:ascii="Calibri" w:eastAsia="Times New Roman" w:hAnsi="Calibri"/>
+                <w:color w:val="000000"/>
+                <w:sz w:val="22"/>
+                <w:lang w:eastAsia="de-AT"/>
+              </w:rPr>
+            </w:pPr>
+            <w:r>
+              <w:rPr>
+                <w:rFonts w:ascii="Calibri" w:eastAsia="Times New Roman" w:hAnsi="Calibri"/>
+                <w:color w:val="000000"/>
+                <w:sz w:val="22"/>
+                <w:lang w:eastAsia="de-AT"/>
+              </w:rPr>
+              <w:t>void doSparbuchabheben(SPARKONTO* zielkonto, double betrag);</w:t>
+            </w:r>
+          </w:p>
+        </w:tc>
+      </w:tr>
+      <w:tr>
+        <w:trPr>
+          <w:trHeight w:val="300"/>
+        </w:trPr>
+        <w:tc>
+          <w:tcPr>
+            <w:tcW w:w="10660" w:type="dxa"/>
+            <w:tcBorders>
+              <w:top w:val="nil"/>
+              <w:left w:val="nil"/>
+              <w:bottom w:val="nil"/>
+              <w:right w:val="nil"/>
+            </w:tcBorders>
+            <w:shd w:val="clear" w:color="auto" w:fill="auto"/>
+            <w:noWrap/>
+            <w:vAlign w:val="bottom"/>
+            <w:hideMark/>
+          </w:tcPr>
+          <w:p>
+            <w:pPr>
+              <w:spacing w:after="0" w:line="240" w:lineRule="auto"/>
+              <w:jc w:val="left"/>
+              <w:rPr>
+                <w:rFonts w:ascii="Calibri" w:eastAsia="Times New Roman" w:hAnsi="Calibri"/>
+                <w:color w:val="000000"/>
+                <w:sz w:val="22"/>
+                <w:lang w:eastAsia="de-AT"/>
+              </w:rPr>
+            </w:pPr>
+            <w:r>
+              <w:rPr>
+                <w:rFonts w:ascii="Calibri" w:eastAsia="Times New Roman" w:hAnsi="Calibri"/>
+                <w:color w:val="000000"/>
+                <w:sz w:val="22"/>
+                <w:lang w:eastAsia="de-AT"/>
+              </w:rPr>
+              <w:t>void SparkontoVerfügerHinzufügen</w:t>
+            </w:r>
+          </w:p>
+        </w:tc>
+      </w:tr>
+      <w:tr>
+        <w:trPr>
+          <w:trHeight w:val="300"/>
+        </w:trPr>
+        <w:tc>
+          <w:tcPr>
+            <w:tcW w:w="10660" w:type="dxa"/>
+            <w:tcBorders>
+              <w:top w:val="nil"/>
+              <w:left w:val="nil"/>
+              <w:bottom w:val="nil"/>
+              <w:right w:val="nil"/>
+            </w:tcBorders>
+            <w:shd w:val="clear" w:color="auto" w:fill="auto"/>
+            <w:noWrap/>
+            <w:vAlign w:val="bottom"/>
+            <w:hideMark/>
+          </w:tcPr>
+          <w:p>
+            <w:pPr>
+              <w:spacing w:after="0" w:line="240" w:lineRule="auto"/>
+              <w:jc w:val="left"/>
+              <w:rPr>
+                <w:rFonts w:ascii="Calibri" w:eastAsia="Times New Roman" w:hAnsi="Calibri"/>
+                <w:color w:val="000000"/>
+                <w:sz w:val="22"/>
+                <w:lang w:eastAsia="de-AT"/>
+              </w:rPr>
+            </w:pPr>
+            <w:r>
+              <w:rPr>
+                <w:rFonts w:ascii="Calibri" w:eastAsia="Times New Roman" w:hAnsi="Calibri"/>
+                <w:color w:val="000000"/>
+                <w:sz w:val="22"/>
+                <w:lang w:eastAsia="de-AT"/>
+              </w:rPr>
+              <w:t>(SPARKONTO* Konto, CUSTOMER* cust);</w:t>
+            </w:r>
+          </w:p>
+        </w:tc>
+      </w:tr>
+      <w:tr>
+        <w:trPr>
+          <w:trHeight w:val="300"/>
+        </w:trPr>
+        <w:tc>
+          <w:tcPr>
+            <w:tcW w:w="10660" w:type="dxa"/>
+            <w:tcBorders>
+              <w:top w:val="nil"/>
+              <w:left w:val="nil"/>
+              <w:bottom w:val="nil"/>
+              <w:right w:val="nil"/>
+            </w:tcBorders>
+            <w:shd w:val="clear" w:color="auto" w:fill="auto"/>
+            <w:noWrap/>
+            <w:vAlign w:val="bottom"/>
+            <w:hideMark/>
+          </w:tcPr>
+          <w:p>
+            <w:pPr>
+              <w:spacing w:after="0" w:line="240" w:lineRule="auto"/>
+              <w:jc w:val="left"/>
+              <w:rPr>
+                <w:rFonts w:ascii="Calibri" w:eastAsia="Times New Roman" w:hAnsi="Calibri"/>
+                <w:color w:val="000000"/>
+                <w:sz w:val="22"/>
+                <w:lang w:eastAsia="de-AT"/>
+              </w:rPr>
+            </w:pPr>
+            <w:r>
+              <w:rPr>
+                <w:rFonts w:ascii="Calibri" w:eastAsia="Times New Roman" w:hAnsi="Calibri"/>
+                <w:color w:val="000000"/>
+                <w:sz w:val="22"/>
+                <w:lang w:eastAsia="de-AT"/>
+              </w:rPr>
+              <w:t>void SparkontoVerfügerLoeschen</w:t>
+            </w:r>
+          </w:p>
+        </w:tc>
+      </w:tr>
+      <w:tr>
+        <w:trPr>
+          <w:trHeight w:val="300"/>
+        </w:trPr>
+        <w:tc>
+          <w:tcPr>
+            <w:tcW w:w="10660" w:type="dxa"/>
+            <w:tcBorders>
+              <w:top w:val="nil"/>
+              <w:left w:val="nil"/>
+              <w:bottom w:val="nil"/>
+              <w:right w:val="nil"/>
+            </w:tcBorders>
+            <w:shd w:val="clear" w:color="auto" w:fill="auto"/>
+            <w:noWrap/>
+            <w:vAlign w:val="bottom"/>
+            <w:hideMark/>
+          </w:tcPr>
+          <w:p>
+            <w:pPr>
+              <w:spacing w:after="0" w:line="240" w:lineRule="auto"/>
+              <w:jc w:val="left"/>
+              <w:rPr>
+                <w:rFonts w:ascii="Calibri" w:eastAsia="Times New Roman" w:hAnsi="Calibri"/>
+                <w:color w:val="000000"/>
+                <w:sz w:val="22"/>
+                <w:lang w:eastAsia="de-AT"/>
+              </w:rPr>
+            </w:pPr>
+            <w:r>
+              <w:rPr>
+                <w:rFonts w:ascii="Calibri" w:eastAsia="Times New Roman" w:hAnsi="Calibri"/>
+                <w:color w:val="000000"/>
+                <w:sz w:val="22"/>
+                <w:lang w:eastAsia="de-AT"/>
+              </w:rPr>
+              <w:t>(SPARKONTO* Konto, CUSTOMER* cust);</w:t>
+            </w:r>
+          </w:p>
+        </w:tc>
+      </w:tr>
+      <w:tr>
+        <w:trPr>
+          <w:trHeight w:val="300"/>
+        </w:trPr>
+        <w:tc>
+          <w:tcPr>
+            <w:tcW w:w="10660" w:type="dxa"/>
+            <w:tcBorders>
+              <w:top w:val="nil"/>
+              <w:left w:val="nil"/>
+              <w:bottom w:val="nil"/>
+              <w:right w:val="nil"/>
+            </w:tcBorders>
+            <w:shd w:val="clear" w:color="auto" w:fill="auto"/>
+            <w:noWrap/>
+            <w:vAlign w:val="bottom"/>
+            <w:hideMark/>
+          </w:tcPr>
+          <w:p>
+            <w:pPr>
+              <w:spacing w:after="0" w:line="240" w:lineRule="auto"/>
+              <w:jc w:val="left"/>
+              <w:rPr>
+                <w:rFonts w:ascii="Calibri" w:eastAsia="Times New Roman" w:hAnsi="Calibri"/>
+                <w:color w:val="000000"/>
+                <w:sz w:val="22"/>
+                <w:lang w:eastAsia="de-AT"/>
+              </w:rPr>
+            </w:pPr>
+            <w:r>
+              <w:rPr>
+                <w:rFonts w:ascii="Calibri" w:eastAsia="Times New Roman" w:hAnsi="Calibri"/>
+                <w:color w:val="000000"/>
+                <w:sz w:val="22"/>
+                <w:lang w:eastAsia="de-AT"/>
+              </w:rPr>
+              <w:t>void doSparen(SPARKONTO* zielkonto,</w:t>
+            </w:r>
+          </w:p>
+        </w:tc>
+      </w:tr>
+      <w:tr>
+        <w:trPr>
+          <w:trHeight w:val="300"/>
+        </w:trPr>
+        <w:tc>
+          <w:tcPr>
+            <w:tcW w:w="10660" w:type="dxa"/>
+            <w:tcBorders>
+              <w:top w:val="nil"/>
+              <w:left w:val="nil"/>
+              <w:bottom w:val="nil"/>
+              <w:right w:val="nil"/>
+            </w:tcBorders>
+            <w:shd w:val="clear" w:color="auto" w:fill="auto"/>
+            <w:noWrap/>
+            <w:vAlign w:val="bottom"/>
+            <w:hideMark/>
+          </w:tcPr>
+          <w:p>
+            <w:pPr>
+              <w:spacing w:after="0" w:line="240" w:lineRule="auto"/>
+              <w:jc w:val="left"/>
+              <w:rPr>
+                <w:rFonts w:ascii="Calibri" w:eastAsia="Times New Roman" w:hAnsi="Calibri"/>
+                <w:color w:val="000000"/>
+                <w:sz w:val="22"/>
+                <w:lang w:eastAsia="de-AT"/>
+              </w:rPr>
+            </w:pPr>
+            <w:r>
+              <w:rPr>
+                <w:rFonts w:ascii="Calibri" w:eastAsia="Times New Roman" w:hAnsi="Calibri"/>
+                <w:color w:val="000000"/>
+                <w:sz w:val="22"/>
+                <w:lang w:eastAsia="de-AT"/>
+              </w:rPr>
+              <w:t>char* verwendungszweck, double betrag);</w:t>
+            </w:r>
+          </w:p>
+        </w:tc>
+      </w:tr>
+    </w:tbl>
+    <w:p/>
+    <w:p>
+      <w:pPr>
+        <w:pStyle w:val="US3Kapitel"/>
+      </w:pPr>
+      <w:bookmarkStart w:id="33" w:name="_Toc467604923"/>
+      <w:r>
+        <w:t xml:space="preserve">Bank &amp; </w:t>
+      </w:r>
+      <w:r>
+        <w:t>Konten</w:t>
+      </w:r>
+      <w:bookmarkEnd w:id="33"/>
+    </w:p>
+    <w:p>
+      <w:pPr>
+        <w:spacing w:after="0" w:line="240" w:lineRule="auto"/>
+        <w:jc w:val="left"/>
+        <w:rPr>
+          <w:rFonts w:ascii="Calibri" w:eastAsia="Times New Roman" w:hAnsi="Calibri"/>
+          <w:color w:val="000000"/>
+          <w:sz w:val="22"/>
+          <w:lang w:eastAsia="de-AT"/>
+        </w:rPr>
+      </w:pPr>
+      <w:r>
+        <w:rPr>
+          <w:rFonts w:ascii="Calibri" w:eastAsia="Times New Roman" w:hAnsi="Calibri"/>
+          <w:color w:val="000000"/>
+          <w:sz w:val="22"/>
+          <w:lang w:eastAsia="de-AT"/>
+        </w:rPr>
+        <w:t>int getAccountType(char* kontonummer);</w:t>
+      </w:r>
+    </w:p>
+    <w:p>
+      <w:pPr>
+        <w:spacing w:after="0" w:line="240" w:lineRule="auto"/>
+        <w:jc w:val="left"/>
+        <w:rPr>
+          <w:rFonts w:ascii="Calibri" w:eastAsia="Times New Roman" w:hAnsi="Calibri"/>
+          <w:color w:val="000000"/>
+          <w:sz w:val="22"/>
+          <w:lang w:eastAsia="de-AT"/>
+        </w:rPr>
+      </w:pPr>
+      <w:r>
+        <w:rPr>
+          <w:rFonts w:ascii="Calibri" w:eastAsia="Times New Roman" w:hAnsi="Calibri"/>
+          <w:color w:val="000000"/>
+          <w:sz w:val="22"/>
+          <w:lang w:eastAsia="de-AT"/>
+        </w:rPr>
+        <w:t>int getBIC();</w:t>
+      </w:r>
+    </w:p>
+    <w:p/>
+    <w:p>
+      <w:pPr>
+        <w:pStyle w:val="US3Kapitel"/>
+      </w:pPr>
+      <w:bookmarkStart w:id="34" w:name="_Toc467604924"/>
+      <w:r>
+        <w:t>Überweisung</w:t>
+      </w:r>
+      <w:bookmarkEnd w:id="34"/>
+    </w:p>
+    <w:tbl>
+      <w:tblPr>
+        <w:tblW w:w="10660" w:type="dxa"/>
+        <w:tblCellMar>
+          <w:left w:w="70" w:type="dxa"/>
+          <w:right w:w="70" w:type="dxa"/>
+        </w:tblCellMar>
+        <w:tblLook w:val="04A0" w:firstRow="1" w:lastRow="0" w:firstColumn="1" w:lastColumn="0" w:noHBand="0" w:noVBand="1"/>
+      </w:tblPr>
+      <w:tblGrid>
+        <w:gridCol w:w="10660"/>
+      </w:tblGrid>
+      <w:tr>
+        <w:trPr>
+          <w:trHeight w:val="300"/>
+        </w:trPr>
+        <w:tc>
+          <w:tcPr>
+            <w:tcW w:w="10660" w:type="dxa"/>
+            <w:tcBorders>
+              <w:top w:val="nil"/>
+              <w:left w:val="nil"/>
+              <w:bottom w:val="nil"/>
+              <w:right w:val="nil"/>
+            </w:tcBorders>
+            <w:shd w:val="clear" w:color="auto" w:fill="auto"/>
+            <w:noWrap/>
+            <w:vAlign w:val="bottom"/>
+            <w:hideMark/>
+          </w:tcPr>
+          <w:p>
+            <w:pPr>
+              <w:spacing w:after="0" w:line="240" w:lineRule="auto"/>
+              <w:jc w:val="left"/>
+              <w:rPr>
+                <w:rFonts w:ascii="Calibri" w:eastAsia="Times New Roman" w:hAnsi="Calibri"/>
+                <w:color w:val="000000"/>
+                <w:sz w:val="22"/>
+                <w:lang w:eastAsia="de-AT"/>
+              </w:rPr>
+            </w:pPr>
+            <w:r>
+              <w:rPr>
+                <w:rFonts w:ascii="Calibri" w:eastAsia="Times New Roman" w:hAnsi="Calibri"/>
+                <w:color w:val="000000"/>
+                <w:sz w:val="22"/>
+                <w:lang w:eastAsia="de-AT"/>
+              </w:rPr>
+              <w:t>UEBERWEISUNG* NeueUeberweisung</w:t>
+            </w:r>
+          </w:p>
+        </w:tc>
+      </w:tr>
+      <w:tr>
+        <w:trPr>
+          <w:trHeight w:val="300"/>
+        </w:trPr>
+        <w:tc>
+          <w:tcPr>
+            <w:tcW w:w="10660" w:type="dxa"/>
+            <w:tcBorders>
+              <w:top w:val="nil"/>
+              <w:left w:val="nil"/>
+              <w:bottom w:val="nil"/>
+              <w:right w:val="nil"/>
+            </w:tcBorders>
+            <w:shd w:val="clear" w:color="auto" w:fill="auto"/>
+            <w:noWrap/>
+            <w:vAlign w:val="bottom"/>
+            <w:hideMark/>
+          </w:tcPr>
+          <w:p>
+            <w:pPr>
+              <w:spacing w:after="0" w:line="240" w:lineRule="auto"/>
+              <w:jc w:val="left"/>
+              <w:rPr>
+                <w:rFonts w:ascii="Calibri" w:eastAsia="Times New Roman" w:hAnsi="Calibri"/>
+                <w:color w:val="000000"/>
+                <w:sz w:val="22"/>
+                <w:lang w:eastAsia="de-AT"/>
+              </w:rPr>
+            </w:pPr>
+            <w:r>
+              <w:rPr>
+                <w:rFonts w:ascii="Calibri" w:eastAsia="Times New Roman" w:hAnsi="Calibri"/>
+                <w:color w:val="000000"/>
+                <w:sz w:val="22"/>
+                <w:lang w:eastAsia="de-AT"/>
+              </w:rPr>
+              <w:t>(KREDITKONTO* quel</w:t>
+            </w:r>
+            <w:r>
+              <w:rPr>
+                <w:rFonts w:ascii="Calibri" w:eastAsia="Times New Roman" w:hAnsi="Calibri"/>
+                <w:color w:val="000000"/>
+                <w:sz w:val="22"/>
+                <w:lang w:eastAsia="de-AT"/>
+              </w:rPr>
+              <w:t>lkonto, KREDITKONTO* zielkonto,</w:t>
+            </w:r>
+          </w:p>
+        </w:tc>
+      </w:tr>
+      <w:tr>
+        <w:trPr>
+          <w:trHeight w:val="60"/>
+        </w:trPr>
+        <w:tc>
+          <w:tcPr>
+            <w:tcW w:w="10660" w:type="dxa"/>
+            <w:tcBorders>
+              <w:top w:val="nil"/>
+              <w:left w:val="nil"/>
+              <w:bottom w:val="nil"/>
+              <w:right w:val="nil"/>
+            </w:tcBorders>
+            <w:shd w:val="clear" w:color="auto" w:fill="auto"/>
+            <w:noWrap/>
+            <w:vAlign w:val="bottom"/>
+            <w:hideMark/>
+          </w:tcPr>
+          <w:p>
+            <w:pPr>
+              <w:spacing w:after="0" w:line="240" w:lineRule="auto"/>
+              <w:jc w:val="left"/>
+              <w:rPr>
+                <w:rFonts w:ascii="Calibri" w:eastAsia="Times New Roman" w:hAnsi="Calibri"/>
+                <w:color w:val="000000"/>
+                <w:sz w:val="22"/>
+                <w:lang w:eastAsia="de-AT"/>
+              </w:rPr>
+            </w:pPr>
+            <w:r>
+              <w:rPr>
+                <w:rFonts w:ascii="Calibri" w:eastAsia="Times New Roman" w:hAnsi="Calibri"/>
+                <w:color w:val="000000"/>
+                <w:sz w:val="22"/>
+                <w:lang w:eastAsia="de-AT"/>
+              </w:rPr>
+              <w:t>double betrag, char* verwendungszweck);</w:t>
+            </w:r>
+          </w:p>
+        </w:tc>
+      </w:tr>
+    </w:tbl>
+    <w:p/>
+    <w:p>
+      <w:pPr>
+        <w:pStyle w:val="US3Kapitel"/>
+      </w:pPr>
+      <w:bookmarkStart w:id="35" w:name="_Toc467604925"/>
+      <w:r>
+        <w:t>Währungsmodul</w:t>
+      </w:r>
+      <w:bookmarkEnd w:id="35"/>
+    </w:p>
+    <w:p>
+      <w:pPr>
+        <w:spacing w:after="0" w:line="240" w:lineRule="auto"/>
+        <w:jc w:val="left"/>
+        <w:rPr>
+          <w:rFonts w:ascii="Calibri" w:eastAsia="Times New Roman" w:hAnsi="Calibri"/>
+          <w:color w:val="000000"/>
+          <w:sz w:val="22"/>
+          <w:lang w:eastAsia="de-AT"/>
+        </w:rPr>
+      </w:pPr>
+      <w:r>
+        <w:rPr>
+          <w:rFonts w:ascii="Calibri" w:eastAsia="Times New Roman" w:hAnsi="Calibri"/>
+          <w:color w:val="000000"/>
+          <w:sz w:val="22"/>
+          <w:lang w:eastAsia="de-AT"/>
+        </w:rPr>
+        <w:t>void doUmrechnung(WAEHRUNGSMODUL* waehrungsmmodul, char* waehrung);</w:t>
+      </w:r>
+    </w:p>
+    <w:p>
+      <w:pPr>
+        <w:spacing w:after="0" w:line="240" w:lineRule="auto"/>
+        <w:jc w:val="left"/>
+        <w:rPr>
+          <w:rFonts w:ascii="Calibri" w:eastAsia="Times New Roman" w:hAnsi="Calibri"/>
+          <w:color w:val="000000"/>
+          <w:sz w:val="22"/>
+          <w:lang w:eastAsia="de-AT"/>
+        </w:rPr>
+      </w:pPr>
+      <w:r>
+        <w:rPr>
+          <w:rFonts w:ascii="Calibri" w:eastAsia="Times New Roman" w:hAnsi="Calibri"/>
+          <w:color w:val="000000"/>
+          <w:sz w:val="22"/>
+          <w:lang w:eastAsia="de-AT"/>
+        </w:rPr>
+        <w:t>void doKursverwaltung(WAEHRUNGSMODUL* waehrungsmodul);</w:t>
+      </w:r>
+    </w:p>
+    <w:p>
+      <w:pPr>
+        <w:spacing w:after="0" w:line="240" w:lineRule="auto"/>
+        <w:jc w:val="left"/>
+        <w:rPr>
+          <w:rFonts w:ascii="Calibri" w:eastAsia="Times New Roman" w:hAnsi="Calibri"/>
+          <w:color w:val="000000"/>
+          <w:sz w:val="22"/>
+          <w:lang w:eastAsia="de-AT"/>
+        </w:rPr>
+      </w:pPr>
+      <w:r>
+        <w:rPr>
+          <w:rFonts w:ascii="Calibri" w:eastAsia="Times New Roman" w:hAnsi="Calibri"/>
+          <w:color w:val="000000"/>
+          <w:sz w:val="22"/>
+          <w:lang w:eastAsia="de-AT"/>
+        </w:rPr>
+        <w:t>WAEHRUNGSMODUL* NeuesWaehrungsmodul(KREDITKONTO* konto);</w:t>
+      </w:r>
+    </w:p>
+    <w:p>
+      <w:pPr>
+        <w:spacing w:after="0" w:line="240" w:lineRule="auto"/>
+        <w:jc w:val="left"/>
+        <w:rPr>
+          <w:rFonts w:ascii="Calibri" w:eastAsia="Times New Roman" w:hAnsi="Calibri"/>
+          <w:color w:val="000000"/>
+          <w:sz w:val="22"/>
+          <w:lang w:eastAsia="de-AT"/>
+        </w:rPr>
+      </w:pPr>
+      <w:r>
+        <w:rPr>
+          <w:rFonts w:ascii="Calibri" w:eastAsia="Times New Roman" w:hAnsi="Calibri"/>
+          <w:color w:val="000000"/>
+          <w:sz w:val="22"/>
+          <w:lang w:eastAsia="de-AT"/>
+        </w:rPr>
+        <w:t>double waehrungsumrechnung(int _currency, double _value);</w:t>
       </w:r>
     </w:p>
     <w:p/>
@@ -4309,358 +8691,37 @@
       <w:pPr>
         <w:pStyle w:val="berschrift1"/>
       </w:pPr>
-      <w:bookmarkStart w:id="18" w:name="_Toc466039453"/>
-      <w:bookmarkStart w:id="19" w:name="_Toc467505553"/>
-      <w:r>
-        <w:t>Bankanwendung</w:t>
-      </w:r>
-      <w:bookmarkEnd w:id="18"/>
-      <w:r>
-        <w:t xml:space="preserve"> (GUI)</w:t>
-      </w:r>
-      <w:bookmarkEnd w:id="19"/>
-    </w:p>
-    <w:p>
-      <w:r>
-        <w:t xml:space="preserve">Verwendet </w:t>
-      </w:r>
-      <w:proofErr w:type="spellStart"/>
-      <w:r>
-        <w:t>c#</w:t>
-      </w:r>
-      <w:proofErr w:type="spellEnd"/>
+      <w:bookmarkStart w:id="36" w:name="_Toc466039492"/>
+      <w:bookmarkStart w:id="37" w:name="_Toc467604926"/>
+      <w:r>
+        <w:t>Zusammenfassung</w:t>
+      </w:r>
+      <w:bookmarkEnd w:id="36"/>
       <w:r>
         <w:t xml:space="preserve"> </w:t>
       </w:r>
-      <w:proofErr w:type="spellStart"/>
-      <w:r>
-        <w:t>Assembly</w:t>
-      </w:r>
-      <w:proofErr w:type="spellEnd"/>
-      <w:r>
-        <w:t xml:space="preserve"> das wiederum die native c </w:t>
-      </w:r>
-      <w:proofErr w:type="spellStart"/>
-      <w:r>
-        <w:t>dll</w:t>
-      </w:r>
-      <w:proofErr w:type="spellEnd"/>
-      <w:r>
-        <w:t xml:space="preserve"> nutzt</w:t>
-      </w:r>
-      <w:r>
-        <w:t>.</w:t>
-      </w:r>
-    </w:p>
-    <w:p>
-      <w:r>
-        <w:t xml:space="preserve">Im </w:t>
-      </w:r>
-      <w:proofErr w:type="spellStart"/>
-      <w:r>
-        <w:t>dll</w:t>
-      </w:r>
-      <w:proofErr w:type="spellEnd"/>
-      <w:r>
-        <w:t xml:space="preserve"> sind auch </w:t>
-      </w:r>
-      <w:proofErr w:type="spellStart"/>
-      <w:r>
-        <w:t>funktionen</w:t>
-      </w:r>
-      <w:proofErr w:type="spellEnd"/>
-      <w:r>
-        <w:t xml:space="preserve"> der </w:t>
-      </w:r>
-      <w:proofErr w:type="spellStart"/>
-      <w:r>
-        <w:t>lib</w:t>
-      </w:r>
-      <w:proofErr w:type="spellEnd"/>
-      <w:r>
-        <w:t xml:space="preserve"> </w:t>
-      </w:r>
-      <w:proofErr w:type="spellStart"/>
-      <w:r>
-        <w:t>cJSON</w:t>
-      </w:r>
-      <w:proofErr w:type="spellEnd"/>
-      <w:r>
-        <w:t xml:space="preserve"> genutzt. </w:t>
-      </w:r>
-    </w:p>
-    <w:p>
-      <w:r>
-        <w:lastRenderedPageBreak/>
-        <w:t xml:space="preserve">Im </w:t>
-      </w:r>
-      <w:proofErr w:type="spellStart"/>
-      <w:r>
-        <w:t>Assembly</w:t>
-      </w:r>
-      <w:proofErr w:type="spellEnd"/>
-      <w:r>
-        <w:t xml:space="preserve"> sind die </w:t>
-      </w:r>
-      <w:proofErr w:type="spellStart"/>
-      <w:r>
-        <w:t>funktionen</w:t>
-      </w:r>
-      <w:proofErr w:type="spellEnd"/>
-      <w:r>
-        <w:t xml:space="preserve"> der c </w:t>
-      </w:r>
-      <w:proofErr w:type="spellStart"/>
-      <w:r>
-        <w:t>dll</w:t>
-      </w:r>
-      <w:proofErr w:type="spellEnd"/>
-      <w:r>
-        <w:t xml:space="preserve"> „</w:t>
-      </w:r>
-      <w:proofErr w:type="spellStart"/>
-      <w:r>
-        <w:t>ge’Wrappt</w:t>
-      </w:r>
-      <w:proofErr w:type="spellEnd"/>
-      <w:r>
-        <w:t xml:space="preserve">“ und es sind </w:t>
-      </w:r>
-      <w:proofErr w:type="spellStart"/>
-      <w:r>
-        <w:t>zusätlich</w:t>
-      </w:r>
-      <w:proofErr w:type="spellEnd"/>
-      <w:r>
-        <w:t xml:space="preserve"> noch </w:t>
-      </w:r>
-      <w:proofErr w:type="spellStart"/>
-      <w:r>
-        <w:t>funktionen</w:t>
-      </w:r>
-      <w:proofErr w:type="spellEnd"/>
-      <w:r>
-        <w:t xml:space="preserve"> für die Netzwerkanbindung umgesetzt.</w:t>
-      </w:r>
-    </w:p>
-    <w:p/>
-    <w:p>
-      <w:pPr>
-        <w:pStyle w:val="berschrift1"/>
-      </w:pPr>
-      <w:bookmarkStart w:id="20" w:name="_Toc467505554"/>
-      <w:r>
-        <w:t xml:space="preserve">C# </w:t>
-      </w:r>
-      <w:proofErr w:type="spellStart"/>
-      <w:r>
-        <w:t>Assembly</w:t>
-      </w:r>
-      <w:bookmarkEnd w:id="20"/>
-      <w:proofErr w:type="spellEnd"/>
-    </w:p>
-    <w:p>
-      <w:r>
-        <w:t xml:space="preserve">Wrapper der Native C </w:t>
-      </w:r>
-      <w:proofErr w:type="spellStart"/>
-      <w:r>
-        <w:t>Dll</w:t>
-      </w:r>
-      <w:proofErr w:type="spellEnd"/>
-      <w:r>
-        <w:t xml:space="preserve">, die Bankfunktionalitäten lassen sich mit dem </w:t>
-      </w:r>
-      <w:proofErr w:type="spellStart"/>
-      <w:r>
-        <w:t>Assembly</w:t>
-      </w:r>
-      <w:proofErr w:type="spellEnd"/>
-      <w:r>
-        <w:t xml:space="preserve"> Objektorientiert verwenden.</w:t>
-      </w:r>
-    </w:p>
-    <w:p>
-      <w:pPr>
-        <w:ind w:left="431"/>
-      </w:pPr>
-      <w:r>
-        <w:t xml:space="preserve">Hier sind die Imports vom der Bank-Komponente enthalten und werden adaptiert, d.h. die Eigene-Bank_Dll_Assembly.dll ist ein Wrapper vom Bank.dll der das Interface </w:t>
-      </w:r>
-      <w:proofErr w:type="spellStart"/>
-      <w:r>
-        <w:t>IBankManagement</w:t>
-      </w:r>
-      <w:proofErr w:type="spellEnd"/>
-      <w:r>
-        <w:t xml:space="preserve"> implementiert. Da in der Eigene_Bank_DLL_Assembly.dll ein relativer Pfad auf die Bank.dll verweist muss die Bank.dll sich im Pfad der exe befinden.</w:t>
-      </w:r>
-    </w:p>
-    <w:p>
-      <w:pPr>
-        <w:ind w:left="431"/>
-      </w:pPr>
-      <w:r>
-        <w:t xml:space="preserve">Das </w:t>
-      </w:r>
-      <w:proofErr w:type="spellStart"/>
-      <w:r>
-        <w:t>Assembly</w:t>
-      </w:r>
-      <w:proofErr w:type="spellEnd"/>
-      <w:r>
-        <w:t xml:space="preserve"> beinhaltet die Klasse </w:t>
-      </w:r>
-      <w:proofErr w:type="spellStart"/>
-      <w:r>
-        <w:t>BankManagement</w:t>
-      </w:r>
-      <w:proofErr w:type="spellEnd"/>
-      <w:r>
-        <w:t xml:space="preserve"> die das Interface </w:t>
-      </w:r>
-      <w:proofErr w:type="spellStart"/>
-      <w:r>
-        <w:t>IBankManagement</w:t>
-      </w:r>
-      <w:proofErr w:type="spellEnd"/>
-      <w:r>
-        <w:t xml:space="preserve"> </w:t>
-      </w:r>
-      <w:proofErr w:type="spellStart"/>
-      <w:r>
-        <w:t>implementiet</w:t>
-      </w:r>
-      <w:proofErr w:type="spellEnd"/>
-      <w:r>
-        <w:t>.</w:t>
-      </w:r>
-    </w:p>
-    <w:p/>
+      <w:r>
+        <w:t xml:space="preserve">des Projektes </w:t>
+      </w:r>
+      <w:r>
+        <w:t>der 3 Laboreinheiten</w:t>
+      </w:r>
+      <w:bookmarkEnd w:id="37"/>
+    </w:p>
+    <w:p>
+      <w:r>
+        <w:t>Das Bankprojekt war mit seinen Aufgaben immer sehr spannend und konnte am Schluss erfolgreich mit dem RabbitMQ Server mit einer anderen Bank kommunizieren und Überweisungen tätigen.</w:t>
+      </w:r>
+    </w:p>
     <w:p>
       <w:pPr>
         <w:pStyle w:val="US2Kapitel"/>
       </w:pPr>
-      <w:bookmarkStart w:id="21" w:name="_Toc467505555"/>
-      <w:proofErr w:type="spellStart"/>
-      <w:r>
-        <w:t>BankManagement</w:t>
-      </w:r>
-      <w:proofErr w:type="spellEnd"/>
-      <w:r>
-        <w:t xml:space="preserve"> - Class</w:t>
-      </w:r>
-      <w:bookmarkEnd w:id="21"/>
-    </w:p>
-    <w:p>
-      <w:r>
-        <w:t>&lt;</w:t>
-      </w:r>
-      <w:proofErr w:type="spellStart"/>
-      <w:r>
-        <w:t>BankManagementMethoden</w:t>
-      </w:r>
-      <w:proofErr w:type="spellEnd"/>
-      <w:r>
-        <w:t>&gt;</w:t>
-      </w:r>
-    </w:p>
-    <w:p>
-      <w:r>
-        <w:t>Es importiert die Funktionen aus der Bank.dll</w:t>
-      </w:r>
-    </w:p>
-    <w:p/>
-    <w:p>
-      <w:pPr>
-        <w:pStyle w:val="berschrift1"/>
-      </w:pPr>
-      <w:bookmarkStart w:id="22" w:name="_Toc467505556"/>
-      <w:r>
-        <w:t xml:space="preserve">Native-C </w:t>
-      </w:r>
-      <w:r>
-        <w:t>Bank.dll</w:t>
-      </w:r>
-      <w:bookmarkEnd w:id="22"/>
-    </w:p>
-    <w:p>
-      <w:r>
-        <w:t>Persistenz &amp; Bankfunktionalitäten „</w:t>
-      </w:r>
-      <w:proofErr w:type="spellStart"/>
-      <w:r>
-        <w:t>low</w:t>
-      </w:r>
-      <w:proofErr w:type="spellEnd"/>
-      <w:r>
-        <w:t xml:space="preserve"> </w:t>
-      </w:r>
-      <w:proofErr w:type="spellStart"/>
-      <w:r>
-        <w:t>lvl</w:t>
-      </w:r>
-      <w:proofErr w:type="spellEnd"/>
-      <w:r>
-        <w:t>“ abgebildet</w:t>
-      </w:r>
-    </w:p>
-    <w:p>
-      <w:pPr>
-        <w:pStyle w:val="US2Kapitel"/>
-      </w:pPr>
-      <w:bookmarkStart w:id="23" w:name="_Toc467505557"/>
-      <w:r>
-        <w:t>Schnittstelle</w:t>
-      </w:r>
-      <w:r>
-        <w:t xml:space="preserve"> – bank.dll</w:t>
-      </w:r>
-      <w:bookmarkEnd w:id="23"/>
-    </w:p>
-    <w:p>
-      <w:r>
-        <w:t>Es stellt folgende Schnittstellenfunktionen bereit:</w:t>
-      </w:r>
-    </w:p>
-    <w:p>
-      <w:r>
-        <w:t>&lt;Schnittstellenfunktionen&gt;</w:t>
-      </w:r>
-    </w:p>
-    <w:p>
-      <w:pPr>
-        <w:pStyle w:val="berschrift1"/>
-      </w:pPr>
-      <w:bookmarkStart w:id="24" w:name="_Toc466039492"/>
-      <w:bookmarkStart w:id="25" w:name="_Toc467505558"/>
-      <w:r>
-        <w:t>Zusammenfassung</w:t>
-      </w:r>
-      <w:bookmarkEnd w:id="24"/>
-      <w:r>
-        <w:t xml:space="preserve"> </w:t>
-      </w:r>
-      <w:r>
-        <w:t xml:space="preserve">des Projektes </w:t>
-      </w:r>
-      <w:r>
-        <w:t>der 3 Laboreinheiten</w:t>
-      </w:r>
-      <w:bookmarkEnd w:id="25"/>
-    </w:p>
-    <w:p>
-      <w:r>
-        <w:t>Projekt war aufbauend und hatte 3 Stufen</w:t>
-      </w:r>
-    </w:p>
-    <w:p>
-      <w:pPr>
-        <w:pStyle w:val="US2Kapitel"/>
-      </w:pPr>
+      <w:bookmarkStart w:id="38" w:name="_Toc467604927"/>
       <w:r>
         <w:t>Implementierungsstufen:</w:t>
       </w:r>
+      <w:bookmarkEnd w:id="38"/>
     </w:p>
     <w:p>
       <w:pPr>
@@ -4672,15 +8733,16 @@
         <w:jc w:val="left"/>
       </w:pPr>
       <w:r>
-        <w:t>Native-c DLL, (</w:t>
-      </w:r>
-      <w:proofErr w:type="spellStart"/>
-      <w:r>
-        <w:t>cJSON</w:t>
-      </w:r>
-      <w:proofErr w:type="spellEnd"/>
-      <w:r>
-        <w:t>)</w:t>
+        <w:t>Native-c DLL</w:t>
+      </w:r>
+      <w:r>
+        <w:t xml:space="preserve"> zum Abbilden der Bankfunktionalitäten</w:t>
+      </w:r>
+      <w:r>
+        <w:t xml:space="preserve"> </w:t>
+      </w:r>
+      <w:r>
+        <w:t>und mit der Libary cJSON für das Persistieren der Daten.</w:t>
       </w:r>
     </w:p>
     <w:p>
@@ -4693,28 +8755,11 @@
         <w:jc w:val="left"/>
       </w:pPr>
       <w:r>
-        <w:lastRenderedPageBreak/>
-        <w:t xml:space="preserve">2 </w:t>
-      </w:r>
-      <w:proofErr w:type="spellStart"/>
-      <w:r>
-        <w:t>Assemblies</w:t>
-      </w:r>
-      <w:proofErr w:type="spellEnd"/>
-      <w:r>
-        <w:t xml:space="preserve"> + Konsolenanwendung mit Verwendung der Austauschbaren </w:t>
-      </w:r>
-      <w:proofErr w:type="spellStart"/>
-      <w:r>
-        <w:t>Assemb</w:t>
-      </w:r>
-      <w:r>
-        <w:t>y‘s</w:t>
-      </w:r>
-      <w:r>
-        <w:t>l</w:t>
-      </w:r>
-      <w:proofErr w:type="spellEnd"/>
+        <w:t>2 Assemblies + Konsolenanwendung mit Verwendung der Austauschbaren Assemb</w:t>
+      </w:r>
+      <w:r>
+        <w:t>lies</w:t>
+      </w:r>
       <w:r>
         <w:t>.</w:t>
       </w:r>
@@ -4729,31 +8774,22 @@
         <w:jc w:val="left"/>
       </w:pPr>
       <w:r>
-        <w:t xml:space="preserve">C# WPF Applikation mit Verwendung des </w:t>
-      </w:r>
-      <w:proofErr w:type="spellStart"/>
-      <w:r>
-        <w:t>Assembly’s</w:t>
-      </w:r>
-      <w:proofErr w:type="spellEnd"/>
-      <w:r>
-        <w:t xml:space="preserve"> von uns. Das </w:t>
-      </w:r>
-      <w:proofErr w:type="spellStart"/>
-      <w:r>
-        <w:t>Assembly</w:t>
-      </w:r>
-      <w:proofErr w:type="spellEnd"/>
-      <w:r>
-        <w:t xml:space="preserve"> beinhaltet nun auch Funktionen um über das Netzwerk, Überweisungen zu anderen Banken zu tätigen. zur Netzwerkkonnektivität und für die Überweisung zu dem anderen Banken mit einer </w:t>
-      </w:r>
-      <w:proofErr w:type="spellStart"/>
-      <w:r>
-        <w:t>RabbitMQ</w:t>
-      </w:r>
-      <w:proofErr w:type="spellEnd"/>
-      <w:r>
-        <w:t xml:space="preserve"> Verbindung.</w:t>
+        <w:t>C# WPF Applikation mit Verwendung des Assembl</w:t>
+      </w:r>
+      <w:r>
+        <w:t>ies</w:t>
+      </w:r>
+      <w:r>
+        <w:t xml:space="preserve"> von </w:t>
+      </w:r>
+      <w:r>
+        <w:t>der 2 Laboreinheit</w:t>
+      </w:r>
+      <w:r>
+        <w:t>. Das Assembly beinhaltet nun auch Funktionen um über das Netzwerk, Überweisungen</w:t>
+      </w:r>
+      <w:r>
+        <w:t xml:space="preserve"> zu anderen Banken zu tätigen. Für die Kommunikation mit anderen Banken wurde ein RabbitMQ Server aufgesetzt der die Transaktionsanfragen an die anderen Banken weiterleitet.</w:t>
       </w:r>
     </w:p>
     <w:p>
@@ -4763,27 +8799,25 @@
     </w:p>
     <w:p>
       <w:pPr>
-        <w:jc w:val="left"/>
-      </w:pPr>
-    </w:p>
-    <w:p>
-      <w:pPr>
-        <w:jc w:val="left"/>
-      </w:pPr>
-      <w:bookmarkStart w:id="26" w:name="_GoBack"/>
-      <w:bookmarkEnd w:id="26"/>
-    </w:p>
-    <w:p>
-      <w:pPr>
-        <w:jc w:val="left"/>
-      </w:pPr>
-    </w:p>
-    <w:p>
-      <w:pPr>
         <w:pStyle w:val="US2Kapitel"/>
       </w:pPr>
+      <w:bookmarkStart w:id="39" w:name="_Toc467604928"/>
       <w:r>
         <w:t>Probleme und gewonnene Erfahrungen:</w:t>
+      </w:r>
+      <w:bookmarkEnd w:id="39"/>
+    </w:p>
+    <w:p>
+      <w:r>
+        <w:t>Aufgrund der provozierten Probleme</w:t>
+      </w:r>
+      <w:r>
+        <w:t xml:space="preserve"> und der Aufgabenstellung/Abwicklung konnten einige Erfahrungen mitgenommen werden.</w:t>
+      </w:r>
+    </w:p>
+    <w:p>
+      <w:r>
+        <w:t>Einige davon sind:</w:t>
       </w:r>
     </w:p>
     <w:p>
@@ -4806,11 +8840,9 @@
           <w:numId w:val="8"/>
         </w:numPr>
       </w:pPr>
-      <w:proofErr w:type="spellStart"/>
       <w:r>
         <w:t>Dllimports</w:t>
       </w:r>
-      <w:proofErr w:type="spellEnd"/>
     </w:p>
     <w:p>
       <w:pPr>
@@ -4821,15 +8853,7 @@
         </w:numPr>
       </w:pPr>
       <w:r>
-        <w:t>Wrapper/</w:t>
-      </w:r>
-      <w:proofErr w:type="spellStart"/>
-      <w:r>
-        <w:t>Adaptoren</w:t>
-      </w:r>
-      <w:proofErr w:type="spellEnd"/>
-      <w:r>
-        <w:t xml:space="preserve"> um 2 Eigene Komponenten austauschbar zu machen</w:t>
+        <w:t>Wrapper/Adaptoren um 2 Eigene Komponenten austauschbar zu machen</w:t>
       </w:r>
     </w:p>
     <w:p>
@@ -4841,6 +8865,7 @@
         </w:numPr>
       </w:pPr>
       <w:r>
+        <w:lastRenderedPageBreak/>
         <w:t>Wi</w:t>
       </w:r>
       <w:r>
@@ -4867,11 +8892,9 @@
           <w:numId w:val="8"/>
         </w:numPr>
       </w:pPr>
-      <w:proofErr w:type="spellStart"/>
       <w:r>
         <w:t>RabbitQM</w:t>
       </w:r>
-      <w:proofErr w:type="spellEnd"/>
     </w:p>
     <w:p>
       <w:pPr>
@@ -4942,12 +8965,14 @@
           <w:tab w:val="left" w:pos="6712"/>
         </w:tabs>
       </w:pPr>
+      <w:bookmarkStart w:id="40" w:name="_GoBack"/>
+      <w:bookmarkEnd w:id="40"/>
     </w:p>
     <w:sectPr>
       <w:headerReference w:type="default" r:id="rId13"/>
       <w:footerReference w:type="default" r:id="rId14"/>
       <w:pgSz w:w="11906" w:h="16838"/>
-      <w:pgMar w:top="1417" w:right="1417" w:bottom="1134" w:left="1417" w:header="708" w:footer="708" w:gutter="0"/>
+      <w:pgMar w:top="1417" w:right="1417" w:bottom="709" w:left="1417" w:header="708" w:footer="708" w:gutter="0"/>
       <w:pgNumType w:start="1"/>
       <w:cols w:space="708"/>
       <w:docGrid w:linePitch="360"/>
@@ -5026,7 +9051,6 @@
           <w:docPartUnique/>
         </w:docPartObj>
       </w:sdtPr>
-      <w:sdtEndPr/>
       <w:sdtContent>
         <w:r>
           <w:rPr>
@@ -5056,7 +9080,7 @@
             <w:szCs w:val="20"/>
             <w:lang w:val="de-DE"/>
           </w:rPr>
-          <w:t>4</w:t>
+          <w:t>9</w:t>
         </w:r>
         <w:r>
           <w:rPr>
@@ -5077,7 +9101,7 @@
             <w:sz w:val="20"/>
             <w:szCs w:val="20"/>
           </w:rPr>
-          <w:t>7</w:t>
+          <w:t>10</w:t>
         </w:r>
       </w:sdtContent>
     </w:sdt>
@@ -5129,23 +9153,6 @@
 
 <file path=word/header2.xml><?xml version="1.0" encoding="utf-8"?>
 <w:hdr xmlns:wpc="http://schemas.microsoft.com/office/word/2010/wordprocessingCanvas" xmlns:mc="http://schemas.openxmlformats.org/markup-compatibility/2006" xmlns:o="urn:schemas-microsoft-com:office:office" xmlns:r="http://schemas.openxmlformats.org/officeDocument/2006/relationships" xmlns:m="http://schemas.openxmlformats.org/officeDocument/2006/math" xmlns:v="urn:schemas-microsoft-com:vml" xmlns:wp14="http://schemas.microsoft.com/office/word/2010/wordprocessingDrawing" xmlns:wp="http://schemas.openxmlformats.org/drawingml/2006/wordprocessingDrawing" xmlns:w10="urn:schemas-microsoft-com:office:word" xmlns:w="http://schemas.openxmlformats.org/wordprocessingml/2006/main" xmlns:w14="http://schemas.microsoft.com/office/word/2010/wordml" xmlns:w15="http://schemas.microsoft.com/office/word/2012/wordml" xmlns:wpg="http://schemas.microsoft.com/office/word/2010/wordprocessingGroup" xmlns:wpi="http://schemas.microsoft.com/office/word/2010/wordprocessingInk" xmlns:wne="http://schemas.microsoft.com/office/word/2006/wordml" xmlns:wps="http://schemas.microsoft.com/office/word/2010/wordprocessingShape" mc:Ignorable="w14 w15 wp14">
-  <w:p>
-    <w:pPr>
-      <w:pStyle w:val="Kopfzeile"/>
-      <w:pBdr>
-        <w:bottom w:val="single" w:sz="4" w:space="1" w:color="auto"/>
-      </w:pBdr>
-      <w:tabs>
-        <w:tab w:val="clear" w:pos="4536"/>
-      </w:tabs>
-      <w:jc w:val="right"/>
-    </w:pPr>
-  </w:p>
-</w:hdr>
-</file>
-
-<file path=word/header3.xml><?xml version="1.0" encoding="utf-8"?>
-<w:hdr xmlns:wpc="http://schemas.microsoft.com/office/word/2010/wordprocessingCanvas" xmlns:mc="http://schemas.openxmlformats.org/markup-compatibility/2006" xmlns:o="urn:schemas-microsoft-com:office:office" xmlns:r="http://schemas.openxmlformats.org/officeDocument/2006/relationships" xmlns:m="http://schemas.openxmlformats.org/officeDocument/2006/math" xmlns:v="urn:schemas-microsoft-com:vml" xmlns:wp14="http://schemas.microsoft.com/office/word/2010/wordprocessingDrawing" xmlns:wp="http://schemas.openxmlformats.org/drawingml/2006/wordprocessingDrawing" xmlns:w10="urn:schemas-microsoft-com:office:word" xmlns:w="http://schemas.openxmlformats.org/wordprocessingml/2006/main" xmlns:w14="http://schemas.microsoft.com/office/word/2010/wordml" xmlns:w15="http://schemas.microsoft.com/office/word/2012/wordml" xmlns:wpg="http://schemas.microsoft.com/office/word/2010/wordprocessingGroup" xmlns:wpi="http://schemas.microsoft.com/office/word/2010/wordprocessingInk" xmlns:wne="http://schemas.microsoft.com/office/word/2006/wordml" xmlns:wps="http://schemas.microsoft.com/office/word/2010/wordprocessingShape" mc:Ignorable="w14 w15 wp14">
   <w:sdt>
     <w:sdtPr>
       <w:rPr>
@@ -5158,7 +9165,6 @@
         <w:docPartUnique/>
       </w:docPartObj>
     </w:sdtPr>
-    <w:sdtEndPr/>
     <w:sdtContent>
       <w:p>
         <w:pPr>
@@ -5177,7 +9183,15 @@
             <w:szCs w:val="20"/>
             <w:lang w:val="de-DE" w:eastAsia="de-DE"/>
           </w:rPr>
-          <w:t>Softwarekomponenten – Dynamic Link Libraries</w:t>
+          <w:t xml:space="preserve">Softwarekomponenten – </w:t>
+        </w:r>
+        <w:r>
+          <w:rPr>
+            <w:sz w:val="20"/>
+            <w:szCs w:val="20"/>
+            <w:lang w:val="de-DE" w:eastAsia="de-DE"/>
+          </w:rPr>
+          <w:t>Netzwerkkommunikation</w:t>
         </w:r>
         <w:r>
           <w:rPr>
@@ -6115,6 +10129,92 @@
     </w:lvl>
   </w:abstractNum>
   <w:abstractNum w:abstractNumId="8" w15:restartNumberingAfterBreak="0">
+    <w:nsid w:val="7B152E63"/>
+    <w:multiLevelType w:val="hybridMultilevel"/>
+    <w:tmpl w:val="91501F3A"/>
+    <w:lvl w:ilvl="0" w:tplc="0C07000F">
+      <w:start w:val="1"/>
+      <w:numFmt w:val="decimal"/>
+      <w:lvlText w:val="%1."/>
+      <w:lvlJc w:val="left"/>
+      <w:pPr>
+        <w:ind w:left="720" w:hanging="360"/>
+      </w:pPr>
+    </w:lvl>
+    <w:lvl w:ilvl="1" w:tplc="0C070019" w:tentative="1">
+      <w:start w:val="1"/>
+      <w:numFmt w:val="lowerLetter"/>
+      <w:lvlText w:val="%2."/>
+      <w:lvlJc w:val="left"/>
+      <w:pPr>
+        <w:ind w:left="1440" w:hanging="360"/>
+      </w:pPr>
+    </w:lvl>
+    <w:lvl w:ilvl="2" w:tplc="0C07001B" w:tentative="1">
+      <w:start w:val="1"/>
+      <w:numFmt w:val="lowerRoman"/>
+      <w:lvlText w:val="%3."/>
+      <w:lvlJc w:val="right"/>
+      <w:pPr>
+        <w:ind w:left="2160" w:hanging="180"/>
+      </w:pPr>
+    </w:lvl>
+    <w:lvl w:ilvl="3" w:tplc="0C07000F" w:tentative="1">
+      <w:start w:val="1"/>
+      <w:numFmt w:val="decimal"/>
+      <w:lvlText w:val="%4."/>
+      <w:lvlJc w:val="left"/>
+      <w:pPr>
+        <w:ind w:left="2880" w:hanging="360"/>
+      </w:pPr>
+    </w:lvl>
+    <w:lvl w:ilvl="4" w:tplc="0C070019" w:tentative="1">
+      <w:start w:val="1"/>
+      <w:numFmt w:val="lowerLetter"/>
+      <w:lvlText w:val="%5."/>
+      <w:lvlJc w:val="left"/>
+      <w:pPr>
+        <w:ind w:left="3600" w:hanging="360"/>
+      </w:pPr>
+    </w:lvl>
+    <w:lvl w:ilvl="5" w:tplc="0C07001B" w:tentative="1">
+      <w:start w:val="1"/>
+      <w:numFmt w:val="lowerRoman"/>
+      <w:lvlText w:val="%6."/>
+      <w:lvlJc w:val="right"/>
+      <w:pPr>
+        <w:ind w:left="4320" w:hanging="180"/>
+      </w:pPr>
+    </w:lvl>
+    <w:lvl w:ilvl="6" w:tplc="0C07000F" w:tentative="1">
+      <w:start w:val="1"/>
+      <w:numFmt w:val="decimal"/>
+      <w:lvlText w:val="%7."/>
+      <w:lvlJc w:val="left"/>
+      <w:pPr>
+        <w:ind w:left="5040" w:hanging="360"/>
+      </w:pPr>
+    </w:lvl>
+    <w:lvl w:ilvl="7" w:tplc="0C070019" w:tentative="1">
+      <w:start w:val="1"/>
+      <w:numFmt w:val="lowerLetter"/>
+      <w:lvlText w:val="%8."/>
+      <w:lvlJc w:val="left"/>
+      <w:pPr>
+        <w:ind w:left="5760" w:hanging="360"/>
+      </w:pPr>
+    </w:lvl>
+    <w:lvl w:ilvl="8" w:tplc="0C07001B" w:tentative="1">
+      <w:start w:val="1"/>
+      <w:numFmt w:val="lowerRoman"/>
+      <w:lvlText w:val="%9."/>
+      <w:lvlJc w:val="right"/>
+      <w:pPr>
+        <w:ind w:left="6480" w:hanging="180"/>
+      </w:pPr>
+    </w:lvl>
+  </w:abstractNum>
+  <w:abstractNum w:abstractNumId="9" w15:restartNumberingAfterBreak="0">
     <w:nsid w:val="7BA535EF"/>
     <w:multiLevelType w:val="multilevel"/>
     <w:tmpl w:val="3C2838AC"/>
@@ -6224,7 +10324,7 @@
     <w:abstractNumId w:val="5"/>
   </w:num>
   <w:num w:numId="3">
-    <w:abstractNumId w:val="8"/>
+    <w:abstractNumId w:val="9"/>
   </w:num>
   <w:num w:numId="4">
     <w:abstractNumId w:val="0"/>
@@ -6243,6 +10343,18 @@
   </w:num>
   <w:num w:numId="9">
     <w:abstractNumId w:val="6"/>
+  </w:num>
+  <w:num w:numId="10">
+    <w:abstractNumId w:val="9"/>
+  </w:num>
+  <w:num w:numId="11">
+    <w:abstractNumId w:val="9"/>
+  </w:num>
+  <w:num w:numId="12">
+    <w:abstractNumId w:val="9"/>
+  </w:num>
+  <w:num w:numId="13">
+    <w:abstractNumId w:val="8"/>
   </w:num>
   <w:numIdMacAtCleanup w:val="8"/>
 </w:numbering>
@@ -8770,7 +12882,7 @@
 </file>
 
 <file path=customXml/itemProps1.xml><?xml version="1.0" encoding="utf-8"?>
-<ds:datastoreItem xmlns:ds="http://schemas.openxmlformats.org/officeDocument/2006/customXml" ds:itemID="{D41ACF6A-B8A5-4FEC-88FB-63F6CB29AF83}">
+<ds:datastoreItem xmlns:ds="http://schemas.openxmlformats.org/officeDocument/2006/customXml" ds:itemID="{FDD1108B-7B39-424B-A026-170A0DC450EC}">
   <ds:schemaRefs>
     <ds:schemaRef ds:uri="http://schemas.openxmlformats.org/officeDocument/2006/bibliography"/>
   </ds:schemaRefs>
